--- a/TESIS/3. Marco Teórico/Marco teórico - Capítulo II v1.docx
+++ b/TESIS/3. Marco Teórico/Marco teórico - Capítulo II v1.docx
@@ -706,58 +706,6 @@
         </w:rPr>
         <w:t>Tienda de Ropa Niche</w:t>
       </w:r>
-      <w:r>
-        <w:rPr>
-          <w:rFonts w:ascii="Times New Roman" w:hAnsi="Times New Roman" w:cs="Times New Roman"/>
-          <w:b/>
-          <w:bCs/>
-          <w:sz w:val="24"/>
-          <w:szCs w:val="24"/>
-        </w:rPr>
-        <w:tab/>
-      </w:r>
-    </w:p>
-    <w:p>
-      <w:pPr>
-        <w:spacing w:after="0" w:line="480" w:lineRule="auto"/>
-        <w:rPr>
-          <w:rFonts w:ascii="Times New Roman" w:hAnsi="Times New Roman" w:cs="Times New Roman"/>
-          <w:b/>
-          <w:bCs/>
-          <w:sz w:val="24"/>
-          <w:szCs w:val="24"/>
-        </w:rPr>
-      </w:pPr>
-      <w:r>
-        <w:rPr>
-          <w:rFonts w:ascii="Times New Roman" w:hAnsi="Times New Roman" w:cs="Times New Roman"/>
-          <w:b/>
-          <w:bCs/>
-          <w:sz w:val="24"/>
-          <w:szCs w:val="24"/>
-        </w:rPr>
-        <w:t>Ventas</w:t>
-      </w:r>
-      <w:r>
-        <w:rPr>
-          <w:rFonts w:ascii="Times New Roman" w:hAnsi="Times New Roman" w:cs="Times New Roman"/>
-          <w:b/>
-          <w:bCs/>
-          <w:sz w:val="24"/>
-          <w:szCs w:val="24"/>
-        </w:rPr>
-        <w:tab/>
-      </w:r>
-      <w:r>
-        <w:rPr>
-          <w:rFonts w:ascii="Times New Roman" w:hAnsi="Times New Roman" w:cs="Times New Roman"/>
-          <w:b/>
-          <w:bCs/>
-          <w:sz w:val="24"/>
-          <w:szCs w:val="24"/>
-        </w:rPr>
-        <w:tab/>
-      </w:r>
     </w:p>
     <w:p>
       <w:pPr>
@@ -782,6 +730,318 @@
           <w:sz w:val="24"/>
           <w:szCs w:val="24"/>
         </w:rPr>
+        <w:t>Historia</w:t>
+      </w:r>
+    </w:p>
+    <w:p>
+      <w:pPr>
+        <w:spacing w:after="0" w:line="480" w:lineRule="auto"/>
+        <w:jc w:val="both"/>
+        <w:rPr>
+          <w:rFonts w:ascii="Times New Roman" w:hAnsi="Times New Roman" w:cs="Times New Roman"/>
+          <w:sz w:val="24"/>
+          <w:szCs w:val="24"/>
+        </w:rPr>
+      </w:pPr>
+      <w:r>
+        <w:rPr>
+          <w:rFonts w:ascii="Times New Roman" w:hAnsi="Times New Roman" w:cs="Times New Roman"/>
+          <w:b/>
+          <w:bCs/>
+          <w:i/>
+          <w:iCs/>
+          <w:sz w:val="24"/>
+          <w:szCs w:val="24"/>
+        </w:rPr>
+        <w:tab/>
+      </w:r>
+      <w:r>
+        <w:rPr>
+          <w:rFonts w:ascii="Times New Roman" w:hAnsi="Times New Roman" w:cs="Times New Roman"/>
+          <w:sz w:val="24"/>
+          <w:szCs w:val="24"/>
+        </w:rPr>
+        <w:t>Tienda de Ropa Niche inicio en el año 2016 en Antigua Guatemala bajo la administración de la gerencia</w:t>
+      </w:r>
+      <w:r>
+        <w:rPr>
+          <w:rFonts w:ascii="Times New Roman" w:hAnsi="Times New Roman" w:cs="Times New Roman"/>
+          <w:b/>
+          <w:bCs/>
+          <w:sz w:val="24"/>
+          <w:szCs w:val="24"/>
+        </w:rPr>
+        <w:t xml:space="preserve"> </w:t>
+      </w:r>
+      <w:r>
+        <w:rPr>
+          <w:rFonts w:ascii="Times New Roman" w:hAnsi="Times New Roman" w:cs="Times New Roman"/>
+          <w:sz w:val="24"/>
+          <w:szCs w:val="24"/>
+        </w:rPr>
+        <w:t xml:space="preserve">de una ONG llamado Proyecto Paso a Paso que se dedica principalmente a ayudar en la educación de muchos niños en la Aldea Barrio de la Cruz en el municipio de Pastores. Por esta razón es que se dio inicio a tienda de </w:t>
+      </w:r>
+      <w:r>
+        <w:rPr>
+          <w:rFonts w:ascii="Times New Roman" w:hAnsi="Times New Roman" w:cs="Times New Roman"/>
+          <w:sz w:val="24"/>
+          <w:szCs w:val="24"/>
+        </w:rPr>
+        <w:t>R</w:t>
+      </w:r>
+      <w:r>
+        <w:rPr>
+          <w:rFonts w:ascii="Times New Roman" w:hAnsi="Times New Roman" w:cs="Times New Roman"/>
+          <w:sz w:val="24"/>
+          <w:szCs w:val="24"/>
+        </w:rPr>
+        <w:t>opa Niche</w:t>
+      </w:r>
+      <w:r>
+        <w:rPr>
+          <w:rFonts w:ascii="Times New Roman" w:hAnsi="Times New Roman" w:cs="Times New Roman"/>
+          <w:sz w:val="24"/>
+          <w:szCs w:val="24"/>
+        </w:rPr>
+        <w:t xml:space="preserve"> para conseguir más fondos monetarios y poder ayudar a más niños en su educación y de igual manera a ayudar a familias necesitadas de esta aldea.</w:t>
+      </w:r>
+    </w:p>
+    <w:p>
+      <w:pPr>
+        <w:spacing w:after="0" w:line="480" w:lineRule="auto"/>
+        <w:jc w:val="both"/>
+        <w:rPr>
+          <w:rFonts w:ascii="Times New Roman" w:hAnsi="Times New Roman" w:cs="Times New Roman"/>
+          <w:sz w:val="24"/>
+          <w:szCs w:val="24"/>
+        </w:rPr>
+      </w:pPr>
+      <w:r>
+        <w:rPr>
+          <w:rFonts w:ascii="Times New Roman" w:hAnsi="Times New Roman" w:cs="Times New Roman"/>
+          <w:sz w:val="24"/>
+          <w:szCs w:val="24"/>
+        </w:rPr>
+        <w:tab/>
+        <w:t>Al momento de la fundación de tienda de Ropa Niche se comenzó con un negocio que ofrecía varios artículos principalmente para mujeres siendo uno de los principales artículos hechos con 100% piel de res, aunque con el tiempo estos artículos fueron dejando de ser adquiridos dando lugar principalmente al vestuario.</w:t>
+      </w:r>
+    </w:p>
+    <w:p>
+      <w:pPr>
+        <w:spacing w:after="0" w:line="480" w:lineRule="auto"/>
+        <w:jc w:val="both"/>
+        <w:rPr>
+          <w:rFonts w:ascii="Times New Roman" w:hAnsi="Times New Roman" w:cs="Times New Roman"/>
+          <w:b/>
+          <w:bCs/>
+          <w:i/>
+          <w:iCs/>
+          <w:sz w:val="24"/>
+          <w:szCs w:val="24"/>
+        </w:rPr>
+      </w:pPr>
+      <w:r>
+        <w:rPr>
+          <w:rFonts w:ascii="Times New Roman" w:hAnsi="Times New Roman" w:cs="Times New Roman"/>
+          <w:b/>
+          <w:bCs/>
+          <w:i/>
+          <w:iCs/>
+          <w:sz w:val="24"/>
+          <w:szCs w:val="24"/>
+        </w:rPr>
+        <w:t>Visión</w:t>
+      </w:r>
+    </w:p>
+    <w:p>
+      <w:pPr>
+        <w:spacing w:after="0" w:line="480" w:lineRule="auto"/>
+        <w:jc w:val="both"/>
+        <w:rPr>
+          <w:rFonts w:ascii="Times New Roman" w:hAnsi="Times New Roman" w:cs="Times New Roman"/>
+          <w:sz w:val="24"/>
+          <w:szCs w:val="24"/>
+          <w:u w:val="single"/>
+        </w:rPr>
+      </w:pPr>
+      <w:r>
+        <w:rPr>
+          <w:rFonts w:ascii="Times New Roman" w:hAnsi="Times New Roman" w:cs="Times New Roman"/>
+          <w:sz w:val="24"/>
+          <w:szCs w:val="24"/>
+        </w:rPr>
+        <w:tab/>
+        <w:t>“</w:t>
+      </w:r>
+      <w:r>
+        <w:rPr>
+          <w:rFonts w:ascii="Times New Roman" w:hAnsi="Times New Roman" w:cs="Times New Roman"/>
+          <w:sz w:val="24"/>
+          <w:szCs w:val="24"/>
+        </w:rPr>
+        <w:t>Ser una tienda líder a nivel departamental superando las expectativas de nuestros consumidores con prendas de diseño único, ofreciendo un servicio excelente y confiable</w:t>
+      </w:r>
+      <w:r>
+        <w:rPr>
+          <w:rFonts w:ascii="Times New Roman" w:hAnsi="Times New Roman" w:cs="Times New Roman"/>
+          <w:sz w:val="24"/>
+          <w:szCs w:val="24"/>
+        </w:rPr>
+        <w:t>”</w:t>
+      </w:r>
+      <w:r>
+        <w:rPr>
+          <w:rFonts w:ascii="Times New Roman" w:hAnsi="Times New Roman" w:cs="Times New Roman"/>
+          <w:sz w:val="24"/>
+          <w:szCs w:val="24"/>
+        </w:rPr>
+        <w:t>.</w:t>
+      </w:r>
+      <w:r>
+        <w:rPr>
+          <w:rFonts w:ascii="Times New Roman" w:hAnsi="Times New Roman" w:cs="Times New Roman"/>
+          <w:sz w:val="24"/>
+          <w:szCs w:val="24"/>
+        </w:rPr>
+        <w:t xml:space="preserve"> </w:t>
+      </w:r>
+    </w:p>
+    <w:p>
+      <w:pPr>
+        <w:spacing w:after="0" w:line="480" w:lineRule="auto"/>
+        <w:jc w:val="both"/>
+        <w:rPr>
+          <w:rFonts w:ascii="Times New Roman" w:hAnsi="Times New Roman" w:cs="Times New Roman"/>
+          <w:b/>
+          <w:bCs/>
+          <w:i/>
+          <w:iCs/>
+          <w:sz w:val="24"/>
+          <w:szCs w:val="24"/>
+        </w:rPr>
+      </w:pPr>
+      <w:r>
+        <w:rPr>
+          <w:rFonts w:ascii="Times New Roman" w:hAnsi="Times New Roman" w:cs="Times New Roman"/>
+          <w:b/>
+          <w:bCs/>
+          <w:i/>
+          <w:iCs/>
+          <w:sz w:val="24"/>
+          <w:szCs w:val="24"/>
+        </w:rPr>
+        <w:t>Misión</w:t>
+      </w:r>
+    </w:p>
+    <w:p>
+      <w:pPr>
+        <w:spacing w:after="0" w:line="480" w:lineRule="auto"/>
+        <w:jc w:val="both"/>
+        <w:rPr>
+          <w:rFonts w:ascii="Times New Roman" w:hAnsi="Times New Roman" w:cs="Times New Roman"/>
+          <w:sz w:val="24"/>
+          <w:szCs w:val="24"/>
+        </w:rPr>
+      </w:pPr>
+      <w:r>
+        <w:rPr>
+          <w:rFonts w:ascii="Times New Roman" w:hAnsi="Times New Roman" w:cs="Times New Roman"/>
+          <w:sz w:val="24"/>
+          <w:szCs w:val="24"/>
+        </w:rPr>
+        <w:tab/>
+        <w:t>“</w:t>
+      </w:r>
+      <w:r>
+        <w:rPr>
+          <w:rFonts w:ascii="Times New Roman" w:hAnsi="Times New Roman" w:cs="Times New Roman"/>
+          <w:sz w:val="24"/>
+          <w:szCs w:val="24"/>
+        </w:rPr>
+        <w:t>Ofrecer a nuestros clientes productos de calidad a precios cómodos que cumplan con sus necesidades y exigencias, abarcando sus gustos de acuerdo con su estilo de ver y vivir la vida</w:t>
+      </w:r>
+      <w:r>
+        <w:rPr>
+          <w:rFonts w:ascii="Times New Roman" w:hAnsi="Times New Roman" w:cs="Times New Roman"/>
+          <w:sz w:val="24"/>
+          <w:szCs w:val="24"/>
+        </w:rPr>
+        <w:t>”</w:t>
+      </w:r>
+      <w:r>
+        <w:rPr>
+          <w:rFonts w:ascii="Times New Roman" w:hAnsi="Times New Roman" w:cs="Times New Roman"/>
+          <w:sz w:val="24"/>
+          <w:szCs w:val="24"/>
+        </w:rPr>
+        <w:t>.</w:t>
+      </w:r>
+    </w:p>
+    <w:p>
+      <w:pPr>
+        <w:spacing w:after="0" w:line="480" w:lineRule="auto"/>
+        <w:rPr>
+          <w:rFonts w:ascii="Times New Roman" w:hAnsi="Times New Roman" w:cs="Times New Roman"/>
+          <w:b/>
+          <w:bCs/>
+          <w:sz w:val="24"/>
+          <w:szCs w:val="24"/>
+        </w:rPr>
+      </w:pPr>
+      <w:r>
+        <w:rPr>
+          <w:rFonts w:ascii="Times New Roman" w:hAnsi="Times New Roman" w:cs="Times New Roman"/>
+          <w:b/>
+          <w:bCs/>
+          <w:sz w:val="24"/>
+          <w:szCs w:val="24"/>
+        </w:rPr>
+        <w:t>Ventas</w:t>
+      </w:r>
+      <w:r>
+        <w:rPr>
+          <w:rFonts w:ascii="Times New Roman" w:hAnsi="Times New Roman" w:cs="Times New Roman"/>
+          <w:b/>
+          <w:bCs/>
+          <w:sz w:val="24"/>
+          <w:szCs w:val="24"/>
+        </w:rPr>
+        <w:tab/>
+      </w:r>
+      <w:r>
+        <w:rPr>
+          <w:rFonts w:ascii="Times New Roman" w:hAnsi="Times New Roman" w:cs="Times New Roman"/>
+          <w:b/>
+          <w:bCs/>
+          <w:sz w:val="24"/>
+          <w:szCs w:val="24"/>
+        </w:rPr>
+        <w:tab/>
+      </w:r>
+    </w:p>
+    <w:p>
+      <w:pPr>
+        <w:spacing w:after="0" w:line="480" w:lineRule="auto"/>
+        <w:rPr>
+          <w:rFonts w:ascii="Times New Roman" w:hAnsi="Times New Roman" w:cs="Times New Roman"/>
+          <w:b/>
+          <w:bCs/>
+          <w:i/>
+          <w:iCs/>
+          <w:sz w:val="24"/>
+          <w:szCs w:val="24"/>
+        </w:rPr>
+      </w:pPr>
+      <w:r>
+        <w:rPr>
+          <w:rFonts w:ascii="Times New Roman" w:hAnsi="Times New Roman" w:cs="Times New Roman"/>
+          <w:b/>
+          <w:bCs/>
+          <w:i/>
+          <w:iCs/>
+          <w:sz w:val="24"/>
+          <w:szCs w:val="24"/>
+        </w:rPr>
         <w:t>Definición</w:t>
       </w:r>
     </w:p>
@@ -804,6 +1064,7 @@
         <w:tab/>
         <w:t xml:space="preserve">Las ventas según </w:t>
       </w:r>
+      <w:proofErr w:type="spellStart"/>
       <w:r>
         <w:rPr>
           <w:rFonts w:ascii="Times New Roman" w:hAnsi="Times New Roman" w:cs="Times New Roman"/>
@@ -812,6 +1073,7 @@
         </w:rPr>
         <w:t>Westreicher</w:t>
       </w:r>
+      <w:proofErr w:type="spellEnd"/>
       <w:r>
         <w:rPr>
           <w:rFonts w:ascii="Times New Roman" w:hAnsi="Times New Roman" w:cs="Times New Roman"/>
@@ -869,6 +1131,7 @@
           <w:sz w:val="24"/>
           <w:szCs w:val="24"/>
         </w:rPr>
+        <w:lastRenderedPageBreak/>
         <w:tab/>
         <w:t xml:space="preserve">Las ventas por tanto se consideran como la actividad principal dentro del comercio en general, es decir que las ventas son importantes en cualquier negocio </w:t>
       </w:r>
@@ -1251,7 +1514,57 @@
           <w:szCs w:val="24"/>
         </w:rPr>
         <w:tab/>
-        <w:t xml:space="preserve">En términos generales este tipo de venta es la que puede ser realizada sin ningún tipo de restricción, como tener un negocio establecido, puesto que se puede dar en lugares informales </w:t>
+        <w:t>En términos generales este tipo de venta es la que puede ser realizada sin ningún tipo de restricción, como tener un negocio establecido, puesto que se puede dar en lugares informales únicamente tiendo en cuenta llevar algún tipo de recibo que conste que se ha llevado una venta para evitar problemas que se puedan llegar a dar.</w:t>
+      </w:r>
+    </w:p>
+    <w:p>
+      <w:pPr>
+        <w:spacing w:after="0" w:line="480" w:lineRule="auto"/>
+        <w:rPr>
+          <w:rFonts w:ascii="Times New Roman" w:hAnsi="Times New Roman" w:cs="Times New Roman"/>
+          <w:b/>
+          <w:bCs/>
+          <w:sz w:val="24"/>
+          <w:szCs w:val="24"/>
+        </w:rPr>
+      </w:pPr>
+      <w:r>
+        <w:rPr>
+          <w:rFonts w:ascii="Times New Roman" w:hAnsi="Times New Roman" w:cs="Times New Roman"/>
+          <w:b/>
+          <w:bCs/>
+          <w:sz w:val="24"/>
+          <w:szCs w:val="24"/>
+        </w:rPr>
+        <w:tab/>
+      </w:r>
+      <w:r>
+        <w:rPr>
+          <w:rFonts w:ascii="Times New Roman" w:hAnsi="Times New Roman" w:cs="Times New Roman"/>
+          <w:b/>
+          <w:bCs/>
+          <w:sz w:val="24"/>
+          <w:szCs w:val="24"/>
+        </w:rPr>
+        <w:t>Venta Indirecta</w:t>
+      </w:r>
+      <w:r>
+        <w:rPr>
+          <w:rFonts w:ascii="Times New Roman" w:hAnsi="Times New Roman" w:cs="Times New Roman"/>
+          <w:b/>
+          <w:bCs/>
+          <w:sz w:val="24"/>
+          <w:szCs w:val="24"/>
+        </w:rPr>
+        <w:t xml:space="preserve">. </w:t>
+      </w:r>
+      <w:r>
+        <w:rPr>
+          <w:rFonts w:ascii="Times New Roman" w:hAnsi="Times New Roman" w:cs="Times New Roman"/>
+          <w:sz w:val="24"/>
+          <w:szCs w:val="24"/>
+        </w:rPr>
+        <w:t xml:space="preserve">Este tipo de venta se realiza por medio de terceras personas, es decir que para la realización de esta venta se cuenta con la participación de varios intermediarios que bien reciben una recompensa económica por parte de distribuidor principal o bien son ellos los </w:t>
       </w:r>
       <w:r>
         <w:rPr>
@@ -1260,57 +1573,7 @@
           <w:szCs w:val="24"/>
         </w:rPr>
         <w:lastRenderedPageBreak/>
-        <w:t>únicamente tiendo en cuenta llevar algún tipo de recibo que conste que se ha llevado una venta para evitar problemas que se puedan llegar a dar.</w:t>
-      </w:r>
-    </w:p>
-    <w:p>
-      <w:pPr>
-        <w:spacing w:after="0" w:line="480" w:lineRule="auto"/>
-        <w:rPr>
-          <w:rFonts w:ascii="Times New Roman" w:hAnsi="Times New Roman" w:cs="Times New Roman"/>
-          <w:b/>
-          <w:bCs/>
-          <w:sz w:val="24"/>
-          <w:szCs w:val="24"/>
-        </w:rPr>
-      </w:pPr>
-      <w:r>
-        <w:rPr>
-          <w:rFonts w:ascii="Times New Roman" w:hAnsi="Times New Roman" w:cs="Times New Roman"/>
-          <w:b/>
-          <w:bCs/>
-          <w:sz w:val="24"/>
-          <w:szCs w:val="24"/>
-        </w:rPr>
-        <w:tab/>
-      </w:r>
-      <w:r>
-        <w:rPr>
-          <w:rFonts w:ascii="Times New Roman" w:hAnsi="Times New Roman" w:cs="Times New Roman"/>
-          <w:b/>
-          <w:bCs/>
-          <w:sz w:val="24"/>
-          <w:szCs w:val="24"/>
-        </w:rPr>
-        <w:t>Venta Indirecta</w:t>
-      </w:r>
-      <w:r>
-        <w:rPr>
-          <w:rFonts w:ascii="Times New Roman" w:hAnsi="Times New Roman" w:cs="Times New Roman"/>
-          <w:b/>
-          <w:bCs/>
-          <w:sz w:val="24"/>
-          <w:szCs w:val="24"/>
-        </w:rPr>
-        <w:t xml:space="preserve">. </w:t>
-      </w:r>
-      <w:r>
-        <w:rPr>
-          <w:rFonts w:ascii="Times New Roman" w:hAnsi="Times New Roman" w:cs="Times New Roman"/>
-          <w:sz w:val="24"/>
-          <w:szCs w:val="24"/>
-        </w:rPr>
-        <w:t>Este tipo de venta se realiza por medio de terceras personas, es decir que para la realización de esta venta se cuenta con la participación de varios intermediarios que bien reciben una recompensa económica por parte de distribuidor principal o bien son ellos los encargados de revender ese producto para que así pueda llegar a las manos del consumidor final</w:t>
+        <w:t>encargados de revender ese producto para que así pueda llegar a las manos del consumidor final</w:t>
       </w:r>
       <w:r>
         <w:rPr>
@@ -1656,106 +1919,114 @@
           <w:sz w:val="24"/>
           <w:szCs w:val="24"/>
         </w:rPr>
+        <w:tab/>
+      </w:r>
+      <w:r>
+        <w:rPr>
+          <w:rFonts w:ascii="Times New Roman" w:hAnsi="Times New Roman" w:cs="Times New Roman"/>
+          <w:b/>
+          <w:bCs/>
+          <w:sz w:val="24"/>
+          <w:szCs w:val="24"/>
+        </w:rPr>
+        <w:t xml:space="preserve">Venta Outbound. </w:t>
+      </w:r>
+      <w:r>
+        <w:rPr>
+          <w:rFonts w:ascii="Times New Roman" w:hAnsi="Times New Roman" w:cs="Times New Roman"/>
+          <w:sz w:val="24"/>
+          <w:szCs w:val="24"/>
+        </w:rPr>
+        <w:t>En este tipo de ventas se contempla la opción de llegar a</w:t>
+      </w:r>
+      <w:r>
+        <w:rPr>
+          <w:rFonts w:ascii="Times New Roman" w:hAnsi="Times New Roman" w:cs="Times New Roman"/>
+          <w:sz w:val="24"/>
+          <w:szCs w:val="24"/>
+        </w:rPr>
+        <w:t xml:space="preserve"> personas</w:t>
+      </w:r>
+      <w:r>
+        <w:rPr>
+          <w:rFonts w:ascii="Times New Roman" w:hAnsi="Times New Roman" w:cs="Times New Roman"/>
+          <w:sz w:val="24"/>
+          <w:szCs w:val="24"/>
+        </w:rPr>
+        <w:t xml:space="preserve"> que no conozcan la empresa</w:t>
+      </w:r>
+      <w:r>
+        <w:rPr>
+          <w:rFonts w:ascii="Times New Roman" w:hAnsi="Times New Roman" w:cs="Times New Roman"/>
+          <w:sz w:val="24"/>
+          <w:szCs w:val="24"/>
+        </w:rPr>
+        <w:t xml:space="preserve"> y posiblemente volverlos clientes, a diferencia de una venta Inbound las ventas Outbound se ponen en contacto con los posibles clientes, aunque esta técnica es más arriesgada porque se puede perder tiempo en público que no </w:t>
+      </w:r>
+      <w:r>
+        <w:rPr>
+          <w:rFonts w:ascii="Times New Roman" w:hAnsi="Times New Roman" w:cs="Times New Roman"/>
+          <w:sz w:val="24"/>
+          <w:szCs w:val="24"/>
+        </w:rPr>
+        <w:t>está</w:t>
+      </w:r>
+      <w:r>
+        <w:rPr>
+          <w:rFonts w:ascii="Times New Roman" w:hAnsi="Times New Roman" w:cs="Times New Roman"/>
+          <w:sz w:val="24"/>
+          <w:szCs w:val="24"/>
+        </w:rPr>
+        <w:t xml:space="preserve"> interesado en la empresa o bien no tenga necesidad de </w:t>
+      </w:r>
+      <w:r>
+        <w:rPr>
+          <w:rFonts w:ascii="Times New Roman" w:hAnsi="Times New Roman" w:cs="Times New Roman"/>
+          <w:sz w:val="24"/>
+          <w:szCs w:val="24"/>
+        </w:rPr>
+        <w:t xml:space="preserve">consumir </w:t>
+      </w:r>
+      <w:r>
+        <w:rPr>
+          <w:rFonts w:ascii="Times New Roman" w:hAnsi="Times New Roman" w:cs="Times New Roman"/>
+          <w:sz w:val="24"/>
+          <w:szCs w:val="24"/>
+        </w:rPr>
+        <w:t>ninguno de los productos o servicios que está pueda</w:t>
+      </w:r>
+      <w:r>
+        <w:rPr>
+          <w:rFonts w:ascii="Times New Roman" w:hAnsi="Times New Roman" w:cs="Times New Roman"/>
+          <w:sz w:val="24"/>
+          <w:szCs w:val="24"/>
+        </w:rPr>
+        <w:t xml:space="preserve"> </w:t>
+      </w:r>
+      <w:r>
+        <w:rPr>
+          <w:rFonts w:ascii="Times New Roman" w:hAnsi="Times New Roman" w:cs="Times New Roman"/>
+          <w:sz w:val="24"/>
+          <w:szCs w:val="24"/>
+        </w:rPr>
+        <w:t>ofrecer</w:t>
+      </w:r>
+      <w:r>
+        <w:rPr>
+          <w:rFonts w:ascii="Times New Roman" w:hAnsi="Times New Roman" w:cs="Times New Roman"/>
+          <w:sz w:val="24"/>
+          <w:szCs w:val="24"/>
+        </w:rPr>
+        <w:t xml:space="preserve">, es </w:t>
+      </w:r>
+      <w:r>
+        <w:rPr>
+          <w:rFonts w:ascii="Times New Roman" w:hAnsi="Times New Roman" w:cs="Times New Roman"/>
+          <w:sz w:val="24"/>
+          <w:szCs w:val="24"/>
+        </w:rPr>
         <w:lastRenderedPageBreak/>
-        <w:tab/>
-      </w:r>
-      <w:r>
-        <w:rPr>
-          <w:rFonts w:ascii="Times New Roman" w:hAnsi="Times New Roman" w:cs="Times New Roman"/>
-          <w:b/>
-          <w:bCs/>
-          <w:sz w:val="24"/>
-          <w:szCs w:val="24"/>
-        </w:rPr>
-        <w:t xml:space="preserve">Venta Outbound. </w:t>
-      </w:r>
-      <w:r>
-        <w:rPr>
-          <w:rFonts w:ascii="Times New Roman" w:hAnsi="Times New Roman" w:cs="Times New Roman"/>
-          <w:sz w:val="24"/>
-          <w:szCs w:val="24"/>
-        </w:rPr>
-        <w:t>En este tipo de ventas se contempla la opción de llegar a</w:t>
-      </w:r>
-      <w:r>
-        <w:rPr>
-          <w:rFonts w:ascii="Times New Roman" w:hAnsi="Times New Roman" w:cs="Times New Roman"/>
-          <w:sz w:val="24"/>
-          <w:szCs w:val="24"/>
-        </w:rPr>
-        <w:t xml:space="preserve"> personas</w:t>
-      </w:r>
-      <w:r>
-        <w:rPr>
-          <w:rFonts w:ascii="Times New Roman" w:hAnsi="Times New Roman" w:cs="Times New Roman"/>
-          <w:sz w:val="24"/>
-          <w:szCs w:val="24"/>
-        </w:rPr>
-        <w:t xml:space="preserve"> que no conozcan la empresa</w:t>
-      </w:r>
-      <w:r>
-        <w:rPr>
-          <w:rFonts w:ascii="Times New Roman" w:hAnsi="Times New Roman" w:cs="Times New Roman"/>
-          <w:sz w:val="24"/>
-          <w:szCs w:val="24"/>
-        </w:rPr>
-        <w:t xml:space="preserve"> y posiblemente volverlos clientes, a diferencia de una venta Inbound las ventas Outbound se ponen en contacto con los posibles clientes, aunque esta técnica es más arriesgada porque se puede perder tiempo en público que no </w:t>
-      </w:r>
-      <w:r>
-        <w:rPr>
-          <w:rFonts w:ascii="Times New Roman" w:hAnsi="Times New Roman" w:cs="Times New Roman"/>
-          <w:sz w:val="24"/>
-          <w:szCs w:val="24"/>
-        </w:rPr>
-        <w:t>está</w:t>
-      </w:r>
-      <w:r>
-        <w:rPr>
-          <w:rFonts w:ascii="Times New Roman" w:hAnsi="Times New Roman" w:cs="Times New Roman"/>
-          <w:sz w:val="24"/>
-          <w:szCs w:val="24"/>
-        </w:rPr>
-        <w:t xml:space="preserve"> interesado en la empresa o bien no tenga necesidad de </w:t>
-      </w:r>
-      <w:r>
-        <w:rPr>
-          <w:rFonts w:ascii="Times New Roman" w:hAnsi="Times New Roman" w:cs="Times New Roman"/>
-          <w:sz w:val="24"/>
-          <w:szCs w:val="24"/>
-        </w:rPr>
-        <w:t xml:space="preserve">consumir </w:t>
-      </w:r>
-      <w:r>
-        <w:rPr>
-          <w:rFonts w:ascii="Times New Roman" w:hAnsi="Times New Roman" w:cs="Times New Roman"/>
-          <w:sz w:val="24"/>
-          <w:szCs w:val="24"/>
-        </w:rPr>
-        <w:t>ninguno de los productos o servicios que está pueda</w:t>
-      </w:r>
-      <w:r>
-        <w:rPr>
-          <w:rFonts w:ascii="Times New Roman" w:hAnsi="Times New Roman" w:cs="Times New Roman"/>
-          <w:sz w:val="24"/>
-          <w:szCs w:val="24"/>
-        </w:rPr>
-        <w:t xml:space="preserve"> </w:t>
-      </w:r>
-      <w:r>
-        <w:rPr>
-          <w:rFonts w:ascii="Times New Roman" w:hAnsi="Times New Roman" w:cs="Times New Roman"/>
-          <w:sz w:val="24"/>
-          <w:szCs w:val="24"/>
-        </w:rPr>
-        <w:t>ofrecer</w:t>
-      </w:r>
-      <w:r>
-        <w:rPr>
-          <w:rFonts w:ascii="Times New Roman" w:hAnsi="Times New Roman" w:cs="Times New Roman"/>
-          <w:sz w:val="24"/>
-          <w:szCs w:val="24"/>
-        </w:rPr>
-        <w:t xml:space="preserve">, es por ello que este tipo de venta se utiliza en la mayoría de ocasiones como una tipo de venta adicional </w:t>
+        <w:t xml:space="preserve">por ello que este tipo de venta se utiliza en la mayoría de ocasiones como una tipo de venta adicional </w:t>
       </w:r>
       <w:r>
         <w:rPr>
@@ -1831,7 +2102,25 @@
           <w:sz w:val="24"/>
           <w:szCs w:val="24"/>
         </w:rPr>
-        <w:t xml:space="preserve"> Tal y como lo indica Godás (2007) se conoce una venta personal como:</w:t>
+        <w:t xml:space="preserve"> Tal y como lo indica </w:t>
+      </w:r>
+      <w:proofErr w:type="spellStart"/>
+      <w:r>
+        <w:rPr>
+          <w:rFonts w:ascii="Times New Roman" w:hAnsi="Times New Roman" w:cs="Times New Roman"/>
+          <w:sz w:val="24"/>
+          <w:szCs w:val="24"/>
+        </w:rPr>
+        <w:t>Godás</w:t>
+      </w:r>
+      <w:proofErr w:type="spellEnd"/>
+      <w:r>
+        <w:rPr>
+          <w:rFonts w:ascii="Times New Roman" w:hAnsi="Times New Roman" w:cs="Times New Roman"/>
+          <w:sz w:val="24"/>
+          <w:szCs w:val="24"/>
+        </w:rPr>
+        <w:t xml:space="preserve"> (2007) se conoce una venta personal como:</w:t>
       </w:r>
     </w:p>
     <w:p>
@@ -2177,7 +2466,6 @@
           <w:sz w:val="24"/>
           <w:szCs w:val="24"/>
         </w:rPr>
-        <w:lastRenderedPageBreak/>
         <w:t>Tipos de Ventas</w:t>
       </w:r>
       <w:r>
@@ -2238,7 +2526,16 @@
           <w:sz w:val="24"/>
           <w:szCs w:val="24"/>
         </w:rPr>
-        <w:t xml:space="preserve">, tanto así que los clientes al momento de buscar un determinado producto puedan tener como respuesta una amplia variedad de tiendas donde puedan conseguir ese producto, pudiendo hacer comparaciones de precios que se acomoden a su bolsillo y características esenciales </w:t>
+        <w:t xml:space="preserve">, tanto así que los clientes al momento de buscar un determinado producto puedan tener como respuesta una amplia variedad de tiendas donde puedan conseguir ese producto, pudiendo hacer </w:t>
+      </w:r>
+      <w:r>
+        <w:rPr>
+          <w:rFonts w:ascii="Times New Roman" w:hAnsi="Times New Roman" w:cs="Times New Roman"/>
+          <w:sz w:val="24"/>
+          <w:szCs w:val="24"/>
+        </w:rPr>
+        <w:lastRenderedPageBreak/>
+        <w:t xml:space="preserve">comparaciones de precios que se acomoden a su bolsillo y características esenciales </w:t>
       </w:r>
       <w:r>
         <w:rPr>
@@ -2503,16 +2800,7 @@
           <w:sz w:val="24"/>
           <w:szCs w:val="24"/>
         </w:rPr>
-        <w:t xml:space="preserve">También se considera como una herramienta efectiva para realizar ventas en línea teniendo mucha facilidad de uso y un alcance accesible para todas las personas, además que su uso no requiere ningún gasto económico únicamente requiere </w:t>
-      </w:r>
-      <w:r>
-        <w:rPr>
-          <w:rFonts w:ascii="Times New Roman" w:hAnsi="Times New Roman" w:cs="Times New Roman"/>
-          <w:sz w:val="24"/>
-          <w:szCs w:val="24"/>
-        </w:rPr>
-        <w:lastRenderedPageBreak/>
-        <w:t xml:space="preserve">de </w:t>
+        <w:t xml:space="preserve">También se considera como una herramienta efectiva para realizar ventas en línea teniendo mucha facilidad de uso y un alcance accesible para todas las personas, además que su uso no requiere ningún gasto económico únicamente requiere de </w:t>
       </w:r>
       <w:r>
         <w:rPr>
@@ -2613,7 +2901,17 @@
           <w:szCs w:val="24"/>
           <w:lang w:val="es-ES_tradnl"/>
         </w:rPr>
-        <w:t>esto se da entre grandes empresas puesto que estas son las que contienen un capital económico bastante alto lo que les respalda para poder hacer grandes compras (Castro, 2021).</w:t>
+        <w:t xml:space="preserve">esto se </w:t>
+      </w:r>
+      <w:r>
+        <w:rPr>
+          <w:rFonts w:ascii="Times New Roman" w:hAnsi="Times New Roman" w:cs="Times New Roman"/>
+          <w:sz w:val="24"/>
+          <w:szCs w:val="24"/>
+          <w:lang w:val="es-ES_tradnl"/>
+        </w:rPr>
+        <w:lastRenderedPageBreak/>
+        <w:t>da entre grandes empresas puesto que estas son las que contienen un capital económico bastante alto lo que les respalda para poder hacer grandes compras (Castro, 2021).</w:t>
       </w:r>
     </w:p>
     <w:p>
@@ -2920,7 +3218,31 @@
           <w:szCs w:val="24"/>
           <w:lang w:val="es-ES_tradnl"/>
         </w:rPr>
-        <w:t xml:space="preserve">Business to Administration (B2C). </w:t>
+        <w:t xml:space="preserve">Business to </w:t>
+      </w:r>
+      <w:proofErr w:type="spellStart"/>
+      <w:r>
+        <w:rPr>
+          <w:rFonts w:ascii="Times New Roman" w:hAnsi="Times New Roman" w:cs="Times New Roman"/>
+          <w:b/>
+          <w:bCs/>
+          <w:sz w:val="24"/>
+          <w:szCs w:val="24"/>
+          <w:lang w:val="es-ES_tradnl"/>
+        </w:rPr>
+        <w:t>Administration</w:t>
+      </w:r>
+      <w:proofErr w:type="spellEnd"/>
+      <w:r>
+        <w:rPr>
+          <w:rFonts w:ascii="Times New Roman" w:hAnsi="Times New Roman" w:cs="Times New Roman"/>
+          <w:b/>
+          <w:bCs/>
+          <w:sz w:val="24"/>
+          <w:szCs w:val="24"/>
+          <w:lang w:val="es-ES_tradnl"/>
+        </w:rPr>
+        <w:t xml:space="preserve"> (B2C). </w:t>
       </w:r>
       <w:r>
         <w:rPr>
@@ -3045,7 +3367,6 @@
           <w:sz w:val="24"/>
           <w:szCs w:val="24"/>
         </w:rPr>
-        <w:lastRenderedPageBreak/>
         <w:t xml:space="preserve">Incremento de </w:t>
       </w:r>
       <w:r>
@@ -3122,6 +3443,7 @@
         </w:rPr>
         <w:t xml:space="preserve">lo expresa </w:t>
       </w:r>
+      <w:proofErr w:type="spellStart"/>
       <w:r>
         <w:rPr>
           <w:rFonts w:ascii="Times New Roman" w:hAnsi="Times New Roman" w:cs="Times New Roman"/>
@@ -3130,6 +3452,7 @@
         </w:rPr>
         <w:t>Westreicher</w:t>
       </w:r>
+      <w:proofErr w:type="spellEnd"/>
       <w:r>
         <w:rPr>
           <w:rFonts w:ascii="Times New Roman" w:hAnsi="Times New Roman" w:cs="Times New Roman"/>
@@ -3163,7 +3486,16 @@
           <w:sz w:val="24"/>
           <w:szCs w:val="24"/>
         </w:rPr>
-        <w:t>el incremento solo puede calcularse con precisión cuando la variable en cuestión es cuantitativa, es decir, si posee un valor numérico</w:t>
+        <w:t xml:space="preserve">el </w:t>
+      </w:r>
+      <w:r>
+        <w:rPr>
+          <w:rFonts w:ascii="Times New Roman" w:hAnsi="Times New Roman" w:cs="Times New Roman"/>
+          <w:sz w:val="24"/>
+          <w:szCs w:val="24"/>
+        </w:rPr>
+        <w:lastRenderedPageBreak/>
+        <w:t>incremento solo puede calcularse con precisión cuando la variable en cuestión es cuantitativa, es decir, si posee un valor numérico</w:t>
       </w:r>
       <w:r>
         <w:rPr>
@@ -3513,26 +3845,36 @@
           <w:szCs w:val="24"/>
           <w:lang w:val="es-ES_tradnl"/>
         </w:rPr>
-        <w:t xml:space="preserve">en lograr los objetivos de la empresa, </w:t>
-      </w:r>
-      <w:r>
-        <w:rPr>
-          <w:rFonts w:ascii="Times New Roman" w:hAnsi="Times New Roman" w:cs="Times New Roman"/>
-          <w:sz w:val="24"/>
-          <w:szCs w:val="24"/>
-          <w:lang w:val="es-ES_tradnl"/>
-        </w:rPr>
-        <w:lastRenderedPageBreak/>
-        <w:t xml:space="preserve">estos colaboradores son los que deben permanecer en la esta, debido a que ellos son </w:t>
-      </w:r>
-      <w:r>
-        <w:rPr>
-          <w:rFonts w:ascii="Times New Roman" w:hAnsi="Times New Roman" w:cs="Times New Roman"/>
-          <w:sz w:val="24"/>
-          <w:szCs w:val="24"/>
-          <w:lang w:val="es-ES_tradnl"/>
-        </w:rPr>
-        <w:t>la imagen principal de la empresa y en cierta manera de ellos depende mucho que la misma pueda seguir creciendo (DocuSign, 2020).</w:t>
+        <w:t xml:space="preserve">en lograr los objetivos de la empresa, estos colaboradores son los que deben permanecer en la esta, debido a que ellos son </w:t>
+      </w:r>
+      <w:r>
+        <w:rPr>
+          <w:rFonts w:ascii="Times New Roman" w:hAnsi="Times New Roman" w:cs="Times New Roman"/>
+          <w:sz w:val="24"/>
+          <w:szCs w:val="24"/>
+          <w:lang w:val="es-ES_tradnl"/>
+        </w:rPr>
+        <w:t>la imagen principal de la empresa y en cierta manera de ellos depende mucho que la misma pueda seguir creciendo (</w:t>
+      </w:r>
+      <w:proofErr w:type="spellStart"/>
+      <w:r>
+        <w:rPr>
+          <w:rFonts w:ascii="Times New Roman" w:hAnsi="Times New Roman" w:cs="Times New Roman"/>
+          <w:sz w:val="24"/>
+          <w:szCs w:val="24"/>
+          <w:lang w:val="es-ES_tradnl"/>
+        </w:rPr>
+        <w:t>DocuSign</w:t>
+      </w:r>
+      <w:proofErr w:type="spellEnd"/>
+      <w:r>
+        <w:rPr>
+          <w:rFonts w:ascii="Times New Roman" w:hAnsi="Times New Roman" w:cs="Times New Roman"/>
+          <w:sz w:val="24"/>
+          <w:szCs w:val="24"/>
+          <w:lang w:val="es-ES_tradnl"/>
+        </w:rPr>
+        <w:t>, 2020).</w:t>
       </w:r>
     </w:p>
     <w:p>
@@ -3556,6 +3898,7 @@
           <w:szCs w:val="24"/>
           <w:lang w:val="es-ES_tradnl"/>
         </w:rPr>
+        <w:lastRenderedPageBreak/>
         <w:tab/>
       </w:r>
       <w:r>
@@ -3931,7 +4274,27 @@
           <w:szCs w:val="24"/>
           <w:lang w:val="es-ES_tradnl"/>
         </w:rPr>
-        <w:t>fortaleciendo la campaña publicitaria con respecto a los beneficios y no tanto en las características (DocuSign, 2020).</w:t>
+        <w:t>fortaleciendo la campaña publicitaria con respecto a los beneficios y no tanto en las características (</w:t>
+      </w:r>
+      <w:proofErr w:type="spellStart"/>
+      <w:r>
+        <w:rPr>
+          <w:rFonts w:ascii="Times New Roman" w:hAnsi="Times New Roman" w:cs="Times New Roman"/>
+          <w:sz w:val="24"/>
+          <w:szCs w:val="24"/>
+          <w:lang w:val="es-ES_tradnl"/>
+        </w:rPr>
+        <w:t>DocuSign</w:t>
+      </w:r>
+      <w:proofErr w:type="spellEnd"/>
+      <w:r>
+        <w:rPr>
+          <w:rFonts w:ascii="Times New Roman" w:hAnsi="Times New Roman" w:cs="Times New Roman"/>
+          <w:sz w:val="24"/>
+          <w:szCs w:val="24"/>
+          <w:lang w:val="es-ES_tradnl"/>
+        </w:rPr>
+        <w:t>, 2020).</w:t>
       </w:r>
     </w:p>
     <w:p>
@@ -3982,7 +4345,6 @@
           <w:szCs w:val="24"/>
           <w:lang w:val="es-ES_tradnl"/>
         </w:rPr>
-        <w:lastRenderedPageBreak/>
         <w:t>Promociones</w:t>
       </w:r>
       <w:r>
@@ -4085,7 +4447,17 @@
           <w:szCs w:val="24"/>
           <w:lang w:val="es-ES_tradnl"/>
         </w:rPr>
-        <w:t>el cual un</w:t>
+        <w:t xml:space="preserve">el </w:t>
+      </w:r>
+      <w:r>
+        <w:rPr>
+          <w:rFonts w:ascii="Times New Roman" w:hAnsi="Times New Roman" w:cs="Times New Roman"/>
+          <w:sz w:val="24"/>
+          <w:szCs w:val="24"/>
+          <w:lang w:val="es-ES_tradnl"/>
+        </w:rPr>
+        <w:lastRenderedPageBreak/>
+        <w:t>cual un</w:t>
       </w:r>
       <w:r>
         <w:rPr>
@@ -4191,7 +4563,27 @@
           <w:lang w:val="es-ES_tradnl"/>
         </w:rPr>
         <w:tab/>
-        <w:t>Este es un punto sumamente importante para las empresas puesto que de ello depende que se puedan alcanzar el número de ventas que la empresa se a trazado como objetivo, ciertamente la creatividad tiene mucho que ver en este punto debido a que las campañas de promociones deben ser novedosas para que impacten y cautiven la atención de las personas</w:t>
+        <w:t xml:space="preserve">Este es un punto sumamente importante para las empresas puesto que de ello depende que se puedan alcanzar el número de ventas que la empresa se </w:t>
+      </w:r>
+      <w:proofErr w:type="spellStart"/>
+      <w:r>
+        <w:rPr>
+          <w:rFonts w:ascii="Times New Roman" w:hAnsi="Times New Roman" w:cs="Times New Roman"/>
+          <w:sz w:val="24"/>
+          <w:szCs w:val="24"/>
+          <w:lang w:val="es-ES_tradnl"/>
+        </w:rPr>
+        <w:t>a</w:t>
+      </w:r>
+      <w:proofErr w:type="spellEnd"/>
+      <w:r>
+        <w:rPr>
+          <w:rFonts w:ascii="Times New Roman" w:hAnsi="Times New Roman" w:cs="Times New Roman"/>
+          <w:sz w:val="24"/>
+          <w:szCs w:val="24"/>
+          <w:lang w:val="es-ES_tradnl"/>
+        </w:rPr>
+        <w:t xml:space="preserve"> trazado como objetivo, ciertamente la creatividad tiene mucho que ver en este punto debido a que las campañas de promociones deben ser novedosas para que impacten y cautiven la atención de las personas</w:t>
       </w:r>
       <w:r>
         <w:rPr>
@@ -4331,7 +4723,27 @@
           <w:szCs w:val="24"/>
           <w:lang w:val="es-ES_tradnl"/>
         </w:rPr>
-        <w:t xml:space="preserve">Tal y como lo expresa citytroops (2021) la publicidad en el punto de venta es: </w:t>
+        <w:t xml:space="preserve">Tal y como lo expresa </w:t>
+      </w:r>
+      <w:proofErr w:type="spellStart"/>
+      <w:r>
+        <w:rPr>
+          <w:rFonts w:ascii="Times New Roman" w:hAnsi="Times New Roman" w:cs="Times New Roman"/>
+          <w:sz w:val="24"/>
+          <w:szCs w:val="24"/>
+          <w:lang w:val="es-ES_tradnl"/>
+        </w:rPr>
+        <w:t>citytroops</w:t>
+      </w:r>
+      <w:proofErr w:type="spellEnd"/>
+      <w:r>
+        <w:rPr>
+          <w:rFonts w:ascii="Times New Roman" w:hAnsi="Times New Roman" w:cs="Times New Roman"/>
+          <w:sz w:val="24"/>
+          <w:szCs w:val="24"/>
+          <w:lang w:val="es-ES_tradnl"/>
+        </w:rPr>
+        <w:t xml:space="preserve"> (2021) la publicidad en el punto de venta es: </w:t>
       </w:r>
     </w:p>
     <w:p>
@@ -4470,17 +4882,7 @@
           <w:szCs w:val="24"/>
           <w:lang w:val="es-ES_tradnl"/>
         </w:rPr>
-        <w:t xml:space="preserve"> los productos selecciones en este tipo de venta son de bajo costo por supuesto que hay </w:t>
-      </w:r>
-      <w:r>
-        <w:rPr>
-          <w:rFonts w:ascii="Times New Roman" w:hAnsi="Times New Roman" w:cs="Times New Roman"/>
-          <w:sz w:val="24"/>
-          <w:szCs w:val="24"/>
-          <w:lang w:val="es-ES_tradnl"/>
-        </w:rPr>
-        <w:lastRenderedPageBreak/>
-        <w:t>grandes posibilidades de que las personas puedan consumirlo, y un ejemplo claro se da en los productos que se encuentran en los supermercados cerca de las cajas registradoras.</w:t>
+        <w:t xml:space="preserve"> los productos selecciones en este tipo de venta son de bajo costo por supuesto que hay grandes posibilidades de que las personas puedan consumirlo, y un ejemplo claro se da en los productos que se encuentran en los supermercados cerca de las cajas registradoras.</w:t>
       </w:r>
     </w:p>
     <w:p>
@@ -4575,7 +4977,17 @@
           <w:szCs w:val="24"/>
           <w:lang w:val="es-ES_tradnl"/>
         </w:rPr>
-        <w:t xml:space="preserve">las empresas es por ello que las bonificaciones son dados en su mayoría a clientes constantes premiando su fidelidad y preferencia por la empresa, en el mayor de los casos estas bonificaciones se ven </w:t>
+        <w:t xml:space="preserve">las empresas es por ello que las </w:t>
+      </w:r>
+      <w:r>
+        <w:rPr>
+          <w:rFonts w:ascii="Times New Roman" w:hAnsi="Times New Roman" w:cs="Times New Roman"/>
+          <w:sz w:val="24"/>
+          <w:szCs w:val="24"/>
+          <w:lang w:val="es-ES_tradnl"/>
+        </w:rPr>
+        <w:lastRenderedPageBreak/>
+        <w:t xml:space="preserve">bonificaciones son dados en su mayoría a clientes constantes premiando su fidelidad y preferencia por la empresa, en el mayor de los casos estas bonificaciones se ven </w:t>
       </w:r>
       <w:r>
         <w:rPr>
@@ -4826,7 +5238,27 @@
           <w:szCs w:val="24"/>
           <w:lang w:val="es-ES_tradnl"/>
         </w:rPr>
-        <w:t xml:space="preserve">Para Leon (2015) una muestra se considera como: </w:t>
+        <w:t xml:space="preserve">Para </w:t>
+      </w:r>
+      <w:proofErr w:type="spellStart"/>
+      <w:r>
+        <w:rPr>
+          <w:rFonts w:ascii="Times New Roman" w:hAnsi="Times New Roman" w:cs="Times New Roman"/>
+          <w:sz w:val="24"/>
+          <w:szCs w:val="24"/>
+          <w:lang w:val="es-ES_tradnl"/>
+        </w:rPr>
+        <w:t>Leon</w:t>
+      </w:r>
+      <w:proofErr w:type="spellEnd"/>
+      <w:r>
+        <w:rPr>
+          <w:rFonts w:ascii="Times New Roman" w:hAnsi="Times New Roman" w:cs="Times New Roman"/>
+          <w:sz w:val="24"/>
+          <w:szCs w:val="24"/>
+          <w:lang w:val="es-ES_tradnl"/>
+        </w:rPr>
+        <w:t xml:space="preserve"> (2015) una muestra se considera como: </w:t>
       </w:r>
     </w:p>
     <w:p>
@@ -4850,7 +5282,6 @@
           <w:szCs w:val="24"/>
           <w:lang w:val="es-ES_tradnl"/>
         </w:rPr>
-        <w:lastRenderedPageBreak/>
         <w:tab/>
         <w:t>L</w:t>
       </w:r>
@@ -4948,6 +5379,7 @@
           <w:szCs w:val="24"/>
           <w:lang w:val="es-ES_tradnl"/>
         </w:rPr>
+        <w:lastRenderedPageBreak/>
         <w:tab/>
       </w:r>
       <w:r>
@@ -5087,7 +5519,27 @@
           <w:szCs w:val="24"/>
           <w:lang w:val="es-ES_tradnl"/>
         </w:rPr>
-        <w:t xml:space="preserve"> (Leon, 2015)</w:t>
+        <w:t xml:space="preserve"> (</w:t>
+      </w:r>
+      <w:proofErr w:type="spellStart"/>
+      <w:r>
+        <w:rPr>
+          <w:rFonts w:ascii="Times New Roman" w:hAnsi="Times New Roman" w:cs="Times New Roman"/>
+          <w:sz w:val="24"/>
+          <w:szCs w:val="24"/>
+          <w:lang w:val="es-ES_tradnl"/>
+        </w:rPr>
+        <w:t>Leon</w:t>
+      </w:r>
+      <w:proofErr w:type="spellEnd"/>
+      <w:r>
+        <w:rPr>
+          <w:rFonts w:ascii="Times New Roman" w:hAnsi="Times New Roman" w:cs="Times New Roman"/>
+          <w:sz w:val="24"/>
+          <w:szCs w:val="24"/>
+          <w:lang w:val="es-ES_tradnl"/>
+        </w:rPr>
+        <w:t>, 2015)</w:t>
       </w:r>
       <w:r>
         <w:rPr>
@@ -5191,46 +5643,75 @@
           <w:szCs w:val="24"/>
           <w:lang w:val="es-ES_tradnl"/>
         </w:rPr>
+        <w:tab/>
+      </w:r>
+      <w:r>
+        <w:rPr>
+          <w:rFonts w:ascii="Times New Roman" w:hAnsi="Times New Roman" w:cs="Times New Roman"/>
+          <w:b/>
+          <w:bCs/>
+          <w:sz w:val="24"/>
+          <w:szCs w:val="24"/>
+          <w:lang w:val="es-ES_tradnl"/>
+        </w:rPr>
+        <w:t xml:space="preserve">Muestra Distribuidas en Tiendas. </w:t>
+      </w:r>
+      <w:r>
+        <w:rPr>
+          <w:rFonts w:ascii="Times New Roman" w:hAnsi="Times New Roman" w:cs="Times New Roman"/>
+          <w:sz w:val="24"/>
+          <w:szCs w:val="24"/>
+          <w:lang w:val="es-ES_tradnl"/>
+        </w:rPr>
+        <w:t xml:space="preserve">Este tipo de muestras se ven directamente empleadas en </w:t>
+      </w:r>
+      <w:r>
+        <w:rPr>
+          <w:rFonts w:ascii="Times New Roman" w:hAnsi="Times New Roman" w:cs="Times New Roman"/>
+          <w:sz w:val="24"/>
+          <w:szCs w:val="24"/>
+          <w:lang w:val="es-ES_tradnl"/>
+        </w:rPr>
+        <w:t xml:space="preserve">muchos de los supermercados y centros comerciales, se basa siempre en unidades muy pequeñas ofrecidas en su mayoría por personal del lugar o directamente de la marca del producto a las </w:t>
+      </w:r>
+      <w:r>
+        <w:rPr>
+          <w:rFonts w:ascii="Times New Roman" w:hAnsi="Times New Roman" w:cs="Times New Roman"/>
+          <w:sz w:val="24"/>
+          <w:szCs w:val="24"/>
+          <w:lang w:val="es-ES_tradnl"/>
+        </w:rPr>
         <w:lastRenderedPageBreak/>
-        <w:tab/>
-      </w:r>
-      <w:r>
-        <w:rPr>
-          <w:rFonts w:ascii="Times New Roman" w:hAnsi="Times New Roman" w:cs="Times New Roman"/>
-          <w:b/>
-          <w:bCs/>
-          <w:sz w:val="24"/>
-          <w:szCs w:val="24"/>
-          <w:lang w:val="es-ES_tradnl"/>
-        </w:rPr>
-        <w:t xml:space="preserve">Muestra Distribuidas en Tiendas. </w:t>
-      </w:r>
-      <w:r>
-        <w:rPr>
-          <w:rFonts w:ascii="Times New Roman" w:hAnsi="Times New Roman" w:cs="Times New Roman"/>
-          <w:sz w:val="24"/>
-          <w:szCs w:val="24"/>
-          <w:lang w:val="es-ES_tradnl"/>
-        </w:rPr>
-        <w:t xml:space="preserve">Este tipo de muestras se ven directamente empleadas en </w:t>
-      </w:r>
-      <w:r>
-        <w:rPr>
-          <w:rFonts w:ascii="Times New Roman" w:hAnsi="Times New Roman" w:cs="Times New Roman"/>
-          <w:sz w:val="24"/>
-          <w:szCs w:val="24"/>
-          <w:lang w:val="es-ES_tradnl"/>
-        </w:rPr>
-        <w:t>muchos de los supermercados y centros comerciales, se basa siempre en unidades muy pequeñas ofrecidas en su mayoría por personal del lugar o directamente de la marca del producto a las personas que acuden a hacer sus compras, y este tipo de muestras regularmente se dan para alimentos o bebidas</w:t>
-      </w:r>
-      <w:r>
-        <w:rPr>
-          <w:rFonts w:ascii="Times New Roman" w:hAnsi="Times New Roman" w:cs="Times New Roman"/>
-          <w:sz w:val="24"/>
-          <w:szCs w:val="24"/>
-          <w:lang w:val="es-ES_tradnl"/>
-        </w:rPr>
-        <w:t xml:space="preserve"> (Leon, 2015)</w:t>
+        <w:t>personas que acuden a hacer sus compras, y este tipo de muestras regularmente se dan para alimentos o bebidas</w:t>
+      </w:r>
+      <w:r>
+        <w:rPr>
+          <w:rFonts w:ascii="Times New Roman" w:hAnsi="Times New Roman" w:cs="Times New Roman"/>
+          <w:sz w:val="24"/>
+          <w:szCs w:val="24"/>
+          <w:lang w:val="es-ES_tradnl"/>
+        </w:rPr>
+        <w:t xml:space="preserve"> (</w:t>
+      </w:r>
+      <w:proofErr w:type="spellStart"/>
+      <w:r>
+        <w:rPr>
+          <w:rFonts w:ascii="Times New Roman" w:hAnsi="Times New Roman" w:cs="Times New Roman"/>
+          <w:sz w:val="24"/>
+          <w:szCs w:val="24"/>
+          <w:lang w:val="es-ES_tradnl"/>
+        </w:rPr>
+        <w:t>Leon</w:t>
+      </w:r>
+      <w:proofErr w:type="spellEnd"/>
+      <w:r>
+        <w:rPr>
+          <w:rFonts w:ascii="Times New Roman" w:hAnsi="Times New Roman" w:cs="Times New Roman"/>
+          <w:sz w:val="24"/>
+          <w:szCs w:val="24"/>
+          <w:lang w:val="es-ES_tradnl"/>
+        </w:rPr>
+        <w:t>, 2015)</w:t>
       </w:r>
       <w:r>
         <w:rPr>
@@ -5550,14 +6031,25 @@
         </w:rPr>
         <w:t xml:space="preserve"> Según </w:t>
       </w:r>
-      <w:r>
-        <w:rPr>
-          <w:rFonts w:ascii="Times New Roman" w:hAnsi="Times New Roman" w:cs="Times New Roman"/>
-          <w:sz w:val="24"/>
-          <w:szCs w:val="24"/>
-          <w:lang w:val="es-ES_tradnl"/>
-        </w:rPr>
-        <w:t xml:space="preserve">Westreicher </w:t>
+      <w:proofErr w:type="spellStart"/>
+      <w:r>
+        <w:rPr>
+          <w:rFonts w:ascii="Times New Roman" w:hAnsi="Times New Roman" w:cs="Times New Roman"/>
+          <w:sz w:val="24"/>
+          <w:szCs w:val="24"/>
+          <w:lang w:val="es-ES_tradnl"/>
+        </w:rPr>
+        <w:t>Westreicher</w:t>
+      </w:r>
+      <w:proofErr w:type="spellEnd"/>
+      <w:r>
+        <w:rPr>
+          <w:rFonts w:ascii="Times New Roman" w:hAnsi="Times New Roman" w:cs="Times New Roman"/>
+          <w:sz w:val="24"/>
+          <w:szCs w:val="24"/>
+          <w:lang w:val="es-ES_tradnl"/>
+        </w:rPr>
+        <w:t xml:space="preserve"> </w:t>
       </w:r>
       <w:r>
         <w:rPr>
@@ -5593,7 +6085,43 @@
           <w:szCs w:val="24"/>
           <w:lang w:val="es-ES_tradnl"/>
         </w:rPr>
-        <w:t xml:space="preserve">es </w:t>
+        <w:t>es aquel agente económico, persona o empresa, que adquiere un producto tangible o intangible</w:t>
+      </w:r>
+      <w:r>
+        <w:rPr>
+          <w:rFonts w:ascii="Times New Roman" w:hAnsi="Times New Roman" w:cs="Times New Roman"/>
+          <w:sz w:val="24"/>
+          <w:szCs w:val="24"/>
+          <w:lang w:val="es-ES_tradnl"/>
+        </w:rPr>
+        <w:t>”</w:t>
+      </w:r>
+      <w:r>
+        <w:rPr>
+          <w:rFonts w:ascii="Times New Roman" w:hAnsi="Times New Roman" w:cs="Times New Roman"/>
+          <w:sz w:val="24"/>
+          <w:szCs w:val="24"/>
+          <w:lang w:val="es-ES_tradnl"/>
+        </w:rPr>
+        <w:t xml:space="preserve">. </w:t>
+      </w:r>
+      <w:r>
+        <w:rPr>
+          <w:rFonts w:ascii="Times New Roman" w:hAnsi="Times New Roman" w:cs="Times New Roman"/>
+          <w:sz w:val="24"/>
+          <w:szCs w:val="24"/>
+          <w:lang w:val="es-ES_tradnl"/>
+        </w:rPr>
+        <w:t xml:space="preserve">Sin duda alguna el comprador cumple con un rol importante dentro de un mercado, dado a que si no existieran los compradores las empresas no podrían salir adelante no tendrían ingresos </w:t>
+      </w:r>
+      <w:r>
+        <w:rPr>
+          <w:rFonts w:ascii="Times New Roman" w:hAnsi="Times New Roman" w:cs="Times New Roman"/>
+          <w:sz w:val="24"/>
+          <w:szCs w:val="24"/>
+          <w:lang w:val="es-ES_tradnl"/>
+        </w:rPr>
+        <w:t xml:space="preserve">monetarios </w:t>
       </w:r>
       <w:r>
         <w:rPr>
@@ -5603,43 +6131,7 @@
           <w:lang w:val="es-ES_tradnl"/>
         </w:rPr>
         <w:lastRenderedPageBreak/>
-        <w:t>aquel agente económico, persona o empresa, que adquiere un producto tangible o intangible</w:t>
-      </w:r>
-      <w:r>
-        <w:rPr>
-          <w:rFonts w:ascii="Times New Roman" w:hAnsi="Times New Roman" w:cs="Times New Roman"/>
-          <w:sz w:val="24"/>
-          <w:szCs w:val="24"/>
-          <w:lang w:val="es-ES_tradnl"/>
-        </w:rPr>
-        <w:t>”</w:t>
-      </w:r>
-      <w:r>
-        <w:rPr>
-          <w:rFonts w:ascii="Times New Roman" w:hAnsi="Times New Roman" w:cs="Times New Roman"/>
-          <w:sz w:val="24"/>
-          <w:szCs w:val="24"/>
-          <w:lang w:val="es-ES_tradnl"/>
-        </w:rPr>
-        <w:t xml:space="preserve">. </w:t>
-      </w:r>
-      <w:r>
-        <w:rPr>
-          <w:rFonts w:ascii="Times New Roman" w:hAnsi="Times New Roman" w:cs="Times New Roman"/>
-          <w:sz w:val="24"/>
-          <w:szCs w:val="24"/>
-          <w:lang w:val="es-ES_tradnl"/>
-        </w:rPr>
-        <w:t xml:space="preserve">Sin duda alguna el comprador cumple con un rol importante dentro de un mercado, dado a que si no existieran los compradores las empresas no podrían salir adelante no tendrían ingresos </w:t>
-      </w:r>
-      <w:r>
-        <w:rPr>
-          <w:rFonts w:ascii="Times New Roman" w:hAnsi="Times New Roman" w:cs="Times New Roman"/>
-          <w:sz w:val="24"/>
-          <w:szCs w:val="24"/>
-          <w:lang w:val="es-ES_tradnl"/>
-        </w:rPr>
-        <w:t>monetarios por ningún otro medio. Las personas que acuden a algún negocio para satisfacer sus necesidades o algún servicio requerido toman la decisión de realizar la compra siempre y cuando estén de acuerdo con el precio que este puede llegar a tener, en ningún momento se encuentran obligados con alguna empresa.</w:t>
+        <w:t>por ningún otro medio. Las personas que acuden a algún negocio para satisfacer sus necesidades o algún servicio requerido toman la decisión de realizar la compra siempre y cuando estén de acuerdo con el precio que este puede llegar a tener, en ningún momento se encuentran obligados con alguna empresa.</w:t>
       </w:r>
     </w:p>
     <w:p>
@@ -5973,17 +6465,7 @@
           <w:szCs w:val="24"/>
           <w:lang w:val="es-ES_tradnl"/>
         </w:rPr>
-        <w:t xml:space="preserve"> lo que los </w:t>
-      </w:r>
-      <w:r>
-        <w:rPr>
-          <w:rFonts w:ascii="Times New Roman" w:hAnsi="Times New Roman" w:cs="Times New Roman"/>
-          <w:sz w:val="24"/>
-          <w:szCs w:val="24"/>
-          <w:lang w:val="es-ES_tradnl"/>
-        </w:rPr>
-        <w:lastRenderedPageBreak/>
-        <w:t xml:space="preserve">lleva entrar a territorios </w:t>
+        <w:t xml:space="preserve"> lo que los lleva entrar a territorios </w:t>
       </w:r>
       <w:r>
         <w:rPr>
@@ -6052,6 +6534,7 @@
           <w:szCs w:val="24"/>
           <w:lang w:val="es-ES_tradnl"/>
         </w:rPr>
+        <w:lastRenderedPageBreak/>
         <w:tab/>
         <w:t>Cuando la demanda de ventas es demasiad</w:t>
       </w:r>
@@ -6212,7 +6695,47 @@
           <w:szCs w:val="24"/>
           <w:lang w:val="es-ES_tradnl"/>
         </w:rPr>
-        <w:t xml:space="preserve"> (Eqipo Ekon, 2020)</w:t>
+        <w:t xml:space="preserve"> (</w:t>
+      </w:r>
+      <w:proofErr w:type="spellStart"/>
+      <w:r>
+        <w:rPr>
+          <w:rFonts w:ascii="Times New Roman" w:hAnsi="Times New Roman" w:cs="Times New Roman"/>
+          <w:sz w:val="24"/>
+          <w:szCs w:val="24"/>
+          <w:lang w:val="es-ES_tradnl"/>
+        </w:rPr>
+        <w:t>Eqipo</w:t>
+      </w:r>
+      <w:proofErr w:type="spellEnd"/>
+      <w:r>
+        <w:rPr>
+          <w:rFonts w:ascii="Times New Roman" w:hAnsi="Times New Roman" w:cs="Times New Roman"/>
+          <w:sz w:val="24"/>
+          <w:szCs w:val="24"/>
+          <w:lang w:val="es-ES_tradnl"/>
+        </w:rPr>
+        <w:t xml:space="preserve"> </w:t>
+      </w:r>
+      <w:proofErr w:type="spellStart"/>
+      <w:r>
+        <w:rPr>
+          <w:rFonts w:ascii="Times New Roman" w:hAnsi="Times New Roman" w:cs="Times New Roman"/>
+          <w:sz w:val="24"/>
+          <w:szCs w:val="24"/>
+          <w:lang w:val="es-ES_tradnl"/>
+        </w:rPr>
+        <w:t>Ekon</w:t>
+      </w:r>
+      <w:proofErr w:type="spellEnd"/>
+      <w:r>
+        <w:rPr>
+          <w:rFonts w:ascii="Times New Roman" w:hAnsi="Times New Roman" w:cs="Times New Roman"/>
+          <w:sz w:val="24"/>
+          <w:szCs w:val="24"/>
+          <w:lang w:val="es-ES_tradnl"/>
+        </w:rPr>
+        <w:t>, 2020)</w:t>
       </w:r>
       <w:r>
         <w:rPr>
@@ -6378,17 +6901,7 @@
           <w:szCs w:val="24"/>
           <w:lang w:val="es-ES_tradnl"/>
         </w:rPr>
-        <w:t xml:space="preserve">principalmente en las empresas que se dedican a la creación de algún producto, pueden introducir al mercado un producto totalmente </w:t>
-      </w:r>
-      <w:r>
-        <w:rPr>
-          <w:rFonts w:ascii="Times New Roman" w:hAnsi="Times New Roman" w:cs="Times New Roman"/>
-          <w:sz w:val="24"/>
-          <w:szCs w:val="24"/>
-          <w:lang w:val="es-ES_tradnl"/>
-        </w:rPr>
-        <w:lastRenderedPageBreak/>
-        <w:t xml:space="preserve">nuevo que sea </w:t>
+        <w:t xml:space="preserve">principalmente en las empresas que se dedican a la creación de algún producto, pueden introducir al mercado un producto totalmente nuevo que sea </w:t>
       </w:r>
       <w:r>
         <w:rPr>
@@ -6439,6 +6952,7 @@
           <w:szCs w:val="24"/>
           <w:lang w:val="es-ES_tradnl"/>
         </w:rPr>
+        <w:lastRenderedPageBreak/>
         <w:tab/>
       </w:r>
       <w:r>
@@ -6570,7 +7084,27 @@
           <w:lang w:val="es-ES_tradnl"/>
         </w:rPr>
         <w:tab/>
-        <w:t xml:space="preserve">La publicidad es el arma mas importante para </w:t>
+        <w:t xml:space="preserve">La publicidad es el arma </w:t>
+      </w:r>
+      <w:proofErr w:type="spellStart"/>
+      <w:r>
+        <w:rPr>
+          <w:rFonts w:ascii="Times New Roman" w:hAnsi="Times New Roman" w:cs="Times New Roman"/>
+          <w:sz w:val="24"/>
+          <w:szCs w:val="24"/>
+          <w:lang w:val="es-ES_tradnl"/>
+        </w:rPr>
+        <w:t>mas</w:t>
+      </w:r>
+      <w:proofErr w:type="spellEnd"/>
+      <w:r>
+        <w:rPr>
+          <w:rFonts w:ascii="Times New Roman" w:hAnsi="Times New Roman" w:cs="Times New Roman"/>
+          <w:sz w:val="24"/>
+          <w:szCs w:val="24"/>
+          <w:lang w:val="es-ES_tradnl"/>
+        </w:rPr>
+        <w:t xml:space="preserve"> importante para </w:t>
       </w:r>
       <w:r>
         <w:rPr>
@@ -6718,7 +7252,6 @@
           <w:szCs w:val="24"/>
           <w:lang w:val="es-ES_tradnl"/>
         </w:rPr>
-        <w:lastRenderedPageBreak/>
         <w:tab/>
       </w:r>
       <w:r>
@@ -6799,6 +7332,7 @@
           <w:szCs w:val="24"/>
           <w:lang w:val="es-ES_tradnl"/>
         </w:rPr>
+        <w:lastRenderedPageBreak/>
         <w:tab/>
         <w:t>Definitivamente es una de las maneras más antiguas de realizar publicidad y dado a la forma en que se realizan los anuncios que contienen siempre sonido se hace más agradable para toda la audiencia que en su mayoría son familias completas que observan la televisión, dando un mensaje a muchas personas y aunque realmente este tipo de publicidad es muy efectiva también cuenta con un punto negativo y es que no es nada barato realizar un anuncio en televisión así que principalmente son empresas muy grandes las</w:t>
       </w:r>
@@ -7025,7 +7559,16 @@
           <w:szCs w:val="24"/>
           <w:lang w:val="es-ES_tradnl"/>
         </w:rPr>
-        <w:t xml:space="preserve">Como parte de toda campaña publicitaria tiene el fin de informar a cierto grupo de personas para que puedan conocer más a detalle las características específicas de algún producto, este tipo de publicidad también requiere de un gasto monetario teniendo la </w:t>
+        <w:t xml:space="preserve">Como parte de toda campaña publicitaria tiene el fin de informar a cierto grupo de personas para que puedan conocer más a detalle las características específicas de algún producto, este tipo de publicidad también requiere de un gasto monetario teniendo la empresa varias opciones de realizar este tipo de publicidad como ellos mismo imprimir su volantes o folletos </w:t>
+      </w:r>
+      <w:r>
+        <w:rPr>
+          <w:rFonts w:ascii="Times New Roman" w:hAnsi="Times New Roman" w:cs="Times New Roman"/>
+          <w:sz w:val="24"/>
+          <w:szCs w:val="24"/>
+          <w:lang w:val="es-ES_tradnl"/>
+        </w:rPr>
+        <w:t xml:space="preserve">que son repartidos a las personas en un lugar físico esto para el público no tiene ningún </w:t>
       </w:r>
       <w:r>
         <w:rPr>
@@ -7035,16 +7578,27 @@
           <w:lang w:val="es-ES_tradnl"/>
         </w:rPr>
         <w:lastRenderedPageBreak/>
-        <w:t xml:space="preserve">empresa varias opciones de realizar este tipo de publicidad como ellos mismo imprimir su volantes o folletos </w:t>
-      </w:r>
-      <w:r>
-        <w:rPr>
-          <w:rFonts w:ascii="Times New Roman" w:hAnsi="Times New Roman" w:cs="Times New Roman"/>
-          <w:sz w:val="24"/>
-          <w:szCs w:val="24"/>
-          <w:lang w:val="es-ES_tradnl"/>
-        </w:rPr>
-        <w:t>que son repartidos a las personas en un lugar físico esto para el público no tiene ningún gasto aunque también existe la posibilidad de realizar la publicidad en medios como los periódicos o revistas que sin duda tienen un valor mas alto y que en este caso el público debe paga</w:t>
+        <w:t xml:space="preserve">gasto aunque también existe la posibilidad de realizar la publicidad en medios como los periódicos o revistas que sin duda tienen un valor </w:t>
+      </w:r>
+      <w:proofErr w:type="spellStart"/>
+      <w:r>
+        <w:rPr>
+          <w:rFonts w:ascii="Times New Roman" w:hAnsi="Times New Roman" w:cs="Times New Roman"/>
+          <w:sz w:val="24"/>
+          <w:szCs w:val="24"/>
+          <w:lang w:val="es-ES_tradnl"/>
+        </w:rPr>
+        <w:t>mas</w:t>
+      </w:r>
+      <w:proofErr w:type="spellEnd"/>
+      <w:r>
+        <w:rPr>
+          <w:rFonts w:ascii="Times New Roman" w:hAnsi="Times New Roman" w:cs="Times New Roman"/>
+          <w:sz w:val="24"/>
+          <w:szCs w:val="24"/>
+          <w:lang w:val="es-ES_tradnl"/>
+        </w:rPr>
+        <w:t xml:space="preserve"> alto y que en este caso el público debe paga</w:t>
       </w:r>
       <w:r>
         <w:rPr>

--- a/TESIS/3. Marco Teórico/Marco teórico - Capítulo II v1.docx
+++ b/TESIS/3. Marco Teórico/Marco teórico - Capítulo II v1.docx
@@ -642,6 +642,16 @@
           <w:sz w:val="24"/>
           <w:szCs w:val="24"/>
         </w:rPr>
+        <w:t xml:space="preserve">- </w:t>
+      </w:r>
+      <w:r>
+        <w:rPr>
+          <w:rFonts w:ascii="Times New Roman" w:hAnsi="Times New Roman" w:cs="Times New Roman"/>
+          <w:b/>
+          <w:bCs/>
+          <w:sz w:val="24"/>
+          <w:szCs w:val="24"/>
+        </w:rPr>
         <w:t xml:space="preserve">Capítulo II - Marco </w:t>
       </w:r>
       <w:r>
@@ -761,7 +771,23 @@
           <w:sz w:val="24"/>
           <w:szCs w:val="24"/>
         </w:rPr>
-        <w:t>Tienda de Ropa Niche inicio en el año 2016 en Antigua Guatemala bajo la administración de la gerencia</w:t>
+        <w:t>Tienda de Ropa Niche inici</w:t>
+      </w:r>
+      <w:r>
+        <w:rPr>
+          <w:rFonts w:ascii="Times New Roman" w:hAnsi="Times New Roman" w:cs="Times New Roman"/>
+          <w:sz w:val="24"/>
+          <w:szCs w:val="24"/>
+        </w:rPr>
+        <w:t>ó</w:t>
+      </w:r>
+      <w:r>
+        <w:rPr>
+          <w:rFonts w:ascii="Times New Roman" w:hAnsi="Times New Roman" w:cs="Times New Roman"/>
+          <w:sz w:val="24"/>
+          <w:szCs w:val="24"/>
+        </w:rPr>
+        <w:t xml:space="preserve"> en el año 2016 en Antigua Guatemala bajo la administración de la gerencia</w:t>
       </w:r>
       <w:r>
         <w:rPr>
@@ -779,15 +805,31 @@
           <w:sz w:val="24"/>
           <w:szCs w:val="24"/>
         </w:rPr>
-        <w:t xml:space="preserve">de una ONG llamado Proyecto Paso a Paso que se dedica principalmente a ayudar en la educación de muchos niños en la Aldea Barrio de la Cruz en el municipio de Pastores. Por esta razón es que se dio inicio a tienda de </w:t>
-      </w:r>
-      <w:r>
-        <w:rPr>
-          <w:rFonts w:ascii="Times New Roman" w:hAnsi="Times New Roman" w:cs="Times New Roman"/>
-          <w:sz w:val="24"/>
-          <w:szCs w:val="24"/>
-        </w:rPr>
-        <w:t>R</w:t>
+        <w:t>de una ONG llamad</w:t>
+      </w:r>
+      <w:r>
+        <w:rPr>
+          <w:rFonts w:ascii="Times New Roman" w:hAnsi="Times New Roman" w:cs="Times New Roman"/>
+          <w:sz w:val="24"/>
+          <w:szCs w:val="24"/>
+        </w:rPr>
+        <w:t>a</w:t>
+      </w:r>
+      <w:r>
+        <w:rPr>
+          <w:rFonts w:ascii="Times New Roman" w:hAnsi="Times New Roman" w:cs="Times New Roman"/>
+          <w:sz w:val="24"/>
+          <w:szCs w:val="24"/>
+        </w:rPr>
+        <w:t xml:space="preserve"> Proyecto Paso a Paso que se dedica principalmente a ayudar en la educación de muchos niños en la Aldea Barrio de la Cruz en el municipio de Pastores. Por esta razón es que se dio inicio a tienda de </w:t>
+      </w:r>
+      <w:r>
+        <w:rPr>
+          <w:rFonts w:ascii="Times New Roman" w:hAnsi="Times New Roman" w:cs="Times New Roman"/>
+          <w:sz w:val="24"/>
+          <w:szCs w:val="24"/>
+        </w:rPr>
+        <w:t>r</w:t>
       </w:r>
       <w:r>
         <w:rPr>
@@ -823,7 +865,55 @@
           <w:szCs w:val="24"/>
         </w:rPr>
         <w:tab/>
-        <w:t>Al momento de la fundación de tienda de Ropa Niche se comenzó con un negocio que ofrecía varios artículos principalmente para mujeres siendo uno de los principales artículos hechos con 100% piel de res, aunque con el tiempo estos artículos fueron dejando de ser adquiridos dando lugar principalmente al vestuario.</w:t>
+        <w:t xml:space="preserve">Al momento de la fundación de tienda de </w:t>
+      </w:r>
+      <w:r>
+        <w:rPr>
+          <w:rFonts w:ascii="Times New Roman" w:hAnsi="Times New Roman" w:cs="Times New Roman"/>
+          <w:sz w:val="24"/>
+          <w:szCs w:val="24"/>
+        </w:rPr>
+        <w:t>r</w:t>
+      </w:r>
+      <w:r>
+        <w:rPr>
+          <w:rFonts w:ascii="Times New Roman" w:hAnsi="Times New Roman" w:cs="Times New Roman"/>
+          <w:sz w:val="24"/>
+          <w:szCs w:val="24"/>
+        </w:rPr>
+        <w:t>opa Niche se comenzó con un negocio que ofrecía varios artículos principalmente para mujeres siendo uno de los principales artículos</w:t>
+      </w:r>
+      <w:r>
+        <w:rPr>
+          <w:rFonts w:ascii="Times New Roman" w:hAnsi="Times New Roman" w:cs="Times New Roman"/>
+          <w:sz w:val="24"/>
+          <w:szCs w:val="24"/>
+        </w:rPr>
+        <w:t xml:space="preserve"> los</w:t>
+      </w:r>
+      <w:r>
+        <w:rPr>
+          <w:rFonts w:ascii="Times New Roman" w:hAnsi="Times New Roman" w:cs="Times New Roman"/>
+          <w:sz w:val="24"/>
+          <w:szCs w:val="24"/>
+        </w:rPr>
+        <w:t xml:space="preserve"> hechos con 100% piel de res, aunque con el tiempo estos artículos fueron dejando de ser adquiridos dando lugar principalmente a</w:t>
+      </w:r>
+      <w:r>
+        <w:rPr>
+          <w:rFonts w:ascii="Times New Roman" w:hAnsi="Times New Roman" w:cs="Times New Roman"/>
+          <w:sz w:val="24"/>
+          <w:szCs w:val="24"/>
+        </w:rPr>
+        <w:t xml:space="preserve"> las prendas de vestir</w:t>
+      </w:r>
+      <w:r>
+        <w:rPr>
+          <w:rFonts w:ascii="Times New Roman" w:hAnsi="Times New Roman" w:cs="Times New Roman"/>
+          <w:sz w:val="24"/>
+          <w:szCs w:val="24"/>
+        </w:rPr>
+        <w:t>.</w:t>
       </w:r>
     </w:p>
     <w:p>
@@ -1064,7 +1154,6 @@
         <w:tab/>
         <w:t xml:space="preserve">Las ventas según </w:t>
       </w:r>
-      <w:proofErr w:type="spellStart"/>
       <w:r>
         <w:rPr>
           <w:rFonts w:ascii="Times New Roman" w:hAnsi="Times New Roman" w:cs="Times New Roman"/>
@@ -1073,22 +1162,21 @@
         </w:rPr>
         <w:t>Westreicher</w:t>
       </w:r>
-      <w:proofErr w:type="spellEnd"/>
-      <w:r>
-        <w:rPr>
-          <w:rFonts w:ascii="Times New Roman" w:hAnsi="Times New Roman" w:cs="Times New Roman"/>
-          <w:sz w:val="24"/>
-          <w:szCs w:val="24"/>
-        </w:rPr>
-        <w:t xml:space="preserve"> (2020) se definen como: “</w:t>
-      </w:r>
-      <w:r>
-        <w:rPr>
-          <w:rFonts w:ascii="Times New Roman" w:hAnsi="Times New Roman" w:cs="Times New Roman"/>
-          <w:sz w:val="24"/>
-          <w:szCs w:val="24"/>
-        </w:rPr>
-        <w:t>L</w:t>
+      <w:r>
+        <w:rPr>
+          <w:rFonts w:ascii="Times New Roman" w:hAnsi="Times New Roman" w:cs="Times New Roman"/>
+          <w:sz w:val="24"/>
+          <w:szCs w:val="24"/>
+        </w:rPr>
+        <w:t xml:space="preserve"> (2020) se definen como “</w:t>
+      </w:r>
+      <w:r>
+        <w:rPr>
+          <w:rFonts w:ascii="Times New Roman" w:hAnsi="Times New Roman" w:cs="Times New Roman"/>
+          <w:sz w:val="24"/>
+          <w:szCs w:val="24"/>
+        </w:rPr>
+        <w:t>l</w:t>
       </w:r>
       <w:r>
         <w:rPr>
@@ -1133,6 +1221,13 @@
         </w:rPr>
         <w:lastRenderedPageBreak/>
         <w:tab/>
+      </w:r>
+      <w:r>
+        <w:rPr>
+          <w:rFonts w:ascii="Times New Roman" w:hAnsi="Times New Roman" w:cs="Times New Roman"/>
+          <w:sz w:val="24"/>
+          <w:szCs w:val="24"/>
+        </w:rPr>
         <w:t xml:space="preserve">Las ventas por tanto se consideran como la actividad principal dentro del comercio en general, es decir que las ventas son importantes en cualquier negocio </w:t>
       </w:r>
       <w:r>
@@ -1435,15 +1530,7 @@
           <w:sz w:val="24"/>
           <w:szCs w:val="24"/>
         </w:rPr>
-        <w:t>consumidores, sin la ayuda de intermediarios</w:t>
-      </w:r>
-      <w:r>
-        <w:rPr>
-          <w:rFonts w:ascii="Times New Roman" w:hAnsi="Times New Roman" w:cs="Times New Roman"/>
-          <w:sz w:val="24"/>
-          <w:szCs w:val="24"/>
-        </w:rPr>
-        <w:t>…</w:t>
+        <w:t>consumidores, sin la ayuda de intermediarios…</w:t>
       </w:r>
       <w:r>
         <w:rPr>
@@ -1460,13 +1547,6 @@
           <w:szCs w:val="24"/>
         </w:rPr>
         <w:tab/>
-      </w:r>
-      <w:r>
-        <w:rPr>
-          <w:rFonts w:ascii="Times New Roman" w:hAnsi="Times New Roman" w:cs="Times New Roman"/>
-          <w:sz w:val="24"/>
-          <w:szCs w:val="24"/>
-        </w:rPr>
         <w:t xml:space="preserve">entornos informales: el hogar donde vives, la oficina donde trabajas u otras ubicaciones </w:t>
       </w:r>
       <w:r>
@@ -1476,13 +1556,6 @@
           <w:szCs w:val="24"/>
         </w:rPr>
         <w:tab/>
-      </w:r>
-      <w:r>
-        <w:rPr>
-          <w:rFonts w:ascii="Times New Roman" w:hAnsi="Times New Roman" w:cs="Times New Roman"/>
-          <w:sz w:val="24"/>
-          <w:szCs w:val="24"/>
-        </w:rPr>
         <w:t>que no sean una tienda tradicional</w:t>
       </w:r>
       <w:r>
@@ -1514,7 +1587,23 @@
           <w:szCs w:val="24"/>
         </w:rPr>
         <w:tab/>
-        <w:t>En términos generales este tipo de venta es la que puede ser realizada sin ningún tipo de restricción, como tener un negocio establecido, puesto que se puede dar en lugares informales únicamente tiendo en cuenta llevar algún tipo de recibo que conste que se ha llevado una venta para evitar problemas que se puedan llegar a dar.</w:t>
+        <w:t>En términos generales este tipo de venta es la que puede ser realizada sin ningún tipo de restricción, como tener un negocio establecido, puesto que se puede dar en lugares informales únicamente t</w:t>
+      </w:r>
+      <w:r>
+        <w:rPr>
+          <w:rFonts w:ascii="Times New Roman" w:hAnsi="Times New Roman" w:cs="Times New Roman"/>
+          <w:sz w:val="24"/>
+          <w:szCs w:val="24"/>
+        </w:rPr>
+        <w:t>enien</w:t>
+      </w:r>
+      <w:r>
+        <w:rPr>
+          <w:rFonts w:ascii="Times New Roman" w:hAnsi="Times New Roman" w:cs="Times New Roman"/>
+          <w:sz w:val="24"/>
+          <w:szCs w:val="24"/>
+        </w:rPr>
+        <w:t>do en cuenta llevar algún tipo de recibo que conste que se ha llevado una venta para evitar problemas que se puedan llegar a dar.</w:t>
       </w:r>
     </w:p>
     <w:p>
@@ -1564,7 +1653,23 @@
           <w:sz w:val="24"/>
           <w:szCs w:val="24"/>
         </w:rPr>
-        <w:t xml:space="preserve">Este tipo de venta se realiza por medio de terceras personas, es decir que para la realización de esta venta se cuenta con la participación de varios intermediarios que bien reciben una recompensa económica por parte de distribuidor principal o bien son ellos los </w:t>
+        <w:t>Este tipo de venta se realiza por medio de terceras personas, es decir que para la realización de esta venta se cuenta con la participación de varios intermediarios que bien reciben una recompensa económica por parte de</w:t>
+      </w:r>
+      <w:r>
+        <w:rPr>
+          <w:rFonts w:ascii="Times New Roman" w:hAnsi="Times New Roman" w:cs="Times New Roman"/>
+          <w:sz w:val="24"/>
+          <w:szCs w:val="24"/>
+        </w:rPr>
+        <w:t>l</w:t>
+      </w:r>
+      <w:r>
+        <w:rPr>
+          <w:rFonts w:ascii="Times New Roman" w:hAnsi="Times New Roman" w:cs="Times New Roman"/>
+          <w:sz w:val="24"/>
+          <w:szCs w:val="24"/>
+        </w:rPr>
+        <w:t xml:space="preserve"> distribuidor principal o bien son ellos los </w:t>
       </w:r>
       <w:r>
         <w:rPr>
@@ -1669,7 +1774,55 @@
           <w:sz w:val="24"/>
           <w:szCs w:val="24"/>
         </w:rPr>
-        <w:t xml:space="preserve"> comprando, es decir se busca hacer que el cliente aumente su compra, muchas veces esta técnica tiene un resultado positivo y en ocasiones no porque depende de las necesidades que el cliente tenga, cabe mencionar que una muy buena estrategia para poder aumentar los productos vendidos (</w:t>
+        <w:t xml:space="preserve"> comprando, es decir se busca hacer que el cliente aumente su compra, muchas veces esta técnica tiene un resultado positivo y en ocasiones no</w:t>
+      </w:r>
+      <w:r>
+        <w:rPr>
+          <w:rFonts w:ascii="Times New Roman" w:hAnsi="Times New Roman" w:cs="Times New Roman"/>
+          <w:sz w:val="24"/>
+          <w:szCs w:val="24"/>
+        </w:rPr>
+        <w:t xml:space="preserve"> tanto</w:t>
+      </w:r>
+      <w:r>
+        <w:rPr>
+          <w:rFonts w:ascii="Times New Roman" w:hAnsi="Times New Roman" w:cs="Times New Roman"/>
+          <w:sz w:val="24"/>
+          <w:szCs w:val="24"/>
+        </w:rPr>
+        <w:t xml:space="preserve"> porque depend</w:t>
+      </w:r>
+      <w:r>
+        <w:rPr>
+          <w:rFonts w:ascii="Times New Roman" w:hAnsi="Times New Roman" w:cs="Times New Roman"/>
+          <w:sz w:val="24"/>
+          <w:szCs w:val="24"/>
+        </w:rPr>
+        <w:t>a</w:t>
+      </w:r>
+      <w:r>
+        <w:rPr>
+          <w:rFonts w:ascii="Times New Roman" w:hAnsi="Times New Roman" w:cs="Times New Roman"/>
+          <w:sz w:val="24"/>
+          <w:szCs w:val="24"/>
+        </w:rPr>
+        <w:t xml:space="preserve"> de las necesidades que el cliente tenga, cabe mencionar que</w:t>
+      </w:r>
+      <w:r>
+        <w:rPr>
+          <w:rFonts w:ascii="Times New Roman" w:hAnsi="Times New Roman" w:cs="Times New Roman"/>
+          <w:sz w:val="24"/>
+          <w:szCs w:val="24"/>
+        </w:rPr>
+        <w:t xml:space="preserve"> es</w:t>
+      </w:r>
+      <w:r>
+        <w:rPr>
+          <w:rFonts w:ascii="Times New Roman" w:hAnsi="Times New Roman" w:cs="Times New Roman"/>
+          <w:sz w:val="24"/>
+          <w:szCs w:val="24"/>
+        </w:rPr>
+        <w:t xml:space="preserve"> una muy buena estrategia para poder aumentar los productos vendidos (</w:t>
       </w:r>
       <w:r>
         <w:rPr>
@@ -1710,15 +1863,6 @@
           <w:szCs w:val="24"/>
         </w:rPr>
         <w:tab/>
-      </w:r>
-      <w:r>
-        <w:rPr>
-          <w:rFonts w:ascii="Times New Roman" w:hAnsi="Times New Roman" w:cs="Times New Roman"/>
-          <w:b/>
-          <w:bCs/>
-          <w:sz w:val="24"/>
-          <w:szCs w:val="24"/>
-        </w:rPr>
         <w:t xml:space="preserve">Venta </w:t>
       </w:r>
       <w:r>
@@ -1747,23 +1891,7 @@
           <w:sz w:val="24"/>
           <w:szCs w:val="24"/>
         </w:rPr>
-        <w:t>Según Muriel (2022) una venta Inbound tiene como objetivo: “</w:t>
-      </w:r>
-      <w:r>
-        <w:rPr>
-          <w:rFonts w:ascii="Times New Roman" w:hAnsi="Times New Roman" w:cs="Times New Roman"/>
-          <w:sz w:val="24"/>
-          <w:szCs w:val="24"/>
-        </w:rPr>
-        <w:t>llamar la atención, atraer usuarios para el sitio web o el blog de la empresa y generar leads o contactos más calificados y preparados para la compra. Contactos que son enviados al equipo de ventas</w:t>
-      </w:r>
-      <w:r>
-        <w:rPr>
-          <w:rFonts w:ascii="Times New Roman" w:hAnsi="Times New Roman" w:cs="Times New Roman"/>
-          <w:sz w:val="24"/>
-          <w:szCs w:val="24"/>
-        </w:rPr>
-        <w:t>”.</w:t>
+        <w:t>Según Muriel (2022) una venta Inbound tiene como objetivo “llamar la atención, atraer usuarios para el sitio web o el blog de la empresa y generar leads o contactos más calificados y preparados para la compra. Contactos que son enviados al equipo de ventas”.</w:t>
       </w:r>
     </w:p>
     <w:p>
@@ -1801,6 +1929,14 @@
           <w:sz w:val="24"/>
           <w:szCs w:val="24"/>
         </w:rPr>
+        <w:t>,</w:t>
+      </w:r>
+      <w:r>
+        <w:rPr>
+          <w:rFonts w:ascii="Times New Roman" w:hAnsi="Times New Roman" w:cs="Times New Roman"/>
+          <w:sz w:val="24"/>
+          <w:szCs w:val="24"/>
+        </w:rPr>
         <w:t xml:space="preserve"> en</w:t>
       </w:r>
       <w:r>
@@ -2026,15 +2162,31 @@
           <w:szCs w:val="24"/>
         </w:rPr>
         <w:lastRenderedPageBreak/>
-        <w:t xml:space="preserve">por ello que este tipo de venta se utiliza en la mayoría de ocasiones como una tipo de venta adicional </w:t>
-      </w:r>
-      <w:r>
-        <w:rPr>
-          <w:rFonts w:ascii="Times New Roman" w:hAnsi="Times New Roman" w:cs="Times New Roman"/>
-          <w:sz w:val="24"/>
-          <w:szCs w:val="24"/>
-        </w:rPr>
-        <w:t>(Muriel ,2022).</w:t>
+        <w:t xml:space="preserve">por ello que este tipo de venta se utiliza en la mayoría de ocasiones como un tipo de venta adicional </w:t>
+      </w:r>
+      <w:r>
+        <w:rPr>
+          <w:rFonts w:ascii="Times New Roman" w:hAnsi="Times New Roman" w:cs="Times New Roman"/>
+          <w:sz w:val="24"/>
+          <w:szCs w:val="24"/>
+        </w:rPr>
+        <w:t>(Muriel,</w:t>
+      </w:r>
+      <w:r>
+        <w:rPr>
+          <w:rFonts w:ascii="Times New Roman" w:hAnsi="Times New Roman" w:cs="Times New Roman"/>
+          <w:sz w:val="24"/>
+          <w:szCs w:val="24"/>
+        </w:rPr>
+        <w:t xml:space="preserve"> </w:t>
+      </w:r>
+      <w:r>
+        <w:rPr>
+          <w:rFonts w:ascii="Times New Roman" w:hAnsi="Times New Roman" w:cs="Times New Roman"/>
+          <w:sz w:val="24"/>
+          <w:szCs w:val="24"/>
+        </w:rPr>
+        <w:t>2022).</w:t>
       </w:r>
       <w:r>
         <w:rPr>
@@ -2102,25 +2254,7 @@
           <w:sz w:val="24"/>
           <w:szCs w:val="24"/>
         </w:rPr>
-        <w:t xml:space="preserve"> Tal y como lo indica </w:t>
-      </w:r>
-      <w:proofErr w:type="spellStart"/>
-      <w:r>
-        <w:rPr>
-          <w:rFonts w:ascii="Times New Roman" w:hAnsi="Times New Roman" w:cs="Times New Roman"/>
-          <w:sz w:val="24"/>
-          <w:szCs w:val="24"/>
-        </w:rPr>
-        <w:t>Godás</w:t>
-      </w:r>
-      <w:proofErr w:type="spellEnd"/>
-      <w:r>
-        <w:rPr>
-          <w:rFonts w:ascii="Times New Roman" w:hAnsi="Times New Roman" w:cs="Times New Roman"/>
-          <w:sz w:val="24"/>
-          <w:szCs w:val="24"/>
-        </w:rPr>
-        <w:t xml:space="preserve"> (2007) se conoce una venta personal como:</w:t>
+        <w:t xml:space="preserve"> Tal y como lo indica Godás (2007) se conoce una venta personal como:</w:t>
       </w:r>
     </w:p>
     <w:p>
@@ -2143,15 +2277,7 @@
           <w:szCs w:val="24"/>
         </w:rPr>
         <w:tab/>
-        <w:t>U</w:t>
-      </w:r>
-      <w:r>
-        <w:rPr>
-          <w:rFonts w:ascii="Times New Roman" w:hAnsi="Times New Roman" w:cs="Times New Roman"/>
-          <w:sz w:val="24"/>
-          <w:szCs w:val="24"/>
-        </w:rPr>
-        <w:t xml:space="preserve">n tipo de comunicación interpersonal, donde de forma directa y personal se mantiene una </w:t>
+        <w:t xml:space="preserve">Un tipo de comunicación interpersonal, donde de forma directa y personal se mantiene una </w:t>
       </w:r>
       <w:r>
         <w:rPr>
@@ -2160,46 +2286,7 @@
           <w:szCs w:val="24"/>
         </w:rPr>
         <w:tab/>
-      </w:r>
-      <w:r>
-        <w:rPr>
-          <w:rFonts w:ascii="Times New Roman" w:hAnsi="Times New Roman" w:cs="Times New Roman"/>
-          <w:sz w:val="24"/>
-          <w:szCs w:val="24"/>
-        </w:rPr>
-        <w:t>comunicación oral entre vendedor y comprador.</w:t>
-      </w:r>
-      <w:r>
-        <w:rPr>
-          <w:rFonts w:ascii="Times New Roman" w:hAnsi="Times New Roman" w:cs="Times New Roman"/>
-          <w:sz w:val="24"/>
-          <w:szCs w:val="24"/>
-        </w:rPr>
-        <w:t xml:space="preserve"> </w:t>
-      </w:r>
-      <w:r>
-        <w:rPr>
-          <w:rFonts w:ascii="Times New Roman" w:hAnsi="Times New Roman" w:cs="Times New Roman"/>
-          <w:sz w:val="24"/>
-          <w:szCs w:val="24"/>
-        </w:rPr>
-        <w:t>Es</w:t>
-      </w:r>
-      <w:r>
-        <w:rPr>
-          <w:rFonts w:ascii="Times New Roman" w:hAnsi="Times New Roman" w:cs="Times New Roman"/>
-          <w:sz w:val="24"/>
-          <w:szCs w:val="24"/>
-        </w:rPr>
-        <w:t xml:space="preserve"> </w:t>
-      </w:r>
-      <w:r>
-        <w:rPr>
-          <w:rFonts w:ascii="Times New Roman" w:hAnsi="Times New Roman" w:cs="Times New Roman"/>
-          <w:sz w:val="24"/>
-          <w:szCs w:val="24"/>
-        </w:rPr>
-        <w:t xml:space="preserve">importante el carácter interactivo de la </w:t>
+        <w:t xml:space="preserve">comunicación oral entre vendedor y comprador. Es importante el carácter interactivo de la </w:t>
       </w:r>
       <w:r>
         <w:rPr>
@@ -2208,13 +2295,6 @@
           <w:szCs w:val="24"/>
         </w:rPr>
         <w:tab/>
-      </w:r>
-      <w:r>
-        <w:rPr>
-          <w:rFonts w:ascii="Times New Roman" w:hAnsi="Times New Roman" w:cs="Times New Roman"/>
-          <w:sz w:val="24"/>
-          <w:szCs w:val="24"/>
-        </w:rPr>
         <w:t xml:space="preserve">comunicación, porque permite transmitir determinada información y recibir de forma </w:t>
       </w:r>
       <w:r>
@@ -2224,30 +2304,7 @@
           <w:szCs w:val="24"/>
         </w:rPr>
         <w:tab/>
-      </w:r>
-      <w:r>
-        <w:rPr>
-          <w:rFonts w:ascii="Times New Roman" w:hAnsi="Times New Roman" w:cs="Times New Roman"/>
-          <w:sz w:val="24"/>
-          <w:szCs w:val="24"/>
-        </w:rPr>
-        <w:t>inmediata y simultánea</w:t>
-      </w:r>
-      <w:r>
-        <w:rPr>
-          <w:rFonts w:ascii="Times New Roman" w:hAnsi="Times New Roman" w:cs="Times New Roman"/>
-          <w:sz w:val="24"/>
-          <w:szCs w:val="24"/>
-        </w:rPr>
-        <w:t xml:space="preserve"> </w:t>
-      </w:r>
-      <w:r>
-        <w:rPr>
-          <w:rFonts w:ascii="Times New Roman" w:hAnsi="Times New Roman" w:cs="Times New Roman"/>
-          <w:sz w:val="24"/>
-          <w:szCs w:val="24"/>
-        </w:rPr>
-        <w:t>la respuesta del destinatario de la información.</w:t>
+        <w:t>inmediata y simultánea la respuesta del destinatario de la información.</w:t>
       </w:r>
     </w:p>
     <w:p>
@@ -2286,7 +2343,23 @@
           <w:sz w:val="24"/>
           <w:szCs w:val="24"/>
         </w:rPr>
-        <w:t xml:space="preserve"> los productos que se ofrecen a los clientes puesto que a través de</w:t>
+        <w:t xml:space="preserve"> los productos que se ofrecen a los clientes </w:t>
+      </w:r>
+      <w:r>
+        <w:rPr>
+          <w:rFonts w:ascii="Times New Roman" w:hAnsi="Times New Roman" w:cs="Times New Roman"/>
+          <w:sz w:val="24"/>
+          <w:szCs w:val="24"/>
+        </w:rPr>
+        <w:t>porque</w:t>
+      </w:r>
+      <w:r>
+        <w:rPr>
+          <w:rFonts w:ascii="Times New Roman" w:hAnsi="Times New Roman" w:cs="Times New Roman"/>
+          <w:sz w:val="24"/>
+          <w:szCs w:val="24"/>
+        </w:rPr>
+        <w:t xml:space="preserve"> a través de</w:t>
       </w:r>
       <w:r>
         <w:rPr>
@@ -2358,7 +2431,23 @@
           <w:sz w:val="24"/>
           <w:szCs w:val="24"/>
         </w:rPr>
-        <w:t>y por cerrado el proceso de ventas de forma exitosa</w:t>
+        <w:t xml:space="preserve">y </w:t>
+      </w:r>
+      <w:r>
+        <w:rPr>
+          <w:rFonts w:ascii="Times New Roman" w:hAnsi="Times New Roman" w:cs="Times New Roman"/>
+          <w:sz w:val="24"/>
+          <w:szCs w:val="24"/>
+        </w:rPr>
+        <w:t xml:space="preserve">dar </w:t>
+      </w:r>
+      <w:r>
+        <w:rPr>
+          <w:rFonts w:ascii="Times New Roman" w:hAnsi="Times New Roman" w:cs="Times New Roman"/>
+          <w:sz w:val="24"/>
+          <w:szCs w:val="24"/>
+        </w:rPr>
+        <w:t>por cerrado el proceso de ventas de forma exitosa</w:t>
       </w:r>
       <w:r>
         <w:rPr>
@@ -2378,6 +2467,10 @@
         <w:jc w:val="both"/>
         <w:rPr>
           <w:rFonts w:ascii="Times New Roman" w:hAnsi="Times New Roman" w:cs="Times New Roman"/>
+          <w:b/>
+          <w:bCs/>
+          <w:i/>
+          <w:iCs/>
           <w:sz w:val="24"/>
           <w:szCs w:val="24"/>
         </w:rPr>
@@ -2406,23 +2499,7 @@
           <w:sz w:val="24"/>
           <w:szCs w:val="24"/>
         </w:rPr>
-        <w:t>Este tipo de venta según Da Silva (2021) se conoce como: “</w:t>
-      </w:r>
-      <w:r>
-        <w:rPr>
-          <w:rFonts w:ascii="Times New Roman" w:hAnsi="Times New Roman" w:cs="Times New Roman"/>
-          <w:sz w:val="24"/>
-          <w:szCs w:val="24"/>
-        </w:rPr>
-        <w:t>aquella en que los vendedores se relacionan con el cliente de forma remota, ya sea de manera sincrónica o asincrónica</w:t>
-      </w:r>
-      <w:r>
-        <w:rPr>
-          <w:rFonts w:ascii="Times New Roman" w:hAnsi="Times New Roman" w:cs="Times New Roman"/>
-          <w:sz w:val="24"/>
-          <w:szCs w:val="24"/>
-        </w:rPr>
-        <w:t>”. Para las ventas en línea no es necesario que los clientes acudan precisamente a un lugar físico puesto que estas se dan por medio de Internet donde los usuarios y clientes se comunican a distancia con los vendedores para realizar sus compras, pudiendo realizar los pagos de diferentes maneras y sin salir de casa.</w:t>
+        <w:t>Este tipo de venta según Da Silva (2021) se conoce como “aquella en que los vendedores se relacionan con el cliente de forma remota, ya sea de manera sincrónica o asincrónica”. Para las ventas en línea no es necesario que los clientes acudan precisamente a un lugar físico puesto que estas se dan por medio de Internet donde los usuarios y clientes se comunican a distancia con los vendedores para realizar sus compras, pudiendo realizar los pagos de diferentes maneras y sin salir de casa.</w:t>
       </w:r>
     </w:p>
     <w:p>
@@ -2434,6 +2511,13 @@
         <w:jc w:val="both"/>
         <w:rPr>
           <w:rFonts w:ascii="Times New Roman" w:hAnsi="Times New Roman" w:cs="Times New Roman"/>
+          <w:sz w:val="24"/>
+          <w:szCs w:val="24"/>
+        </w:rPr>
+      </w:pPr>
+      <w:r>
+        <w:rPr>
+          <w:rFonts w:ascii="Times New Roman" w:hAnsi="Times New Roman" w:cs="Times New Roman"/>
           <w:b/>
           <w:bCs/>
           <w:i/>
@@ -2441,7 +2525,8 @@
           <w:sz w:val="24"/>
           <w:szCs w:val="24"/>
         </w:rPr>
-      </w:pPr>
+        <w:t>Tipos de Ventas en Línea</w:t>
+      </w:r>
     </w:p>
     <w:p>
       <w:pPr>
@@ -2459,26 +2544,69 @@
       <w:r>
         <w:rPr>
           <w:rFonts w:ascii="Times New Roman" w:hAnsi="Times New Roman" w:cs="Times New Roman"/>
-          <w:b/>
-          <w:bCs/>
-          <w:i/>
-          <w:iCs/>
-          <w:sz w:val="24"/>
-          <w:szCs w:val="24"/>
-        </w:rPr>
-        <w:t>Tipos de Ventas</w:t>
-      </w:r>
-      <w:r>
-        <w:rPr>
-          <w:rFonts w:ascii="Times New Roman" w:hAnsi="Times New Roman" w:cs="Times New Roman"/>
-          <w:b/>
-          <w:bCs/>
-          <w:i/>
-          <w:iCs/>
-          <w:sz w:val="24"/>
-          <w:szCs w:val="24"/>
-        </w:rPr>
-        <w:t xml:space="preserve"> en Línea</w:t>
+          <w:sz w:val="24"/>
+          <w:szCs w:val="24"/>
+        </w:rPr>
+        <w:tab/>
+      </w:r>
+      <w:r>
+        <w:rPr>
+          <w:rFonts w:ascii="Times New Roman" w:hAnsi="Times New Roman" w:cs="Times New Roman"/>
+          <w:b/>
+          <w:bCs/>
+          <w:sz w:val="24"/>
+          <w:szCs w:val="24"/>
+        </w:rPr>
+        <w:t xml:space="preserve">Marketplace. </w:t>
+      </w:r>
+      <w:r>
+        <w:rPr>
+          <w:rFonts w:ascii="Times New Roman" w:hAnsi="Times New Roman" w:cs="Times New Roman"/>
+          <w:sz w:val="24"/>
+          <w:szCs w:val="24"/>
+        </w:rPr>
+        <w:t>Consiste en una opción para realizar ventas en línea y la característica principal de esta es que diferentes tiendas tienen la opción de publicar sus diferentes productos</w:t>
+      </w:r>
+      <w:r>
+        <w:rPr>
+          <w:rFonts w:ascii="Times New Roman" w:hAnsi="Times New Roman" w:cs="Times New Roman"/>
+          <w:sz w:val="24"/>
+          <w:szCs w:val="24"/>
+        </w:rPr>
+        <w:t xml:space="preserve">, tanto así que los clientes al momento de buscar un determinado producto puedan tener como respuesta una amplia variedad de tiendas donde puedan conseguir </w:t>
+      </w:r>
+      <w:r>
+        <w:rPr>
+          <w:rFonts w:ascii="Times New Roman" w:hAnsi="Times New Roman" w:cs="Times New Roman"/>
+          <w:sz w:val="24"/>
+          <w:szCs w:val="24"/>
+        </w:rPr>
+        <w:t>este</w:t>
+      </w:r>
+      <w:r>
+        <w:rPr>
+          <w:rFonts w:ascii="Times New Roman" w:hAnsi="Times New Roman" w:cs="Times New Roman"/>
+          <w:sz w:val="24"/>
+          <w:szCs w:val="24"/>
+        </w:rPr>
+        <w:t xml:space="preserve">, pudiendo hacer </w:t>
+      </w:r>
+      <w:r>
+        <w:rPr>
+          <w:rFonts w:ascii="Times New Roman" w:hAnsi="Times New Roman" w:cs="Times New Roman"/>
+          <w:sz w:val="24"/>
+          <w:szCs w:val="24"/>
+        </w:rPr>
+        <w:lastRenderedPageBreak/>
+        <w:t xml:space="preserve">comparaciones de precios que se acomoden a su bolsillo y características esenciales </w:t>
+      </w:r>
+      <w:r>
+        <w:rPr>
+          <w:rFonts w:ascii="Times New Roman" w:hAnsi="Times New Roman" w:cs="Times New Roman"/>
+          <w:sz w:val="24"/>
+          <w:szCs w:val="24"/>
+        </w:rPr>
+        <w:t>en un menor tiempo (Redactor Rock Content, 2019).</w:t>
       </w:r>
     </w:p>
     <w:p>
@@ -2510,40 +2638,129 @@
           <w:sz w:val="24"/>
           <w:szCs w:val="24"/>
         </w:rPr>
-        <w:t xml:space="preserve">Marketplace. </w:t>
-      </w:r>
-      <w:r>
-        <w:rPr>
-          <w:rFonts w:ascii="Times New Roman" w:hAnsi="Times New Roman" w:cs="Times New Roman"/>
-          <w:sz w:val="24"/>
-          <w:szCs w:val="24"/>
-        </w:rPr>
-        <w:t>Consiste en una opción para realizar ventas en línea y la característica principal de esta es que diferentes tiendas tienen la opción de publicar sus diferentes productos</w:t>
-      </w:r>
-      <w:r>
-        <w:rPr>
-          <w:rFonts w:ascii="Times New Roman" w:hAnsi="Times New Roman" w:cs="Times New Roman"/>
-          <w:sz w:val="24"/>
-          <w:szCs w:val="24"/>
-        </w:rPr>
-        <w:t xml:space="preserve">, tanto así que los clientes al momento de buscar un determinado producto puedan tener como respuesta una amplia variedad de tiendas donde puedan conseguir ese producto, pudiendo hacer </w:t>
-      </w:r>
-      <w:r>
-        <w:rPr>
-          <w:rFonts w:ascii="Times New Roman" w:hAnsi="Times New Roman" w:cs="Times New Roman"/>
-          <w:sz w:val="24"/>
-          <w:szCs w:val="24"/>
-        </w:rPr>
-        <w:lastRenderedPageBreak/>
-        <w:t xml:space="preserve">comparaciones de precios que se acomoden a su bolsillo y características esenciales </w:t>
-      </w:r>
-      <w:r>
-        <w:rPr>
-          <w:rFonts w:ascii="Times New Roman" w:hAnsi="Times New Roman" w:cs="Times New Roman"/>
-          <w:sz w:val="24"/>
-          <w:szCs w:val="24"/>
-        </w:rPr>
-        <w:t>en un menor tiempo (Redactor Rock Content, 2019).</w:t>
+        <w:t>Comercio Electrónico</w:t>
+      </w:r>
+      <w:r>
+        <w:rPr>
+          <w:rFonts w:ascii="Times New Roman" w:hAnsi="Times New Roman" w:cs="Times New Roman"/>
+          <w:b/>
+          <w:bCs/>
+          <w:sz w:val="24"/>
+          <w:szCs w:val="24"/>
+        </w:rPr>
+        <w:t xml:space="preserve">. </w:t>
+      </w:r>
+      <w:r>
+        <w:rPr>
+          <w:rFonts w:ascii="Times New Roman" w:hAnsi="Times New Roman" w:cs="Times New Roman"/>
+          <w:sz w:val="24"/>
+          <w:szCs w:val="24"/>
+        </w:rPr>
+        <w:t xml:space="preserve">Se le conoce así al proceso de compra y venta a través de internet, principalmente se suele publicar los artículos a ofrecer en sitios web, aplicaciones móviles o </w:t>
+      </w:r>
+      <w:r>
+        <w:rPr>
+          <w:rFonts w:ascii="Times New Roman" w:hAnsi="Times New Roman" w:cs="Times New Roman"/>
+          <w:sz w:val="24"/>
+          <w:szCs w:val="24"/>
+        </w:rPr>
+        <w:t xml:space="preserve">en </w:t>
+      </w:r>
+      <w:r>
+        <w:rPr>
+          <w:rFonts w:ascii="Times New Roman" w:hAnsi="Times New Roman" w:cs="Times New Roman"/>
+          <w:sz w:val="24"/>
+          <w:szCs w:val="24"/>
+        </w:rPr>
+        <w:t>algunas</w:t>
+      </w:r>
+      <w:r>
+        <w:rPr>
+          <w:rFonts w:ascii="Times New Roman" w:hAnsi="Times New Roman" w:cs="Times New Roman"/>
+          <w:sz w:val="24"/>
+          <w:szCs w:val="24"/>
+        </w:rPr>
+        <w:t xml:space="preserve"> otras</w:t>
+      </w:r>
+      <w:r>
+        <w:rPr>
+          <w:rFonts w:ascii="Times New Roman" w:hAnsi="Times New Roman" w:cs="Times New Roman"/>
+          <w:sz w:val="24"/>
+          <w:szCs w:val="24"/>
+        </w:rPr>
+        <w:t xml:space="preserve"> plataformas </w:t>
+      </w:r>
+      <w:r>
+        <w:rPr>
+          <w:rFonts w:ascii="Times New Roman" w:hAnsi="Times New Roman" w:cs="Times New Roman"/>
+          <w:sz w:val="24"/>
+          <w:szCs w:val="24"/>
+        </w:rPr>
+        <w:t xml:space="preserve">dedicadas al comercio electrónico. Una de las características principales de este tipo de ventas es que los artículos pueden ser visibles en cualquier momento y mediante las descripciones y los precios de cada uno de estos, los usuarios pueden obtener la mayor información posible sobre cada artículo sin necesidad de establecer comunicación con la empresa, además en este tipo de venta también se ofrece una múltiple variedad de pagos dando </w:t>
+      </w:r>
+      <w:r>
+        <w:rPr>
+          <w:rFonts w:ascii="Times New Roman" w:hAnsi="Times New Roman" w:cs="Times New Roman"/>
+          <w:sz w:val="24"/>
+          <w:szCs w:val="24"/>
+        </w:rPr>
+        <w:t xml:space="preserve">la </w:t>
+      </w:r>
+      <w:r>
+        <w:rPr>
+          <w:rFonts w:ascii="Times New Roman" w:hAnsi="Times New Roman" w:cs="Times New Roman"/>
+          <w:sz w:val="24"/>
+          <w:szCs w:val="24"/>
+        </w:rPr>
+        <w:t xml:space="preserve">opción </w:t>
+      </w:r>
+      <w:r>
+        <w:rPr>
+          <w:rFonts w:ascii="Times New Roman" w:hAnsi="Times New Roman" w:cs="Times New Roman"/>
+          <w:sz w:val="24"/>
+          <w:szCs w:val="24"/>
+        </w:rPr>
+        <w:t>a elegir</w:t>
+      </w:r>
+      <w:r>
+        <w:rPr>
+          <w:rFonts w:ascii="Times New Roman" w:hAnsi="Times New Roman" w:cs="Times New Roman"/>
+          <w:sz w:val="24"/>
+          <w:szCs w:val="24"/>
+        </w:rPr>
+        <w:t xml:space="preserve"> la </w:t>
+      </w:r>
+      <w:r>
+        <w:rPr>
+          <w:rFonts w:ascii="Times New Roman" w:hAnsi="Times New Roman" w:cs="Times New Roman"/>
+          <w:sz w:val="24"/>
+          <w:szCs w:val="24"/>
+        </w:rPr>
+        <w:t>más</w:t>
+      </w:r>
+      <w:r>
+        <w:rPr>
+          <w:rFonts w:ascii="Times New Roman" w:hAnsi="Times New Roman" w:cs="Times New Roman"/>
+          <w:sz w:val="24"/>
+          <w:szCs w:val="24"/>
+        </w:rPr>
+        <w:t xml:space="preserve"> conveniente para cada persona</w:t>
+      </w:r>
+      <w:r>
+        <w:rPr>
+          <w:rFonts w:ascii="Times New Roman" w:hAnsi="Times New Roman" w:cs="Times New Roman"/>
+          <w:sz w:val="24"/>
+          <w:szCs w:val="24"/>
+        </w:rPr>
+        <w:t xml:space="preserve"> (Francesc Guardiola, 2013)</w:t>
+      </w:r>
+      <w:r>
+        <w:rPr>
+          <w:rFonts w:ascii="Times New Roman" w:hAnsi="Times New Roman" w:cs="Times New Roman"/>
+          <w:sz w:val="24"/>
+          <w:szCs w:val="24"/>
+        </w:rPr>
+        <w:t>.</w:t>
       </w:r>
     </w:p>
     <w:p>
@@ -2566,74 +2783,7 @@
           <w:szCs w:val="24"/>
         </w:rPr>
         <w:tab/>
-      </w:r>
-      <w:r>
-        <w:rPr>
-          <w:rFonts w:ascii="Times New Roman" w:hAnsi="Times New Roman" w:cs="Times New Roman"/>
-          <w:b/>
-          <w:bCs/>
-          <w:sz w:val="24"/>
-          <w:szCs w:val="24"/>
-        </w:rPr>
-        <w:t>Comercio Electrónico</w:t>
-      </w:r>
-      <w:r>
-        <w:rPr>
-          <w:rFonts w:ascii="Times New Roman" w:hAnsi="Times New Roman" w:cs="Times New Roman"/>
-          <w:b/>
-          <w:bCs/>
-          <w:sz w:val="24"/>
-          <w:szCs w:val="24"/>
-        </w:rPr>
-        <w:t xml:space="preserve">. </w:t>
-      </w:r>
-      <w:r>
-        <w:rPr>
-          <w:rFonts w:ascii="Times New Roman" w:hAnsi="Times New Roman" w:cs="Times New Roman"/>
-          <w:sz w:val="24"/>
-          <w:szCs w:val="24"/>
-        </w:rPr>
-        <w:t xml:space="preserve">Se le conoce así al proceso de compra y venta a través de internet, principalmente se suele publicar los artículos a ofrecer en sitios web, aplicaciones móviles o </w:t>
-      </w:r>
-      <w:r>
-        <w:rPr>
-          <w:rFonts w:ascii="Times New Roman" w:hAnsi="Times New Roman" w:cs="Times New Roman"/>
-          <w:sz w:val="24"/>
-          <w:szCs w:val="24"/>
-        </w:rPr>
-        <w:t xml:space="preserve">en </w:t>
-      </w:r>
-      <w:r>
-        <w:rPr>
-          <w:rFonts w:ascii="Times New Roman" w:hAnsi="Times New Roman" w:cs="Times New Roman"/>
-          <w:sz w:val="24"/>
-          <w:szCs w:val="24"/>
-        </w:rPr>
-        <w:t>algunas</w:t>
-      </w:r>
-      <w:r>
-        <w:rPr>
-          <w:rFonts w:ascii="Times New Roman" w:hAnsi="Times New Roman" w:cs="Times New Roman"/>
-          <w:sz w:val="24"/>
-          <w:szCs w:val="24"/>
-        </w:rPr>
-        <w:t xml:space="preserve"> otras</w:t>
-      </w:r>
-      <w:r>
-        <w:rPr>
-          <w:rFonts w:ascii="Times New Roman" w:hAnsi="Times New Roman" w:cs="Times New Roman"/>
-          <w:sz w:val="24"/>
-          <w:szCs w:val="24"/>
-        </w:rPr>
-        <w:t xml:space="preserve"> plataformas </w:t>
-      </w:r>
-      <w:r>
-        <w:rPr>
-          <w:rFonts w:ascii="Times New Roman" w:hAnsi="Times New Roman" w:cs="Times New Roman"/>
-          <w:sz w:val="24"/>
-          <w:szCs w:val="24"/>
-        </w:rPr>
-        <w:t xml:space="preserve">dedicadas al comercio electrónico. Una de las características principales de este tipo de ventas es que los artículos pueden ser visibles en cualquier momento y mediante las descripciones y los precios de cada uno de estos, los usuarios pueden obtener la mayor información posible sobre cada artículo sin necesidad de establecer comunicación con la empresa, además en este tipo de venta también se ofrece una múltiple variedad de pagos dando opción a que a elegir la </w:t>
+        <w:t xml:space="preserve">Cada vez existen </w:t>
       </w:r>
       <w:r>
         <w:rPr>
@@ -2649,23 +2799,31 @@
           <w:sz w:val="24"/>
           <w:szCs w:val="24"/>
         </w:rPr>
-        <w:t xml:space="preserve"> conveniente para cada persona</w:t>
-      </w:r>
-      <w:r>
-        <w:rPr>
-          <w:rFonts w:ascii="Times New Roman" w:hAnsi="Times New Roman" w:cs="Times New Roman"/>
-          <w:sz w:val="24"/>
-          <w:szCs w:val="24"/>
-        </w:rPr>
-        <w:t xml:space="preserve"> (Francesc Guardiola, 2013)</w:t>
-      </w:r>
-      <w:r>
-        <w:rPr>
-          <w:rFonts w:ascii="Times New Roman" w:hAnsi="Times New Roman" w:cs="Times New Roman"/>
-          <w:sz w:val="24"/>
-          <w:szCs w:val="24"/>
-        </w:rPr>
-        <w:t>.</w:t>
+        <w:t xml:space="preserve"> personas, pequeños y grandes negocios que empiezan a hacer partícipes del comercio electrónico, puesto que en la actualidad con la tecnología avanzando a pasos agigantados es necesario innovar y adaptarse a las nuevas tendencias tecnológicas</w:t>
+      </w:r>
+      <w:r>
+        <w:rPr>
+          <w:rFonts w:ascii="Times New Roman" w:hAnsi="Times New Roman" w:cs="Times New Roman"/>
+          <w:sz w:val="24"/>
+          <w:szCs w:val="24"/>
+        </w:rPr>
+        <w:t xml:space="preserve"> que benefician de gran manera a la población mundial y</w:t>
+      </w:r>
+      <w:r>
+        <w:rPr>
+          <w:rFonts w:ascii="Times New Roman" w:hAnsi="Times New Roman" w:cs="Times New Roman"/>
+          <w:sz w:val="24"/>
+          <w:szCs w:val="24"/>
+        </w:rPr>
+        <w:t xml:space="preserve"> </w:t>
+      </w:r>
+      <w:r>
+        <w:rPr>
+          <w:rFonts w:ascii="Times New Roman" w:hAnsi="Times New Roman" w:cs="Times New Roman"/>
+          <w:sz w:val="24"/>
+          <w:szCs w:val="24"/>
+        </w:rPr>
+        <w:t>que han venido para quedarse.</w:t>
       </w:r>
     </w:p>
     <w:p>
@@ -2688,47 +2846,56 @@
           <w:szCs w:val="24"/>
         </w:rPr>
         <w:tab/>
-        <w:t xml:space="preserve">Cada vez más existen </w:t>
-      </w:r>
-      <w:r>
-        <w:rPr>
-          <w:rFonts w:ascii="Times New Roman" w:hAnsi="Times New Roman" w:cs="Times New Roman"/>
-          <w:sz w:val="24"/>
-          <w:szCs w:val="24"/>
-        </w:rPr>
-        <w:t>más</w:t>
-      </w:r>
-      <w:r>
-        <w:rPr>
-          <w:rFonts w:ascii="Times New Roman" w:hAnsi="Times New Roman" w:cs="Times New Roman"/>
-          <w:sz w:val="24"/>
-          <w:szCs w:val="24"/>
-        </w:rPr>
-        <w:t xml:space="preserve"> personas, pequeños y grandes negocios que empiezan a hacer partícipes del comercio electrónico, puesto que en la actualidad con la tecnología avanzando a pasos agigantados es necesario innovar y adaptarse a las nuevas tendencias tecnológicas</w:t>
-      </w:r>
-      <w:r>
-        <w:rPr>
-          <w:rFonts w:ascii="Times New Roman" w:hAnsi="Times New Roman" w:cs="Times New Roman"/>
-          <w:sz w:val="24"/>
-          <w:szCs w:val="24"/>
-        </w:rPr>
-        <w:t xml:space="preserve"> que benefician de gran manera a la población mundial y</w:t>
-      </w:r>
-      <w:r>
-        <w:rPr>
-          <w:rFonts w:ascii="Times New Roman" w:hAnsi="Times New Roman" w:cs="Times New Roman"/>
-          <w:sz w:val="24"/>
-          <w:szCs w:val="24"/>
-        </w:rPr>
-        <w:t xml:space="preserve"> </w:t>
-      </w:r>
-      <w:r>
-        <w:rPr>
-          <w:rFonts w:ascii="Times New Roman" w:hAnsi="Times New Roman" w:cs="Times New Roman"/>
-          <w:sz w:val="24"/>
-          <w:szCs w:val="24"/>
-        </w:rPr>
-        <w:t>que han venido para quedarse.</w:t>
+      </w:r>
+      <w:r>
+        <w:rPr>
+          <w:rFonts w:ascii="Times New Roman" w:hAnsi="Times New Roman" w:cs="Times New Roman"/>
+          <w:b/>
+          <w:bCs/>
+          <w:sz w:val="24"/>
+          <w:szCs w:val="24"/>
+        </w:rPr>
+        <w:t xml:space="preserve">Redes Sociales. </w:t>
+      </w:r>
+      <w:r>
+        <w:rPr>
+          <w:rFonts w:ascii="Times New Roman" w:hAnsi="Times New Roman" w:cs="Times New Roman"/>
+          <w:sz w:val="24"/>
+          <w:szCs w:val="24"/>
+        </w:rPr>
+        <w:t xml:space="preserve">Ruiz Gonzáles </w:t>
+      </w:r>
+      <w:r>
+        <w:rPr>
+          <w:rFonts w:ascii="Times New Roman" w:hAnsi="Times New Roman" w:cs="Times New Roman"/>
+          <w:sz w:val="24"/>
+          <w:szCs w:val="24"/>
+        </w:rPr>
+        <w:t>(</w:t>
+      </w:r>
+      <w:r>
+        <w:rPr>
+          <w:rFonts w:ascii="Times New Roman" w:hAnsi="Times New Roman" w:cs="Times New Roman"/>
+          <w:sz w:val="24"/>
+          <w:szCs w:val="24"/>
+        </w:rPr>
+        <w:t xml:space="preserve">2022) </w:t>
+      </w:r>
+      <w:r>
+        <w:rPr>
+          <w:rFonts w:ascii="Times New Roman" w:hAnsi="Times New Roman" w:cs="Times New Roman"/>
+          <w:sz w:val="24"/>
+          <w:szCs w:val="24"/>
+        </w:rPr>
+        <w:t xml:space="preserve">considera como una herramienta efectiva para realizar ventas en línea teniendo mucha facilidad de uso y un alcance accesible para todas las personas, además que su uso no requiere ningún gasto económico únicamente requiere de </w:t>
+      </w:r>
+      <w:r>
+        <w:rPr>
+          <w:rFonts w:ascii="Times New Roman" w:hAnsi="Times New Roman" w:cs="Times New Roman"/>
+          <w:sz w:val="24"/>
+          <w:szCs w:val="24"/>
+        </w:rPr>
+        <w:t>buena gestión y mucha creatividad para publicar los artículos en venta. Cabe resaltar que muchos emprendedores han empezado con algún negocio gracias a las redes sociales.</w:t>
       </w:r>
     </w:p>
     <w:p>
@@ -2740,75 +2907,25 @@
         <w:jc w:val="both"/>
         <w:rPr>
           <w:rFonts w:ascii="Times New Roman" w:hAnsi="Times New Roman" w:cs="Times New Roman"/>
-          <w:sz w:val="24"/>
-          <w:szCs w:val="24"/>
-        </w:rPr>
-      </w:pPr>
-      <w:r>
-        <w:rPr>
-          <w:rFonts w:ascii="Times New Roman" w:hAnsi="Times New Roman" w:cs="Times New Roman"/>
-          <w:sz w:val="24"/>
-          <w:szCs w:val="24"/>
-        </w:rPr>
-        <w:tab/>
-      </w:r>
-      <w:r>
-        <w:rPr>
-          <w:rFonts w:ascii="Times New Roman" w:hAnsi="Times New Roman" w:cs="Times New Roman"/>
-          <w:b/>
-          <w:bCs/>
-          <w:sz w:val="24"/>
-          <w:szCs w:val="24"/>
-        </w:rPr>
-        <w:t xml:space="preserve">Redes Sociales. </w:t>
-      </w:r>
-      <w:r>
-        <w:rPr>
-          <w:rFonts w:ascii="Times New Roman" w:hAnsi="Times New Roman" w:cs="Times New Roman"/>
-          <w:sz w:val="24"/>
-          <w:szCs w:val="24"/>
-        </w:rPr>
-        <w:t>(</w:t>
-      </w:r>
-      <w:r>
-        <w:rPr>
-          <w:rFonts w:ascii="Times New Roman" w:hAnsi="Times New Roman" w:cs="Times New Roman"/>
-          <w:sz w:val="24"/>
-          <w:szCs w:val="24"/>
-        </w:rPr>
-        <w:t>Ruiz Gonzáles, 2022</w:t>
-      </w:r>
-      <w:r>
-        <w:rPr>
-          <w:rFonts w:ascii="Times New Roman" w:hAnsi="Times New Roman" w:cs="Times New Roman"/>
-          <w:sz w:val="24"/>
-          <w:szCs w:val="24"/>
-        </w:rPr>
-        <w:t>)</w:t>
-      </w:r>
-      <w:r>
-        <w:rPr>
-          <w:rFonts w:ascii="Times New Roman" w:hAnsi="Times New Roman" w:cs="Times New Roman"/>
-          <w:sz w:val="24"/>
-          <w:szCs w:val="24"/>
-        </w:rPr>
-        <w:t xml:space="preserve"> </w:t>
-      </w:r>
-      <w:r>
-        <w:rPr>
-          <w:rFonts w:ascii="Times New Roman" w:hAnsi="Times New Roman" w:cs="Times New Roman"/>
-          <w:sz w:val="24"/>
-          <w:szCs w:val="24"/>
-        </w:rPr>
-        <w:t xml:space="preserve">También se considera como una herramienta efectiva para realizar ventas en línea teniendo mucha facilidad de uso y un alcance accesible para todas las personas, además que su uso no requiere ningún gasto económico únicamente requiere de </w:t>
-      </w:r>
-      <w:r>
-        <w:rPr>
-          <w:rFonts w:ascii="Times New Roman" w:hAnsi="Times New Roman" w:cs="Times New Roman"/>
-          <w:sz w:val="24"/>
-          <w:szCs w:val="24"/>
-        </w:rPr>
-        <w:t>buena gestión y mucha creatividad para publicar los artículos en venta. Cabe resaltar que muchos emprendedores han empezado con algún negocio gracias a las redes sociales.</w:t>
+          <w:b/>
+          <w:bCs/>
+          <w:i/>
+          <w:iCs/>
+          <w:sz w:val="24"/>
+          <w:szCs w:val="24"/>
+        </w:rPr>
+      </w:pPr>
+      <w:r>
+        <w:rPr>
+          <w:rFonts w:ascii="Times New Roman" w:hAnsi="Times New Roman" w:cs="Times New Roman"/>
+          <w:b/>
+          <w:bCs/>
+          <w:i/>
+          <w:iCs/>
+          <w:sz w:val="24"/>
+          <w:szCs w:val="24"/>
+        </w:rPr>
+        <w:t>Formas de Ventas en el Comercio Electrónico</w:t>
       </w:r>
     </w:p>
     <w:p>
@@ -2820,25 +2937,88 @@
         <w:jc w:val="both"/>
         <w:rPr>
           <w:rFonts w:ascii="Times New Roman" w:hAnsi="Times New Roman" w:cs="Times New Roman"/>
-          <w:b/>
-          <w:bCs/>
-          <w:i/>
-          <w:iCs/>
-          <w:sz w:val="24"/>
-          <w:szCs w:val="24"/>
-        </w:rPr>
-      </w:pPr>
-      <w:r>
-        <w:rPr>
-          <w:rFonts w:ascii="Times New Roman" w:hAnsi="Times New Roman" w:cs="Times New Roman"/>
-          <w:b/>
-          <w:bCs/>
-          <w:i/>
-          <w:iCs/>
-          <w:sz w:val="24"/>
-          <w:szCs w:val="24"/>
-        </w:rPr>
-        <w:t>Formas de Ventas en el Comercio Electrónico</w:t>
+          <w:sz w:val="24"/>
+          <w:szCs w:val="24"/>
+          <w:lang w:val="es-ES_tradnl"/>
+        </w:rPr>
+      </w:pPr>
+      <w:r>
+        <w:rPr>
+          <w:rFonts w:ascii="Times New Roman" w:hAnsi="Times New Roman" w:cs="Times New Roman"/>
+          <w:b/>
+          <w:bCs/>
+          <w:sz w:val="24"/>
+          <w:szCs w:val="24"/>
+        </w:rPr>
+        <w:tab/>
+      </w:r>
+      <w:r>
+        <w:rPr>
+          <w:rFonts w:ascii="Times New Roman" w:hAnsi="Times New Roman" w:cs="Times New Roman"/>
+          <w:b/>
+          <w:bCs/>
+          <w:sz w:val="24"/>
+          <w:szCs w:val="24"/>
+          <w:lang w:val="es-ES_tradnl"/>
+        </w:rPr>
+        <w:t>Negocio A Negocio</w:t>
+      </w:r>
+      <w:r>
+        <w:rPr>
+          <w:rFonts w:ascii="Times New Roman" w:hAnsi="Times New Roman" w:cs="Times New Roman"/>
+          <w:b/>
+          <w:bCs/>
+          <w:sz w:val="24"/>
+          <w:szCs w:val="24"/>
+          <w:lang w:val="es-ES_tradnl"/>
+        </w:rPr>
+        <w:t xml:space="preserve"> (B2B). </w:t>
+      </w:r>
+      <w:r>
+        <w:rPr>
+          <w:rFonts w:ascii="Times New Roman" w:hAnsi="Times New Roman" w:cs="Times New Roman"/>
+          <w:sz w:val="24"/>
+          <w:szCs w:val="24"/>
+          <w:lang w:val="es-ES_tradnl"/>
+        </w:rPr>
+        <w:t xml:space="preserve">Es el tipo de comercio electrónico que consiste en la venta </w:t>
+      </w:r>
+      <w:r>
+        <w:rPr>
+          <w:rFonts w:ascii="Times New Roman" w:hAnsi="Times New Roman" w:cs="Times New Roman"/>
+          <w:sz w:val="24"/>
+          <w:szCs w:val="24"/>
+          <w:lang w:val="es-ES_tradnl"/>
+        </w:rPr>
+        <w:t xml:space="preserve">de </w:t>
+      </w:r>
+      <w:r>
+        <w:rPr>
+          <w:rFonts w:ascii="Times New Roman" w:hAnsi="Times New Roman" w:cs="Times New Roman"/>
+          <w:sz w:val="24"/>
+          <w:szCs w:val="24"/>
+          <w:lang w:val="es-ES_tradnl"/>
+        </w:rPr>
+        <w:t xml:space="preserve">artículos, productos o bien servicios, pero específicamente entre empresas. Regularmente </w:t>
+      </w:r>
+      <w:r>
+        <w:rPr>
+          <w:rFonts w:ascii="Times New Roman" w:hAnsi="Times New Roman" w:cs="Times New Roman"/>
+          <w:sz w:val="24"/>
+          <w:szCs w:val="24"/>
+          <w:lang w:val="es-ES_tradnl"/>
+        </w:rPr>
+        <w:t xml:space="preserve">esto se </w:t>
+      </w:r>
+      <w:r>
+        <w:rPr>
+          <w:rFonts w:ascii="Times New Roman" w:hAnsi="Times New Roman" w:cs="Times New Roman"/>
+          <w:sz w:val="24"/>
+          <w:szCs w:val="24"/>
+          <w:lang w:val="es-ES_tradnl"/>
+        </w:rPr>
+        <w:lastRenderedPageBreak/>
+        <w:t>da entre grandes empresas puesto que estas son las que contienen un capital económico bastante alto lo que les respalda para poder hacer grandes compras (Castro, 2021).</w:t>
       </w:r>
     </w:p>
     <w:p>
@@ -2852,16 +3032,14 @@
           <w:rFonts w:ascii="Times New Roman" w:hAnsi="Times New Roman" w:cs="Times New Roman"/>
           <w:sz w:val="24"/>
           <w:szCs w:val="24"/>
-          <w:lang w:val="es-ES_tradnl"/>
-        </w:rPr>
-      </w:pPr>
-      <w:r>
-        <w:rPr>
-          <w:rFonts w:ascii="Times New Roman" w:hAnsi="Times New Roman" w:cs="Times New Roman"/>
-          <w:b/>
-          <w:bCs/>
-          <w:sz w:val="24"/>
-          <w:szCs w:val="24"/>
+        </w:rPr>
+      </w:pPr>
+      <w:r>
+        <w:rPr>
+          <w:rFonts w:ascii="Times New Roman" w:hAnsi="Times New Roman" w:cs="Times New Roman"/>
+          <w:sz w:val="24"/>
+          <w:szCs w:val="24"/>
+          <w:lang w:val="es-ES_tradnl"/>
         </w:rPr>
         <w:tab/>
       </w:r>
@@ -2874,44 +3052,59 @@
           <w:szCs w:val="24"/>
           <w:lang w:val="es-ES_tradnl"/>
         </w:rPr>
-        <w:t xml:space="preserve">Business to Business (B2B). </w:t>
-      </w:r>
-      <w:r>
-        <w:rPr>
-          <w:rFonts w:ascii="Times New Roman" w:hAnsi="Times New Roman" w:cs="Times New Roman"/>
-          <w:sz w:val="24"/>
-          <w:szCs w:val="24"/>
-          <w:lang w:val="es-ES_tradnl"/>
-        </w:rPr>
-        <w:t>Es el tipo de comercio e</w:t>
-      </w:r>
-      <w:r>
-        <w:rPr>
-          <w:rFonts w:ascii="Times New Roman" w:hAnsi="Times New Roman" w:cs="Times New Roman"/>
-          <w:sz w:val="24"/>
-          <w:szCs w:val="24"/>
-          <w:lang w:val="es-ES_tradnl"/>
-        </w:rPr>
-        <w:t xml:space="preserve">lectrónico que consiste en la venta artículos, productos o bien servicios, pero específicamente entre empresas. Regularmente </w:t>
-      </w:r>
-      <w:r>
-        <w:rPr>
-          <w:rFonts w:ascii="Times New Roman" w:hAnsi="Times New Roman" w:cs="Times New Roman"/>
-          <w:sz w:val="24"/>
-          <w:szCs w:val="24"/>
-          <w:lang w:val="es-ES_tradnl"/>
-        </w:rPr>
-        <w:t xml:space="preserve">esto se </w:t>
-      </w:r>
-      <w:r>
-        <w:rPr>
-          <w:rFonts w:ascii="Times New Roman" w:hAnsi="Times New Roman" w:cs="Times New Roman"/>
-          <w:sz w:val="24"/>
-          <w:szCs w:val="24"/>
-          <w:lang w:val="es-ES_tradnl"/>
-        </w:rPr>
-        <w:lastRenderedPageBreak/>
-        <w:t>da entre grandes empresas puesto que estas son las que contienen un capital económico bastante alto lo que les respalda para poder hacer grandes compras (Castro, 2021).</w:t>
+        <w:t>Negocio A Consumidor</w:t>
+      </w:r>
+      <w:r>
+        <w:rPr>
+          <w:rFonts w:ascii="Times New Roman" w:hAnsi="Times New Roman" w:cs="Times New Roman"/>
+          <w:b/>
+          <w:bCs/>
+          <w:sz w:val="24"/>
+          <w:szCs w:val="24"/>
+          <w:lang w:val="es-ES_tradnl"/>
+        </w:rPr>
+        <w:t xml:space="preserve"> (B2C). </w:t>
+      </w:r>
+      <w:r>
+        <w:rPr>
+          <w:rFonts w:ascii="Times New Roman" w:hAnsi="Times New Roman" w:cs="Times New Roman"/>
+          <w:sz w:val="24"/>
+          <w:szCs w:val="24"/>
+          <w:lang w:val="es-ES_tradnl"/>
+        </w:rPr>
+        <w:t>Tanto como existe</w:t>
+      </w:r>
+      <w:r>
+        <w:rPr>
+          <w:rFonts w:ascii="Times New Roman" w:hAnsi="Times New Roman" w:cs="Times New Roman"/>
+          <w:sz w:val="24"/>
+          <w:szCs w:val="24"/>
+        </w:rPr>
+        <w:t xml:space="preserve"> el tipo de ventas entre empresas también existe el tipo de comercio que se da entre las empresas </w:t>
+      </w:r>
+      <w:r>
+        <w:rPr>
+          <w:rFonts w:ascii="Times New Roman" w:hAnsi="Times New Roman" w:cs="Times New Roman"/>
+          <w:sz w:val="24"/>
+          <w:szCs w:val="24"/>
+        </w:rPr>
+        <w:t xml:space="preserve">a minoristas o bien a los consumidores particulares, esto puede darse debido a </w:t>
+      </w:r>
+      <w:r>
+        <w:rPr>
+          <w:rFonts w:ascii="Times New Roman" w:hAnsi="Times New Roman" w:cs="Times New Roman"/>
+          <w:sz w:val="24"/>
+          <w:szCs w:val="24"/>
+        </w:rPr>
+        <w:t>que</w:t>
+      </w:r>
+      <w:r>
+        <w:rPr>
+          <w:rFonts w:ascii="Times New Roman" w:hAnsi="Times New Roman" w:cs="Times New Roman"/>
+          <w:sz w:val="24"/>
+          <w:szCs w:val="24"/>
+        </w:rPr>
+        <w:t xml:space="preserve"> los consumidores finales no necesitan grandes ejemplares de producto que desean adquirir, más bien necesitan en ocasiones una unidad de ese producto (Ingenio Virtual, 2021).</w:t>
       </w:r>
     </w:p>
     <w:p>
@@ -2925,14 +3118,14 @@
           <w:rFonts w:ascii="Times New Roman" w:hAnsi="Times New Roman" w:cs="Times New Roman"/>
           <w:sz w:val="24"/>
           <w:szCs w:val="24"/>
-        </w:rPr>
-      </w:pPr>
-      <w:r>
-        <w:rPr>
-          <w:rFonts w:ascii="Times New Roman" w:hAnsi="Times New Roman" w:cs="Times New Roman"/>
-          <w:sz w:val="24"/>
-          <w:szCs w:val="24"/>
-          <w:lang w:val="es-ES_tradnl"/>
+          <w:lang w:val="es-ES_tradnl"/>
+        </w:rPr>
+      </w:pPr>
+      <w:r>
+        <w:rPr>
+          <w:rFonts w:ascii="Times New Roman" w:hAnsi="Times New Roman" w:cs="Times New Roman"/>
+          <w:sz w:val="24"/>
+          <w:szCs w:val="24"/>
         </w:rPr>
         <w:tab/>
       </w:r>
@@ -2945,48 +3138,143 @@
           <w:szCs w:val="24"/>
           <w:lang w:val="es-ES_tradnl"/>
         </w:rPr>
-        <w:t xml:space="preserve">Business to Consumer (B2C). </w:t>
-      </w:r>
-      <w:r>
-        <w:rPr>
-          <w:rFonts w:ascii="Times New Roman" w:hAnsi="Times New Roman" w:cs="Times New Roman"/>
-          <w:sz w:val="24"/>
-          <w:szCs w:val="24"/>
-          <w:lang w:val="es-ES_tradnl"/>
-        </w:rPr>
-        <w:t>Tanto como existe</w:t>
-      </w:r>
-      <w:r>
-        <w:rPr>
-          <w:rFonts w:ascii="Times New Roman" w:hAnsi="Times New Roman" w:cs="Times New Roman"/>
-          <w:sz w:val="24"/>
-          <w:szCs w:val="24"/>
-        </w:rPr>
-        <w:t xml:space="preserve"> el tipo de ventas entre empresas también existe el tipo de comercio que se da entre las empresas </w:t>
-      </w:r>
-      <w:r>
-        <w:rPr>
-          <w:rFonts w:ascii="Times New Roman" w:hAnsi="Times New Roman" w:cs="Times New Roman"/>
-          <w:sz w:val="24"/>
-          <w:szCs w:val="24"/>
-        </w:rPr>
-        <w:t xml:space="preserve">a minoristas o bien a los consumidores particulares, esto puede darse debido a </w:t>
-      </w:r>
-      <w:r>
-        <w:rPr>
-          <w:rFonts w:ascii="Times New Roman" w:hAnsi="Times New Roman" w:cs="Times New Roman"/>
-          <w:sz w:val="24"/>
-          <w:szCs w:val="24"/>
-        </w:rPr>
-        <w:t>que</w:t>
-      </w:r>
-      <w:r>
-        <w:rPr>
-          <w:rFonts w:ascii="Times New Roman" w:hAnsi="Times New Roman" w:cs="Times New Roman"/>
-          <w:sz w:val="24"/>
-          <w:szCs w:val="24"/>
-        </w:rPr>
-        <w:t xml:space="preserve"> los consumidores finales no necesitan grandes ejemplares de producto que desean adquirir, más bien necesitan en ocasiones una unidad de ese producto (Ingenio Virtual, 2021).</w:t>
+        <w:t>Consumidor</w:t>
+      </w:r>
+      <w:r>
+        <w:rPr>
+          <w:rFonts w:ascii="Times New Roman" w:hAnsi="Times New Roman" w:cs="Times New Roman"/>
+          <w:b/>
+          <w:bCs/>
+          <w:sz w:val="24"/>
+          <w:szCs w:val="24"/>
+          <w:lang w:val="es-ES_tradnl"/>
+        </w:rPr>
+        <w:t xml:space="preserve"> </w:t>
+      </w:r>
+      <w:r>
+        <w:rPr>
+          <w:rFonts w:ascii="Times New Roman" w:hAnsi="Times New Roman" w:cs="Times New Roman"/>
+          <w:b/>
+          <w:bCs/>
+          <w:sz w:val="24"/>
+          <w:szCs w:val="24"/>
+          <w:lang w:val="es-ES_tradnl"/>
+        </w:rPr>
+        <w:t>A</w:t>
+      </w:r>
+      <w:r>
+        <w:rPr>
+          <w:rFonts w:ascii="Times New Roman" w:hAnsi="Times New Roman" w:cs="Times New Roman"/>
+          <w:b/>
+          <w:bCs/>
+          <w:sz w:val="24"/>
+          <w:szCs w:val="24"/>
+          <w:lang w:val="es-ES_tradnl"/>
+        </w:rPr>
+        <w:t xml:space="preserve"> </w:t>
+      </w:r>
+      <w:r>
+        <w:rPr>
+          <w:rFonts w:ascii="Times New Roman" w:hAnsi="Times New Roman" w:cs="Times New Roman"/>
+          <w:b/>
+          <w:bCs/>
+          <w:sz w:val="24"/>
+          <w:szCs w:val="24"/>
+          <w:lang w:val="es-ES_tradnl"/>
+        </w:rPr>
+        <w:t>Negocio</w:t>
+      </w:r>
+      <w:r>
+        <w:rPr>
+          <w:rFonts w:ascii="Times New Roman" w:hAnsi="Times New Roman" w:cs="Times New Roman"/>
+          <w:b/>
+          <w:bCs/>
+          <w:sz w:val="24"/>
+          <w:szCs w:val="24"/>
+          <w:lang w:val="es-ES_tradnl"/>
+        </w:rPr>
+        <w:t xml:space="preserve"> (C2B). </w:t>
+      </w:r>
+      <w:r>
+        <w:rPr>
+          <w:rFonts w:ascii="Times New Roman" w:hAnsi="Times New Roman" w:cs="Times New Roman"/>
+          <w:sz w:val="24"/>
+          <w:szCs w:val="24"/>
+          <w:lang w:val="es-ES_tradnl"/>
+        </w:rPr>
+        <w:t xml:space="preserve">Consiste en el tipo de venta en la cual una persona particular o mejor conocida como consumidor vende servicios a empresas. En otras </w:t>
+      </w:r>
+      <w:r>
+        <w:rPr>
+          <w:rFonts w:ascii="Times New Roman" w:hAnsi="Times New Roman" w:cs="Times New Roman"/>
+          <w:sz w:val="24"/>
+          <w:szCs w:val="24"/>
+          <w:lang w:val="es-ES_tradnl"/>
+        </w:rPr>
+        <w:t>palabras,</w:t>
+      </w:r>
+      <w:r>
+        <w:rPr>
+          <w:rFonts w:ascii="Times New Roman" w:hAnsi="Times New Roman" w:cs="Times New Roman"/>
+          <w:sz w:val="24"/>
+          <w:szCs w:val="24"/>
+          <w:lang w:val="es-ES_tradnl"/>
+        </w:rPr>
+        <w:t xml:space="preserve"> las empresas tienen alguna necesidad que no la pueden resolver y necesitan de una persona</w:t>
+      </w:r>
+      <w:r>
+        <w:rPr>
+          <w:rFonts w:ascii="Times New Roman" w:hAnsi="Times New Roman" w:cs="Times New Roman"/>
+          <w:sz w:val="24"/>
+          <w:szCs w:val="24"/>
+          <w:lang w:val="es-ES_tradnl"/>
+        </w:rPr>
+        <w:t xml:space="preserve"> del</w:t>
+      </w:r>
+      <w:r>
+        <w:rPr>
+          <w:rFonts w:ascii="Times New Roman" w:hAnsi="Times New Roman" w:cs="Times New Roman"/>
+          <w:sz w:val="24"/>
+          <w:szCs w:val="24"/>
+          <w:lang w:val="es-ES_tradnl"/>
+        </w:rPr>
+        <w:t xml:space="preserve"> exterior que pued</w:t>
+      </w:r>
+      <w:r>
+        <w:rPr>
+          <w:rFonts w:ascii="Times New Roman" w:hAnsi="Times New Roman" w:cs="Times New Roman"/>
+          <w:sz w:val="24"/>
+          <w:szCs w:val="24"/>
+          <w:lang w:val="es-ES_tradnl"/>
+        </w:rPr>
+        <w:t>a</w:t>
+      </w:r>
+      <w:r>
+        <w:rPr>
+          <w:rFonts w:ascii="Times New Roman" w:hAnsi="Times New Roman" w:cs="Times New Roman"/>
+          <w:sz w:val="24"/>
+          <w:szCs w:val="24"/>
+          <w:lang w:val="es-ES_tradnl"/>
+        </w:rPr>
+        <w:t xml:space="preserve"> resolverlo, los ejemplos </w:t>
+      </w:r>
+      <w:r>
+        <w:rPr>
+          <w:rFonts w:ascii="Times New Roman" w:hAnsi="Times New Roman" w:cs="Times New Roman"/>
+          <w:sz w:val="24"/>
+          <w:szCs w:val="24"/>
+          <w:lang w:val="es-ES_tradnl"/>
+        </w:rPr>
+        <w:t>más</w:t>
+      </w:r>
+      <w:r>
+        <w:rPr>
+          <w:rFonts w:ascii="Times New Roman" w:hAnsi="Times New Roman" w:cs="Times New Roman"/>
+          <w:sz w:val="24"/>
+          <w:szCs w:val="24"/>
+          <w:lang w:val="es-ES_tradnl"/>
+        </w:rPr>
+        <w:t xml:space="preserve"> claros de estas ventas son las elaboraciones de páginas web y control de marketing en redes sociales (García, 2018).</w:t>
       </w:r>
     </w:p>
     <w:p>
@@ -3008,6 +3296,7 @@
           <w:rFonts w:ascii="Times New Roman" w:hAnsi="Times New Roman" w:cs="Times New Roman"/>
           <w:sz w:val="24"/>
           <w:szCs w:val="24"/>
+          <w:lang w:val="es-ES_tradnl"/>
         </w:rPr>
         <w:tab/>
       </w:r>
@@ -3020,79 +3309,118 @@
           <w:szCs w:val="24"/>
           <w:lang w:val="es-ES_tradnl"/>
         </w:rPr>
-        <w:t xml:space="preserve">Consumer to Business (C2B). </w:t>
-      </w:r>
-      <w:r>
-        <w:rPr>
-          <w:rFonts w:ascii="Times New Roman" w:hAnsi="Times New Roman" w:cs="Times New Roman"/>
-          <w:sz w:val="24"/>
-          <w:szCs w:val="24"/>
-          <w:lang w:val="es-ES_tradnl"/>
-        </w:rPr>
-        <w:t>Consiste en el tipo de v</w:t>
-      </w:r>
-      <w:r>
-        <w:rPr>
-          <w:rFonts w:ascii="Times New Roman" w:hAnsi="Times New Roman" w:cs="Times New Roman"/>
-          <w:sz w:val="24"/>
-          <w:szCs w:val="24"/>
-          <w:lang w:val="es-ES_tradnl"/>
-        </w:rPr>
-        <w:t xml:space="preserve">enta en la cual una persona particular o mejor conocida como consumidor vende servicios a empresas. En otras </w:t>
-      </w:r>
-      <w:r>
-        <w:rPr>
-          <w:rFonts w:ascii="Times New Roman" w:hAnsi="Times New Roman" w:cs="Times New Roman"/>
-          <w:sz w:val="24"/>
-          <w:szCs w:val="24"/>
-          <w:lang w:val="es-ES_tradnl"/>
-        </w:rPr>
-        <w:t>palabras,</w:t>
-      </w:r>
-      <w:r>
-        <w:rPr>
-          <w:rFonts w:ascii="Times New Roman" w:hAnsi="Times New Roman" w:cs="Times New Roman"/>
-          <w:sz w:val="24"/>
-          <w:szCs w:val="24"/>
-          <w:lang w:val="es-ES_tradnl"/>
-        </w:rPr>
-        <w:t xml:space="preserve"> las empresas tienen alguna necesidad que no la pueden resolver y necesitan de una persona</w:t>
-      </w:r>
-      <w:r>
-        <w:rPr>
-          <w:rFonts w:ascii="Times New Roman" w:hAnsi="Times New Roman" w:cs="Times New Roman"/>
-          <w:sz w:val="24"/>
-          <w:szCs w:val="24"/>
-          <w:lang w:val="es-ES_tradnl"/>
-        </w:rPr>
-        <w:t xml:space="preserve"> del</w:t>
-      </w:r>
-      <w:r>
-        <w:rPr>
-          <w:rFonts w:ascii="Times New Roman" w:hAnsi="Times New Roman" w:cs="Times New Roman"/>
-          <w:sz w:val="24"/>
-          <w:szCs w:val="24"/>
-          <w:lang w:val="es-ES_tradnl"/>
-        </w:rPr>
-        <w:t xml:space="preserve"> exterior que puede resolverlo, los ejemplos </w:t>
-      </w:r>
-      <w:r>
-        <w:rPr>
-          <w:rFonts w:ascii="Times New Roman" w:hAnsi="Times New Roman" w:cs="Times New Roman"/>
-          <w:sz w:val="24"/>
-          <w:szCs w:val="24"/>
-          <w:lang w:val="es-ES_tradnl"/>
-        </w:rPr>
-        <w:t>más</w:t>
-      </w:r>
-      <w:r>
-        <w:rPr>
-          <w:rFonts w:ascii="Times New Roman" w:hAnsi="Times New Roman" w:cs="Times New Roman"/>
-          <w:sz w:val="24"/>
-          <w:szCs w:val="24"/>
-          <w:lang w:val="es-ES_tradnl"/>
-        </w:rPr>
-        <w:t xml:space="preserve"> claros de estas ventas son las elaboraciones de páginas web y control de marketing en redes sociales (García, 2018).</w:t>
+        <w:t>Consumidor</w:t>
+      </w:r>
+      <w:r>
+        <w:rPr>
+          <w:rFonts w:ascii="Times New Roman" w:hAnsi="Times New Roman" w:cs="Times New Roman"/>
+          <w:b/>
+          <w:bCs/>
+          <w:sz w:val="24"/>
+          <w:szCs w:val="24"/>
+          <w:lang w:val="es-ES_tradnl"/>
+        </w:rPr>
+        <w:t xml:space="preserve"> </w:t>
+      </w:r>
+      <w:r>
+        <w:rPr>
+          <w:rFonts w:ascii="Times New Roman" w:hAnsi="Times New Roman" w:cs="Times New Roman"/>
+          <w:b/>
+          <w:bCs/>
+          <w:sz w:val="24"/>
+          <w:szCs w:val="24"/>
+          <w:lang w:val="es-ES_tradnl"/>
+        </w:rPr>
+        <w:t>A</w:t>
+      </w:r>
+      <w:r>
+        <w:rPr>
+          <w:rFonts w:ascii="Times New Roman" w:hAnsi="Times New Roman" w:cs="Times New Roman"/>
+          <w:b/>
+          <w:bCs/>
+          <w:sz w:val="24"/>
+          <w:szCs w:val="24"/>
+          <w:lang w:val="es-ES_tradnl"/>
+        </w:rPr>
+        <w:t xml:space="preserve"> </w:t>
+      </w:r>
+      <w:r>
+        <w:rPr>
+          <w:rFonts w:ascii="Times New Roman" w:hAnsi="Times New Roman" w:cs="Times New Roman"/>
+          <w:b/>
+          <w:bCs/>
+          <w:sz w:val="24"/>
+          <w:szCs w:val="24"/>
+          <w:lang w:val="es-ES_tradnl"/>
+        </w:rPr>
+        <w:t>Consumidor</w:t>
+      </w:r>
+      <w:r>
+        <w:rPr>
+          <w:rFonts w:ascii="Times New Roman" w:hAnsi="Times New Roman" w:cs="Times New Roman"/>
+          <w:b/>
+          <w:bCs/>
+          <w:sz w:val="24"/>
+          <w:szCs w:val="24"/>
+          <w:lang w:val="es-ES_tradnl"/>
+        </w:rPr>
+        <w:t xml:space="preserve"> (C2C). </w:t>
+      </w:r>
+      <w:r>
+        <w:rPr>
+          <w:rFonts w:ascii="Times New Roman" w:hAnsi="Times New Roman" w:cs="Times New Roman"/>
+          <w:b/>
+          <w:bCs/>
+          <w:sz w:val="24"/>
+          <w:szCs w:val="24"/>
+          <w:lang w:val="es-ES_tradnl"/>
+        </w:rPr>
+        <w:t xml:space="preserve"> </w:t>
+      </w:r>
+      <w:r>
+        <w:rPr>
+          <w:rFonts w:ascii="Times New Roman" w:hAnsi="Times New Roman" w:cs="Times New Roman"/>
+          <w:sz w:val="24"/>
+          <w:szCs w:val="24"/>
+          <w:lang w:val="es-ES_tradnl"/>
+        </w:rPr>
+        <w:t>En esta forma de venta se ven involucrados únicamente los consumidores o bien usuarios, puesto que entre ellos pueden realizar las ventas y compras, regularmente utilizan plataformas en las cuales pueden vender servicios, artículos nuevos y también artículos de segunda mano (</w:t>
+      </w:r>
+      <w:r>
+        <w:rPr>
+          <w:rFonts w:ascii="Times New Roman" w:hAnsi="Times New Roman" w:cs="Times New Roman"/>
+          <w:sz w:val="24"/>
+          <w:szCs w:val="24"/>
+          <w:lang w:val="es-ES_tradnl"/>
+        </w:rPr>
+        <w:t>Gamella</w:t>
+      </w:r>
+      <w:r>
+        <w:rPr>
+          <w:rFonts w:ascii="Times New Roman" w:hAnsi="Times New Roman" w:cs="Times New Roman"/>
+          <w:sz w:val="24"/>
+          <w:szCs w:val="24"/>
+          <w:lang w:val="es-ES_tradnl"/>
+        </w:rPr>
+        <w:t xml:space="preserve">, </w:t>
+      </w:r>
+      <w:r>
+        <w:rPr>
+          <w:rFonts w:ascii="Times New Roman" w:hAnsi="Times New Roman" w:cs="Times New Roman"/>
+          <w:sz w:val="24"/>
+          <w:szCs w:val="24"/>
+          <w:lang w:val="es-ES_tradnl"/>
+        </w:rPr>
+        <w:t>s.f.</w:t>
+      </w:r>
+      <w:r>
+        <w:rPr>
+          <w:rFonts w:ascii="Times New Roman" w:hAnsi="Times New Roman" w:cs="Times New Roman"/>
+          <w:sz w:val="24"/>
+          <w:szCs w:val="24"/>
+          <w:lang w:val="es-ES_tradnl"/>
+        </w:rPr>
+        <w:t>).</w:t>
       </w:r>
     </w:p>
     <w:p>
@@ -3104,86 +3432,21 @@
         <w:jc w:val="both"/>
         <w:rPr>
           <w:rFonts w:ascii="Times New Roman" w:hAnsi="Times New Roman" w:cs="Times New Roman"/>
-          <w:sz w:val="24"/>
-          <w:szCs w:val="24"/>
-          <w:lang w:val="es-ES_tradnl"/>
-        </w:rPr>
-      </w:pPr>
-      <w:r>
-        <w:rPr>
-          <w:rFonts w:ascii="Times New Roman" w:hAnsi="Times New Roman" w:cs="Times New Roman"/>
-          <w:sz w:val="24"/>
-          <w:szCs w:val="24"/>
-          <w:lang w:val="es-ES_tradnl"/>
-        </w:rPr>
-        <w:tab/>
-      </w:r>
-      <w:r>
-        <w:rPr>
-          <w:rFonts w:ascii="Times New Roman" w:hAnsi="Times New Roman" w:cs="Times New Roman"/>
-          <w:b/>
-          <w:bCs/>
-          <w:sz w:val="24"/>
-          <w:szCs w:val="24"/>
-          <w:lang w:val="es-ES_tradnl"/>
-        </w:rPr>
-        <w:t xml:space="preserve">Consumer to Consumer (C2C). </w:t>
-      </w:r>
-      <w:r>
-        <w:rPr>
-          <w:rFonts w:ascii="Times New Roman" w:hAnsi="Times New Roman" w:cs="Times New Roman"/>
-          <w:b/>
-          <w:bCs/>
-          <w:sz w:val="24"/>
-          <w:szCs w:val="24"/>
-          <w:lang w:val="es-ES_tradnl"/>
-        </w:rPr>
-        <w:t xml:space="preserve"> </w:t>
-      </w:r>
-      <w:r>
-        <w:rPr>
-          <w:rFonts w:ascii="Times New Roman" w:hAnsi="Times New Roman" w:cs="Times New Roman"/>
-          <w:sz w:val="24"/>
-          <w:szCs w:val="24"/>
-          <w:lang w:val="es-ES_tradnl"/>
-        </w:rPr>
-        <w:t>En esta forma de venta se ven involucrados únicamente los consumidores o bien usuarios, puesto que entre ellos pueden realizar las ventas y compras, regularmente utilizan plataformas en las cuales pueden vender servicios, artículos nuevos y también artículos de segunda mano (</w:t>
-      </w:r>
-      <w:r>
-        <w:rPr>
-          <w:rFonts w:ascii="Times New Roman" w:hAnsi="Times New Roman" w:cs="Times New Roman"/>
-          <w:sz w:val="24"/>
-          <w:szCs w:val="24"/>
-          <w:lang w:val="es-ES_tradnl"/>
-        </w:rPr>
-        <w:t>Gamella</w:t>
-      </w:r>
-      <w:r>
-        <w:rPr>
-          <w:rFonts w:ascii="Times New Roman" w:hAnsi="Times New Roman" w:cs="Times New Roman"/>
-          <w:sz w:val="24"/>
-          <w:szCs w:val="24"/>
-          <w:lang w:val="es-ES_tradnl"/>
-        </w:rPr>
-        <w:t xml:space="preserve">, </w:t>
-      </w:r>
-      <w:r>
-        <w:rPr>
-          <w:rFonts w:ascii="Times New Roman" w:hAnsi="Times New Roman" w:cs="Times New Roman"/>
-          <w:sz w:val="24"/>
-          <w:szCs w:val="24"/>
-          <w:lang w:val="es-ES_tradnl"/>
-        </w:rPr>
-        <w:t>s.f.</w:t>
-      </w:r>
-      <w:r>
-        <w:rPr>
-          <w:rFonts w:ascii="Times New Roman" w:hAnsi="Times New Roman" w:cs="Times New Roman"/>
-          <w:sz w:val="24"/>
-          <w:szCs w:val="24"/>
-          <w:lang w:val="es-ES_tradnl"/>
-        </w:rPr>
-        <w:t>).</w:t>
+          <w:b/>
+          <w:bCs/>
+          <w:sz w:val="24"/>
+          <w:szCs w:val="24"/>
+        </w:rPr>
+      </w:pPr>
+      <w:r>
+        <w:rPr>
+          <w:rFonts w:ascii="Times New Roman" w:hAnsi="Times New Roman" w:cs="Times New Roman"/>
+          <w:b/>
+          <w:bCs/>
+          <w:sz w:val="24"/>
+          <w:szCs w:val="24"/>
+        </w:rPr>
+        <w:t>Incremento de Ventas</w:t>
       </w:r>
     </w:p>
     <w:p>
@@ -3197,151 +3460,19 @@
           <w:rFonts w:ascii="Times New Roman" w:hAnsi="Times New Roman" w:cs="Times New Roman"/>
           <w:sz w:val="24"/>
           <w:szCs w:val="24"/>
-          <w:lang w:val="es-ES_tradnl"/>
-        </w:rPr>
-      </w:pPr>
-      <w:r>
-        <w:rPr>
-          <w:rFonts w:ascii="Times New Roman" w:hAnsi="Times New Roman" w:cs="Times New Roman"/>
-          <w:sz w:val="24"/>
-          <w:szCs w:val="24"/>
-          <w:lang w:val="es-ES_tradnl"/>
-        </w:rPr>
-        <w:tab/>
-      </w:r>
-      <w:r>
-        <w:rPr>
-          <w:rFonts w:ascii="Times New Roman" w:hAnsi="Times New Roman" w:cs="Times New Roman"/>
-          <w:b/>
-          <w:bCs/>
-          <w:sz w:val="24"/>
-          <w:szCs w:val="24"/>
-          <w:lang w:val="es-ES_tradnl"/>
-        </w:rPr>
-        <w:t xml:space="preserve">Business to </w:t>
-      </w:r>
-      <w:proofErr w:type="spellStart"/>
-      <w:r>
-        <w:rPr>
-          <w:rFonts w:ascii="Times New Roman" w:hAnsi="Times New Roman" w:cs="Times New Roman"/>
-          <w:b/>
-          <w:bCs/>
-          <w:sz w:val="24"/>
-          <w:szCs w:val="24"/>
-          <w:lang w:val="es-ES_tradnl"/>
-        </w:rPr>
-        <w:t>Administration</w:t>
-      </w:r>
-      <w:proofErr w:type="spellEnd"/>
-      <w:r>
-        <w:rPr>
-          <w:rFonts w:ascii="Times New Roman" w:hAnsi="Times New Roman" w:cs="Times New Roman"/>
-          <w:b/>
-          <w:bCs/>
-          <w:sz w:val="24"/>
-          <w:szCs w:val="24"/>
-          <w:lang w:val="es-ES_tradnl"/>
-        </w:rPr>
-        <w:t xml:space="preserve"> (B2C). </w:t>
-      </w:r>
-      <w:r>
-        <w:rPr>
-          <w:rFonts w:ascii="Times New Roman" w:hAnsi="Times New Roman" w:cs="Times New Roman"/>
-          <w:sz w:val="24"/>
-          <w:szCs w:val="24"/>
-          <w:lang w:val="es-ES_tradnl"/>
-        </w:rPr>
-        <w:t>Se comprende como el tipo d</w:t>
-      </w:r>
-      <w:r>
-        <w:rPr>
-          <w:rFonts w:ascii="Times New Roman" w:hAnsi="Times New Roman" w:cs="Times New Roman"/>
-          <w:sz w:val="24"/>
-          <w:szCs w:val="24"/>
-          <w:lang w:val="es-ES_tradnl"/>
-        </w:rPr>
-        <w:t xml:space="preserve">e venta </w:t>
-      </w:r>
-      <w:r>
-        <w:rPr>
-          <w:rFonts w:ascii="Times New Roman" w:hAnsi="Times New Roman" w:cs="Times New Roman"/>
-          <w:sz w:val="24"/>
-          <w:szCs w:val="24"/>
-          <w:lang w:val="es-ES_tradnl"/>
-        </w:rPr>
-        <w:t xml:space="preserve">de artículos o servicios </w:t>
-      </w:r>
-      <w:r>
-        <w:rPr>
-          <w:rFonts w:ascii="Times New Roman" w:hAnsi="Times New Roman" w:cs="Times New Roman"/>
-          <w:sz w:val="24"/>
-          <w:szCs w:val="24"/>
-          <w:lang w:val="es-ES_tradnl"/>
-        </w:rPr>
-        <w:t>que se</w:t>
-      </w:r>
-      <w:r>
-        <w:rPr>
-          <w:rFonts w:ascii="Times New Roman" w:hAnsi="Times New Roman" w:cs="Times New Roman"/>
-          <w:sz w:val="24"/>
-          <w:szCs w:val="24"/>
-          <w:lang w:val="es-ES_tradnl"/>
-        </w:rPr>
-        <w:t xml:space="preserve"> da</w:t>
-      </w:r>
-      <w:r>
-        <w:rPr>
-          <w:rFonts w:ascii="Times New Roman" w:hAnsi="Times New Roman" w:cs="Times New Roman"/>
-          <w:sz w:val="24"/>
-          <w:szCs w:val="24"/>
-          <w:lang w:val="es-ES_tradnl"/>
-        </w:rPr>
-        <w:t xml:space="preserve"> entre empresas</w:t>
-      </w:r>
-      <w:r>
-        <w:rPr>
-          <w:rFonts w:ascii="Times New Roman" w:hAnsi="Times New Roman" w:cs="Times New Roman"/>
-          <w:sz w:val="24"/>
-          <w:szCs w:val="24"/>
-          <w:lang w:val="es-ES_tradnl"/>
-        </w:rPr>
-        <w:t xml:space="preserve"> privadas</w:t>
-      </w:r>
-      <w:r>
-        <w:rPr>
-          <w:rFonts w:ascii="Times New Roman" w:hAnsi="Times New Roman" w:cs="Times New Roman"/>
-          <w:sz w:val="24"/>
-          <w:szCs w:val="24"/>
-          <w:lang w:val="es-ES_tradnl"/>
-        </w:rPr>
-        <w:t xml:space="preserve"> </w:t>
-      </w:r>
-      <w:r>
-        <w:rPr>
-          <w:rFonts w:ascii="Times New Roman" w:hAnsi="Times New Roman" w:cs="Times New Roman"/>
-          <w:sz w:val="24"/>
-          <w:szCs w:val="24"/>
-          <w:lang w:val="es-ES_tradnl"/>
-        </w:rPr>
-        <w:t>y</w:t>
-      </w:r>
-      <w:r>
-        <w:rPr>
-          <w:rFonts w:ascii="Times New Roman" w:hAnsi="Times New Roman" w:cs="Times New Roman"/>
-          <w:sz w:val="24"/>
-          <w:szCs w:val="24"/>
-          <w:lang w:val="es-ES_tradnl"/>
-        </w:rPr>
-        <w:t xml:space="preserve"> entidades gubernamentales</w:t>
-      </w:r>
-      <w:r>
-        <w:rPr>
-          <w:rFonts w:ascii="Times New Roman" w:hAnsi="Times New Roman" w:cs="Times New Roman"/>
-          <w:sz w:val="24"/>
-          <w:szCs w:val="24"/>
-          <w:lang w:val="es-ES_tradnl"/>
-        </w:rPr>
-        <w:t>.</w:t>
+        </w:rPr>
+      </w:pPr>
+      <w:r>
+        <w:rPr>
+          <w:rFonts w:ascii="Times New Roman" w:hAnsi="Times New Roman" w:cs="Times New Roman"/>
+          <w:b/>
+          <w:bCs/>
+          <w:i/>
+          <w:iCs/>
+          <w:sz w:val="24"/>
+          <w:szCs w:val="24"/>
+        </w:rPr>
+        <w:t>Definición de Incremento</w:t>
       </w:r>
     </w:p>
     <w:p>
@@ -3353,31 +3484,84 @@
         <w:jc w:val="both"/>
         <w:rPr>
           <w:rFonts w:ascii="Times New Roman" w:hAnsi="Times New Roman" w:cs="Times New Roman"/>
-          <w:b/>
-          <w:bCs/>
-          <w:sz w:val="24"/>
-          <w:szCs w:val="24"/>
-        </w:rPr>
-      </w:pPr>
-      <w:r>
-        <w:rPr>
-          <w:rFonts w:ascii="Times New Roman" w:hAnsi="Times New Roman" w:cs="Times New Roman"/>
-          <w:b/>
-          <w:bCs/>
-          <w:sz w:val="24"/>
-          <w:szCs w:val="24"/>
-        </w:rPr>
-        <w:t xml:space="preserve">Incremento de </w:t>
-      </w:r>
-      <w:r>
-        <w:rPr>
-          <w:rFonts w:ascii="Times New Roman" w:hAnsi="Times New Roman" w:cs="Times New Roman"/>
-          <w:b/>
-          <w:bCs/>
-          <w:sz w:val="24"/>
-          <w:szCs w:val="24"/>
-        </w:rPr>
-        <w:t>Ventas</w:t>
+          <w:sz w:val="24"/>
+          <w:szCs w:val="24"/>
+        </w:rPr>
+      </w:pPr>
+      <w:r>
+        <w:rPr>
+          <w:rFonts w:ascii="Times New Roman" w:hAnsi="Times New Roman" w:cs="Times New Roman"/>
+          <w:sz w:val="24"/>
+          <w:szCs w:val="24"/>
+        </w:rPr>
+        <w:tab/>
+      </w:r>
+      <w:r>
+        <w:rPr>
+          <w:rFonts w:ascii="Times New Roman" w:hAnsi="Times New Roman" w:cs="Times New Roman"/>
+          <w:sz w:val="24"/>
+          <w:szCs w:val="24"/>
+        </w:rPr>
+        <w:t xml:space="preserve">Según </w:t>
+      </w:r>
+      <w:r>
+        <w:rPr>
+          <w:rFonts w:ascii="Times New Roman" w:hAnsi="Times New Roman" w:cs="Times New Roman"/>
+          <w:sz w:val="24"/>
+          <w:szCs w:val="24"/>
+        </w:rPr>
+        <w:t>lo expresa Westreicher (2020) el incremento se define como “variación positiva que registra el valor numérico en un</w:t>
+      </w:r>
+      <w:r>
+        <w:rPr>
+          <w:rFonts w:ascii="Times New Roman" w:hAnsi="Times New Roman" w:cs="Times New Roman"/>
+          <w:sz w:val="24"/>
+          <w:szCs w:val="24"/>
+        </w:rPr>
+        <w:t>a</w:t>
+      </w:r>
+      <w:r>
+        <w:rPr>
+          <w:rFonts w:ascii="Times New Roman" w:hAnsi="Times New Roman" w:cs="Times New Roman"/>
+          <w:sz w:val="24"/>
+          <w:szCs w:val="24"/>
+        </w:rPr>
+        <w:t xml:space="preserve"> variable. Esto, en un periodo de tiempo determinado</w:t>
+      </w:r>
+      <w:r>
+        <w:rPr>
+          <w:rFonts w:ascii="Times New Roman" w:hAnsi="Times New Roman" w:cs="Times New Roman"/>
+          <w:sz w:val="24"/>
+          <w:szCs w:val="24"/>
+        </w:rPr>
+        <w:t xml:space="preserve"> </w:t>
+      </w:r>
+      <w:r>
+        <w:rPr>
+          <w:rFonts w:ascii="Times New Roman" w:hAnsi="Times New Roman" w:cs="Times New Roman"/>
+          <w:sz w:val="24"/>
+          <w:szCs w:val="24"/>
+        </w:rPr>
+        <w:t>…</w:t>
+      </w:r>
+      <w:r>
+        <w:t xml:space="preserve"> </w:t>
+      </w:r>
+      <w:r>
+        <w:rPr>
+          <w:rFonts w:ascii="Times New Roman" w:hAnsi="Times New Roman" w:cs="Times New Roman"/>
+          <w:sz w:val="24"/>
+          <w:szCs w:val="24"/>
+        </w:rPr>
+        <w:t>el incremento solo puede calcularse con precisión cuando la variable en cuestión es cuantitativa, es decir, si posee un valor numérico”</w:t>
+      </w:r>
+      <w:r>
+        <w:rPr>
+          <w:rFonts w:ascii="Times New Roman" w:hAnsi="Times New Roman" w:cs="Times New Roman"/>
+          <w:sz w:val="24"/>
+          <w:szCs w:val="24"/>
+        </w:rPr>
+        <w:t>.</w:t>
       </w:r>
     </w:p>
     <w:p>
@@ -3396,14 +3580,60 @@
       <w:r>
         <w:rPr>
           <w:rFonts w:ascii="Times New Roman" w:hAnsi="Times New Roman" w:cs="Times New Roman"/>
-          <w:b/>
-          <w:bCs/>
-          <w:i/>
-          <w:iCs/>
-          <w:sz w:val="24"/>
-          <w:szCs w:val="24"/>
-        </w:rPr>
-        <w:t>Definición de Incremento</w:t>
+          <w:sz w:val="24"/>
+          <w:szCs w:val="24"/>
+        </w:rPr>
+        <w:lastRenderedPageBreak/>
+        <w:tab/>
+        <w:t xml:space="preserve">Debido a lo </w:t>
+      </w:r>
+      <w:r>
+        <w:rPr>
+          <w:rFonts w:ascii="Times New Roman" w:hAnsi="Times New Roman" w:cs="Times New Roman"/>
+          <w:sz w:val="24"/>
+          <w:szCs w:val="24"/>
+        </w:rPr>
+        <w:t>mencionado</w:t>
+      </w:r>
+      <w:r>
+        <w:rPr>
+          <w:rFonts w:ascii="Times New Roman" w:hAnsi="Times New Roman" w:cs="Times New Roman"/>
+          <w:sz w:val="24"/>
+          <w:szCs w:val="24"/>
+        </w:rPr>
+        <w:t xml:space="preserve"> anteriormente un incremento se puede medir únicamente si el estudio se da en un valor numérico</w:t>
+      </w:r>
+      <w:r>
+        <w:rPr>
+          <w:rFonts w:ascii="Times New Roman" w:hAnsi="Times New Roman" w:cs="Times New Roman"/>
+          <w:sz w:val="24"/>
+          <w:szCs w:val="24"/>
+        </w:rPr>
+        <w:t xml:space="preserve">, y por ende </w:t>
+      </w:r>
+      <w:r>
+        <w:rPr>
+          <w:rFonts w:ascii="Times New Roman" w:hAnsi="Times New Roman" w:cs="Times New Roman"/>
+          <w:sz w:val="24"/>
+          <w:szCs w:val="24"/>
+        </w:rPr>
+        <w:t xml:space="preserve">a </w:t>
+      </w:r>
+      <w:r>
+        <w:rPr>
+          <w:rFonts w:ascii="Times New Roman" w:hAnsi="Times New Roman" w:cs="Times New Roman"/>
+          <w:sz w:val="24"/>
+          <w:szCs w:val="24"/>
+        </w:rPr>
+        <w:t>todo lo</w:t>
+      </w:r>
+      <w:r>
+        <w:rPr>
+          <w:rFonts w:ascii="Times New Roman" w:hAnsi="Times New Roman" w:cs="Times New Roman"/>
+          <w:sz w:val="24"/>
+          <w:szCs w:val="24"/>
+        </w:rPr>
+        <w:t xml:space="preserve"> que resulte de manera positiva se define como incremento.</w:t>
       </w:r>
     </w:p>
     <w:p>
@@ -3415,103 +3645,27 @@
         <w:jc w:val="both"/>
         <w:rPr>
           <w:rFonts w:ascii="Times New Roman" w:hAnsi="Times New Roman" w:cs="Times New Roman"/>
-          <w:sz w:val="24"/>
-          <w:szCs w:val="24"/>
-        </w:rPr>
-      </w:pPr>
-      <w:r>
-        <w:rPr>
-          <w:rFonts w:ascii="Times New Roman" w:hAnsi="Times New Roman" w:cs="Times New Roman"/>
-          <w:sz w:val="24"/>
-          <w:szCs w:val="24"/>
-        </w:rPr>
-        <w:tab/>
-      </w:r>
-      <w:r>
-        <w:rPr>
-          <w:rFonts w:ascii="Times New Roman" w:hAnsi="Times New Roman" w:cs="Times New Roman"/>
-          <w:sz w:val="24"/>
-          <w:szCs w:val="24"/>
-        </w:rPr>
-        <w:t xml:space="preserve">Según </w:t>
-      </w:r>
-      <w:r>
-        <w:rPr>
-          <w:rFonts w:ascii="Times New Roman" w:hAnsi="Times New Roman" w:cs="Times New Roman"/>
-          <w:sz w:val="24"/>
-          <w:szCs w:val="24"/>
-        </w:rPr>
-        <w:t xml:space="preserve">lo expresa </w:t>
-      </w:r>
-      <w:proofErr w:type="spellStart"/>
-      <w:r>
-        <w:rPr>
-          <w:rFonts w:ascii="Times New Roman" w:hAnsi="Times New Roman" w:cs="Times New Roman"/>
-          <w:sz w:val="24"/>
-          <w:szCs w:val="24"/>
-        </w:rPr>
-        <w:t>Westreicher</w:t>
-      </w:r>
-      <w:proofErr w:type="spellEnd"/>
-      <w:r>
-        <w:rPr>
-          <w:rFonts w:ascii="Times New Roman" w:hAnsi="Times New Roman" w:cs="Times New Roman"/>
-          <w:sz w:val="24"/>
-          <w:szCs w:val="24"/>
-        </w:rPr>
-        <w:t xml:space="preserve"> (2020) el incremento se define como: “L</w:t>
-      </w:r>
-      <w:r>
-        <w:rPr>
-          <w:rFonts w:ascii="Times New Roman" w:hAnsi="Times New Roman" w:cs="Times New Roman"/>
-          <w:sz w:val="24"/>
-          <w:szCs w:val="24"/>
-        </w:rPr>
-        <w:t>a variación positiva que registra el valor numérico en un variable. Esto, en un periodo de tiempo determinado</w:t>
-      </w:r>
-      <w:r>
-        <w:rPr>
-          <w:rFonts w:ascii="Times New Roman" w:hAnsi="Times New Roman" w:cs="Times New Roman"/>
-          <w:sz w:val="24"/>
-          <w:szCs w:val="24"/>
-        </w:rPr>
-        <w:t>…</w:t>
-      </w:r>
-      <w:r>
-        <w:t xml:space="preserve"> </w:t>
-      </w:r>
-      <w:r>
-        <w:rPr>
-          <w:rFonts w:ascii="Times New Roman" w:hAnsi="Times New Roman" w:cs="Times New Roman"/>
-          <w:sz w:val="24"/>
-          <w:szCs w:val="24"/>
-        </w:rPr>
-        <w:t xml:space="preserve">el </w:t>
-      </w:r>
-      <w:r>
-        <w:rPr>
-          <w:rFonts w:ascii="Times New Roman" w:hAnsi="Times New Roman" w:cs="Times New Roman"/>
-          <w:sz w:val="24"/>
-          <w:szCs w:val="24"/>
-        </w:rPr>
-        <w:lastRenderedPageBreak/>
-        <w:t>incremento solo puede calcularse con precisión cuando la variable en cuestión es cuantitativa, es decir, si posee un valor numérico</w:t>
-      </w:r>
-      <w:r>
-        <w:rPr>
-          <w:rFonts w:ascii="Times New Roman" w:hAnsi="Times New Roman" w:cs="Times New Roman"/>
-          <w:sz w:val="24"/>
-          <w:szCs w:val="24"/>
-        </w:rPr>
-        <w:t>”</w:t>
-      </w:r>
-      <w:r>
-        <w:rPr>
-          <w:rFonts w:ascii="Times New Roman" w:hAnsi="Times New Roman" w:cs="Times New Roman"/>
-          <w:sz w:val="24"/>
-          <w:szCs w:val="24"/>
-        </w:rPr>
-        <w:t>.</w:t>
+          <w:b/>
+          <w:bCs/>
+          <w:i/>
+          <w:iCs/>
+          <w:sz w:val="24"/>
+          <w:szCs w:val="24"/>
+          <w:lang w:val="es-ES_tradnl"/>
+        </w:rPr>
+      </w:pPr>
+      <w:r>
+        <w:rPr>
+          <w:rFonts w:ascii="Times New Roman" w:hAnsi="Times New Roman" w:cs="Times New Roman"/>
+          <w:b/>
+          <w:bCs/>
+          <w:i/>
+          <w:iCs/>
+          <w:sz w:val="24"/>
+          <w:szCs w:val="24"/>
+          <w:lang w:val="es-ES_tradnl"/>
+        </w:rPr>
+        <w:t>Definición de Incremento de Ventas</w:t>
       </w:r>
     </w:p>
     <w:p>
@@ -3525,64 +3679,53 @@
           <w:rFonts w:ascii="Times New Roman" w:hAnsi="Times New Roman" w:cs="Times New Roman"/>
           <w:sz w:val="24"/>
           <w:szCs w:val="24"/>
-        </w:rPr>
-      </w:pPr>
-      <w:r>
-        <w:rPr>
-          <w:rFonts w:ascii="Times New Roman" w:hAnsi="Times New Roman" w:cs="Times New Roman"/>
-          <w:sz w:val="24"/>
-          <w:szCs w:val="24"/>
+          <w:lang w:val="es-ES_tradnl"/>
+        </w:rPr>
+      </w:pPr>
+      <w:r>
+        <w:rPr>
+          <w:rFonts w:ascii="Times New Roman" w:hAnsi="Times New Roman" w:cs="Times New Roman"/>
+          <w:sz w:val="24"/>
+          <w:szCs w:val="24"/>
+          <w:lang w:val="es-ES_tradnl"/>
         </w:rPr>
         <w:tab/>
-        <w:t xml:space="preserve">Debido a lo </w:t>
-      </w:r>
-      <w:r>
-        <w:rPr>
-          <w:rFonts w:ascii="Times New Roman" w:hAnsi="Times New Roman" w:cs="Times New Roman"/>
-          <w:sz w:val="24"/>
-          <w:szCs w:val="24"/>
-        </w:rPr>
-        <w:t>mencionado</w:t>
-      </w:r>
-      <w:r>
-        <w:rPr>
-          <w:rFonts w:ascii="Times New Roman" w:hAnsi="Times New Roman" w:cs="Times New Roman"/>
-          <w:sz w:val="24"/>
-          <w:szCs w:val="24"/>
-        </w:rPr>
-        <w:t xml:space="preserve"> anteriormente un incremento se puede medir únicamente si el estudio se da en un valor numérico</w:t>
-      </w:r>
-      <w:r>
-        <w:rPr>
-          <w:rFonts w:ascii="Times New Roman" w:hAnsi="Times New Roman" w:cs="Times New Roman"/>
-          <w:sz w:val="24"/>
-          <w:szCs w:val="24"/>
-        </w:rPr>
-        <w:t xml:space="preserve">, y por ende </w:t>
-      </w:r>
-      <w:r>
-        <w:rPr>
-          <w:rFonts w:ascii="Times New Roman" w:hAnsi="Times New Roman" w:cs="Times New Roman"/>
-          <w:sz w:val="24"/>
-          <w:szCs w:val="24"/>
-        </w:rPr>
-        <w:t xml:space="preserve">a </w:t>
-      </w:r>
-      <w:r>
-        <w:rPr>
-          <w:rFonts w:ascii="Times New Roman" w:hAnsi="Times New Roman" w:cs="Times New Roman"/>
-          <w:sz w:val="24"/>
-          <w:szCs w:val="24"/>
-        </w:rPr>
-        <w:t>todo lo</w:t>
-      </w:r>
-      <w:r>
-        <w:rPr>
-          <w:rFonts w:ascii="Times New Roman" w:hAnsi="Times New Roman" w:cs="Times New Roman"/>
-          <w:sz w:val="24"/>
-          <w:szCs w:val="24"/>
-        </w:rPr>
-        <w:t xml:space="preserve"> que resulte de manera positiva se define como incremento.</w:t>
+      </w:r>
+      <w:r>
+        <w:rPr>
+          <w:rFonts w:ascii="Times New Roman" w:hAnsi="Times New Roman" w:cs="Times New Roman"/>
+          <w:sz w:val="24"/>
+          <w:szCs w:val="24"/>
+          <w:lang w:val="es-ES_tradnl"/>
+        </w:rPr>
+        <w:t>Se estima como un proceso para recaudar fondos económicos suficientes a los que se han planteado en un inicio de un negocio, gracias a las ventas las empresas pueden salir a flote y prosperar cada vez más, los incrementos de ventas no se dan en un mínimo tiempo todo lleva un debido proceso que al poder finalizarlo con éxito se verán los frutos de manera abundante. Las empresas al generar más ventas obtienen más ganancias y tienen la necesidad de contratar a más personal, de esta manera no solo la empresa sale ganando, sino que también la sociedad puesto que se generan más oportunidades de empleos</w:t>
+      </w:r>
+      <w:r>
+        <w:rPr>
+          <w:rFonts w:ascii="Times New Roman" w:hAnsi="Times New Roman" w:cs="Times New Roman"/>
+          <w:sz w:val="24"/>
+          <w:szCs w:val="24"/>
+          <w:lang w:val="es-ES_tradnl"/>
+        </w:rPr>
+        <w:t xml:space="preserve"> </w:t>
+      </w:r>
+      <w:r>
+        <w:rPr>
+          <w:rFonts w:ascii="Times New Roman" w:hAnsi="Times New Roman" w:cs="Times New Roman"/>
+          <w:sz w:val="24"/>
+          <w:szCs w:val="24"/>
+          <w:lang w:val="es-ES_tradnl"/>
+        </w:rPr>
+        <w:t>(Fuentes, 2007)</w:t>
+      </w:r>
+      <w:r>
+        <w:rPr>
+          <w:rFonts w:ascii="Times New Roman" w:hAnsi="Times New Roman" w:cs="Times New Roman"/>
+          <w:sz w:val="24"/>
+          <w:szCs w:val="24"/>
+          <w:lang w:val="es-ES_tradnl"/>
+        </w:rPr>
+        <w:t>.</w:t>
       </w:r>
     </w:p>
     <w:p>
@@ -3614,7 +3757,20 @@
           <w:szCs w:val="24"/>
           <w:lang w:val="es-ES_tradnl"/>
         </w:rPr>
-        <w:t>Definición de Incremento de Ventas</w:t>
+        <w:t>Estrategias para</w:t>
+      </w:r>
+      <w:r>
+        <w:rPr>
+          <w:rFonts w:ascii="Times New Roman" w:hAnsi="Times New Roman" w:cs="Times New Roman"/>
+          <w:b/>
+          <w:bCs/>
+          <w:i/>
+          <w:iCs/>
+          <w:sz w:val="24"/>
+          <w:szCs w:val="24"/>
+          <w:lang w:val="es-ES_tradnl"/>
+        </w:rPr>
+        <w:t xml:space="preserve"> el Incremento de Ventas</w:t>
       </w:r>
     </w:p>
     <w:p>
@@ -3634,20 +3790,50 @@
       <w:r>
         <w:rPr>
           <w:rFonts w:ascii="Times New Roman" w:hAnsi="Times New Roman" w:cs="Times New Roman"/>
+          <w:b/>
+          <w:bCs/>
           <w:sz w:val="24"/>
           <w:szCs w:val="24"/>
           <w:lang w:val="es-ES_tradnl"/>
         </w:rPr>
         <w:tab/>
-      </w:r>
-      <w:r>
-        <w:rPr>
-          <w:rFonts w:ascii="Times New Roman" w:hAnsi="Times New Roman" w:cs="Times New Roman"/>
-          <w:sz w:val="24"/>
-          <w:szCs w:val="24"/>
-          <w:lang w:val="es-ES_tradnl"/>
-        </w:rPr>
-        <w:t>Se estima como un proceso para recaudar fondos económicos suficientes a los que se han planteado en un inicio de un negocio, gracias a las ventas las empresas pueden salir a flote y prosperar cada vez más, los incrementos de ventas no se dan en un mínimo tiempo todo lleva un debido proceso que al poder finalizarlo con éxito se verán los frutos de manera abundante. Las empresas al generar más ventas obtienen más ganancias y tienen la necesidad de contratar a más personal, de esta manera no solo la empresa sale ganando, sino que también la sociedad puesto que se generan más oportunidades de empleos</w:t>
+        <w:t xml:space="preserve">Mejora del Servicio al Cliente. </w:t>
+      </w:r>
+      <w:r>
+        <w:rPr>
+          <w:rFonts w:ascii="Times New Roman" w:hAnsi="Times New Roman" w:cs="Times New Roman"/>
+          <w:sz w:val="24"/>
+          <w:szCs w:val="24"/>
+          <w:lang w:val="es-ES_tradnl"/>
+        </w:rPr>
+        <w:t xml:space="preserve">Durante todos los procesos que </w:t>
+      </w:r>
+      <w:r>
+        <w:rPr>
+          <w:rFonts w:ascii="Times New Roman" w:hAnsi="Times New Roman" w:cs="Times New Roman"/>
+          <w:sz w:val="24"/>
+          <w:szCs w:val="24"/>
+          <w:lang w:val="es-ES_tradnl"/>
+        </w:rPr>
+        <w:t>conlleva la realización de</w:t>
+      </w:r>
+      <w:r>
+        <w:rPr>
+          <w:rFonts w:ascii="Times New Roman" w:hAnsi="Times New Roman" w:cs="Times New Roman"/>
+          <w:sz w:val="24"/>
+          <w:szCs w:val="24"/>
+          <w:lang w:val="es-ES_tradnl"/>
+        </w:rPr>
+        <w:t xml:space="preserve"> las ventas es de suma importancia que la atención a los clientes pueda ser la más </w:t>
+      </w:r>
+      <w:r>
+        <w:rPr>
+          <w:rFonts w:ascii="Times New Roman" w:hAnsi="Times New Roman" w:cs="Times New Roman"/>
+          <w:sz w:val="24"/>
+          <w:szCs w:val="24"/>
+          <w:lang w:val="es-ES_tradnl"/>
+        </w:rPr>
+        <w:t>placentera</w:t>
       </w:r>
       <w:r>
         <w:rPr>
@@ -3665,16 +3851,117 @@
           <w:szCs w:val="24"/>
           <w:lang w:val="es-ES_tradnl"/>
         </w:rPr>
-        <w:t>(Fuentes, 2007)</w:t>
-      </w:r>
-      <w:r>
-        <w:rPr>
-          <w:rFonts w:ascii="Times New Roman" w:hAnsi="Times New Roman" w:cs="Times New Roman"/>
-          <w:sz w:val="24"/>
-          <w:szCs w:val="24"/>
-          <w:lang w:val="es-ES_tradnl"/>
-        </w:rPr>
-        <w:t>.</w:t>
+        <w:t>puesto</w:t>
+      </w:r>
+      <w:r>
+        <w:rPr>
+          <w:rFonts w:ascii="Times New Roman" w:hAnsi="Times New Roman" w:cs="Times New Roman"/>
+          <w:sz w:val="24"/>
+          <w:szCs w:val="24"/>
+          <w:lang w:val="es-ES_tradnl"/>
+        </w:rPr>
+        <w:t xml:space="preserve"> que toda empresa se debe </w:t>
+      </w:r>
+      <w:r>
+        <w:rPr>
+          <w:rFonts w:ascii="Times New Roman" w:hAnsi="Times New Roman" w:cs="Times New Roman"/>
+          <w:sz w:val="24"/>
+          <w:szCs w:val="24"/>
+          <w:lang w:val="es-ES_tradnl"/>
+        </w:rPr>
+        <w:t xml:space="preserve">primordialmente </w:t>
+      </w:r>
+      <w:r>
+        <w:rPr>
+          <w:rFonts w:ascii="Times New Roman" w:hAnsi="Times New Roman" w:cs="Times New Roman"/>
+          <w:sz w:val="24"/>
+          <w:szCs w:val="24"/>
+          <w:lang w:val="es-ES_tradnl"/>
+        </w:rPr>
+        <w:t xml:space="preserve">a </w:t>
+      </w:r>
+      <w:r>
+        <w:rPr>
+          <w:rFonts w:ascii="Times New Roman" w:hAnsi="Times New Roman" w:cs="Times New Roman"/>
+          <w:sz w:val="24"/>
+          <w:szCs w:val="24"/>
+          <w:lang w:val="es-ES_tradnl"/>
+        </w:rPr>
+        <w:t xml:space="preserve">estos </w:t>
+      </w:r>
+      <w:r>
+        <w:rPr>
+          <w:rFonts w:ascii="Times New Roman" w:hAnsi="Times New Roman" w:cs="Times New Roman"/>
+          <w:sz w:val="24"/>
+          <w:szCs w:val="24"/>
+          <w:lang w:val="es-ES_tradnl"/>
+        </w:rPr>
+        <w:t>y el servicio a los mismos se puede incrementar enfocándose principalmente en dar constantes capacitaciones a sus colaboradores</w:t>
+      </w:r>
+      <w:r>
+        <w:rPr>
+          <w:rFonts w:ascii="Times New Roman" w:hAnsi="Times New Roman" w:cs="Times New Roman"/>
+          <w:sz w:val="24"/>
+          <w:szCs w:val="24"/>
+          <w:lang w:val="es-ES_tradnl"/>
+        </w:rPr>
+        <w:t xml:space="preserve"> e identificar los mismos que se adaptan y muestran interés </w:t>
+      </w:r>
+      <w:r>
+        <w:rPr>
+          <w:rFonts w:ascii="Times New Roman" w:hAnsi="Times New Roman" w:cs="Times New Roman"/>
+          <w:sz w:val="24"/>
+          <w:szCs w:val="24"/>
+          <w:lang w:val="es-ES_tradnl"/>
+        </w:rPr>
+        <w:t xml:space="preserve">en lograr los objetivos de la empresa, estos colaboradores son los que deben permanecer en la </w:t>
+      </w:r>
+      <w:r>
+        <w:rPr>
+          <w:rFonts w:ascii="Times New Roman" w:hAnsi="Times New Roman" w:cs="Times New Roman"/>
+          <w:sz w:val="24"/>
+          <w:szCs w:val="24"/>
+          <w:lang w:val="es-ES_tradnl"/>
+        </w:rPr>
+        <w:t>misma</w:t>
+      </w:r>
+      <w:r>
+        <w:rPr>
+          <w:rFonts w:ascii="Times New Roman" w:hAnsi="Times New Roman" w:cs="Times New Roman"/>
+          <w:sz w:val="24"/>
+          <w:szCs w:val="24"/>
+          <w:lang w:val="es-ES_tradnl"/>
+        </w:rPr>
+        <w:t xml:space="preserve">, debido a que ellos son </w:t>
+      </w:r>
+      <w:r>
+        <w:rPr>
+          <w:rFonts w:ascii="Times New Roman" w:hAnsi="Times New Roman" w:cs="Times New Roman"/>
+          <w:sz w:val="24"/>
+          <w:szCs w:val="24"/>
+          <w:lang w:val="es-ES_tradnl"/>
+        </w:rPr>
+        <w:t>la imagen principal de la empresa y en cierta manera de ellos depende mucho que pueda seguir creciendo (</w:t>
+      </w:r>
+      <w:proofErr w:type="spellStart"/>
+      <w:r>
+        <w:rPr>
+          <w:rFonts w:ascii="Times New Roman" w:hAnsi="Times New Roman" w:cs="Times New Roman"/>
+          <w:sz w:val="24"/>
+          <w:szCs w:val="24"/>
+          <w:lang w:val="es-ES_tradnl"/>
+        </w:rPr>
+        <w:t>DocuSign</w:t>
+      </w:r>
+      <w:proofErr w:type="spellEnd"/>
+      <w:r>
+        <w:rPr>
+          <w:rFonts w:ascii="Times New Roman" w:hAnsi="Times New Roman" w:cs="Times New Roman"/>
+          <w:sz w:val="24"/>
+          <w:szCs w:val="24"/>
+          <w:lang w:val="es-ES_tradnl"/>
+        </w:rPr>
+        <w:t>, 2020).</w:t>
       </w:r>
     </w:p>
     <w:p>
@@ -3686,40 +3973,75 @@
         <w:jc w:val="both"/>
         <w:rPr>
           <w:rFonts w:ascii="Times New Roman" w:hAnsi="Times New Roman" w:cs="Times New Roman"/>
-          <w:b/>
-          <w:bCs/>
-          <w:i/>
-          <w:iCs/>
-          <w:sz w:val="24"/>
-          <w:szCs w:val="24"/>
-          <w:lang w:val="es-ES_tradnl"/>
-        </w:rPr>
-      </w:pPr>
-      <w:r>
-        <w:rPr>
-          <w:rFonts w:ascii="Times New Roman" w:hAnsi="Times New Roman" w:cs="Times New Roman"/>
-          <w:b/>
-          <w:bCs/>
-          <w:i/>
-          <w:iCs/>
-          <w:sz w:val="24"/>
-          <w:szCs w:val="24"/>
-          <w:lang w:val="es-ES_tradnl"/>
-        </w:rPr>
-        <w:t>Estrategias para</w:t>
-      </w:r>
-      <w:r>
-        <w:rPr>
-          <w:rFonts w:ascii="Times New Roman" w:hAnsi="Times New Roman" w:cs="Times New Roman"/>
-          <w:b/>
-          <w:bCs/>
-          <w:i/>
-          <w:iCs/>
-          <w:sz w:val="24"/>
-          <w:szCs w:val="24"/>
-          <w:lang w:val="es-ES_tradnl"/>
-        </w:rPr>
-        <w:t xml:space="preserve"> el Incremento de Ventas</w:t>
+          <w:sz w:val="24"/>
+          <w:szCs w:val="24"/>
+          <w:lang w:val="es-ES_tradnl"/>
+        </w:rPr>
+      </w:pPr>
+      <w:r>
+        <w:rPr>
+          <w:rFonts w:ascii="Times New Roman" w:hAnsi="Times New Roman" w:cs="Times New Roman"/>
+          <w:sz w:val="24"/>
+          <w:szCs w:val="24"/>
+          <w:lang w:val="es-ES_tradnl"/>
+        </w:rPr>
+        <w:tab/>
+      </w:r>
+      <w:r>
+        <w:rPr>
+          <w:rFonts w:ascii="Times New Roman" w:hAnsi="Times New Roman" w:cs="Times New Roman"/>
+          <w:b/>
+          <w:bCs/>
+          <w:sz w:val="24"/>
+          <w:szCs w:val="24"/>
+          <w:lang w:val="es-ES_tradnl"/>
+        </w:rPr>
+        <w:t xml:space="preserve">Utilización de Firma Electrónica. </w:t>
+      </w:r>
+      <w:r>
+        <w:rPr>
+          <w:rFonts w:ascii="Times New Roman" w:hAnsi="Times New Roman" w:cs="Times New Roman"/>
+          <w:sz w:val="24"/>
+          <w:szCs w:val="24"/>
+          <w:lang w:val="es-ES_tradnl"/>
+        </w:rPr>
+        <w:t xml:space="preserve">Una firma electrónica </w:t>
+      </w:r>
+      <w:r>
+        <w:rPr>
+          <w:rFonts w:ascii="Times New Roman" w:hAnsi="Times New Roman" w:cs="Times New Roman"/>
+          <w:sz w:val="24"/>
+          <w:szCs w:val="24"/>
+          <w:lang w:val="es-ES_tradnl"/>
+        </w:rPr>
+        <w:t xml:space="preserve">según el Servicio de Información de la Facultad de Económicas Universidad de Valladolid </w:t>
+      </w:r>
+      <w:r>
+        <w:rPr>
+          <w:rFonts w:ascii="Times New Roman" w:hAnsi="Times New Roman" w:cs="Times New Roman"/>
+          <w:sz w:val="24"/>
+          <w:szCs w:val="24"/>
+          <w:lang w:val="es-ES_tradnl"/>
+        </w:rPr>
+        <w:t xml:space="preserve">(2014) </w:t>
+      </w:r>
+      <w:r>
+        <w:rPr>
+          <w:rFonts w:ascii="Times New Roman" w:hAnsi="Times New Roman" w:cs="Times New Roman"/>
+          <w:sz w:val="24"/>
+          <w:szCs w:val="24"/>
+          <w:lang w:val="es-ES_tradnl"/>
+        </w:rPr>
+        <w:t xml:space="preserve">se </w:t>
+      </w:r>
+      <w:r>
+        <w:rPr>
+          <w:rFonts w:ascii="Times New Roman" w:hAnsi="Times New Roman" w:cs="Times New Roman"/>
+          <w:sz w:val="24"/>
+          <w:szCs w:val="24"/>
+          <w:lang w:val="es-ES_tradnl"/>
+        </w:rPr>
+        <w:t xml:space="preserve">considera como: </w:t>
       </w:r>
     </w:p>
     <w:p>
@@ -3739,142 +4061,53 @@
       <w:r>
         <w:rPr>
           <w:rFonts w:ascii="Times New Roman" w:hAnsi="Times New Roman" w:cs="Times New Roman"/>
-          <w:b/>
-          <w:bCs/>
-          <w:sz w:val="24"/>
-          <w:szCs w:val="24"/>
-          <w:lang w:val="es-ES_tradnl"/>
-        </w:rPr>
+          <w:sz w:val="24"/>
+          <w:szCs w:val="24"/>
+          <w:lang w:val="es-ES_tradnl"/>
+        </w:rPr>
+        <w:lastRenderedPageBreak/>
         <w:tab/>
-        <w:t xml:space="preserve">Mejora del Servicio al Cliente. </w:t>
-      </w:r>
-      <w:r>
-        <w:rPr>
-          <w:rFonts w:ascii="Times New Roman" w:hAnsi="Times New Roman" w:cs="Times New Roman"/>
-          <w:sz w:val="24"/>
-          <w:szCs w:val="24"/>
-          <w:lang w:val="es-ES_tradnl"/>
-        </w:rPr>
-        <w:t xml:space="preserve">Durante todos los procesos que </w:t>
-      </w:r>
-      <w:r>
-        <w:rPr>
-          <w:rFonts w:ascii="Times New Roman" w:hAnsi="Times New Roman" w:cs="Times New Roman"/>
-          <w:sz w:val="24"/>
-          <w:szCs w:val="24"/>
-          <w:lang w:val="es-ES_tradnl"/>
-        </w:rPr>
-        <w:t>conlleva la realización de</w:t>
-      </w:r>
-      <w:r>
-        <w:rPr>
-          <w:rFonts w:ascii="Times New Roman" w:hAnsi="Times New Roman" w:cs="Times New Roman"/>
-          <w:sz w:val="24"/>
-          <w:szCs w:val="24"/>
-          <w:lang w:val="es-ES_tradnl"/>
-        </w:rPr>
-        <w:t xml:space="preserve"> las ventas es de suma importancia que la atención a los clientes pueda ser la más </w:t>
-      </w:r>
-      <w:r>
-        <w:rPr>
-          <w:rFonts w:ascii="Times New Roman" w:hAnsi="Times New Roman" w:cs="Times New Roman"/>
-          <w:sz w:val="24"/>
-          <w:szCs w:val="24"/>
-          <w:lang w:val="es-ES_tradnl"/>
-        </w:rPr>
-        <w:t>placentera</w:t>
-      </w:r>
-      <w:r>
-        <w:rPr>
-          <w:rFonts w:ascii="Times New Roman" w:hAnsi="Times New Roman" w:cs="Times New Roman"/>
-          <w:sz w:val="24"/>
-          <w:szCs w:val="24"/>
-          <w:lang w:val="es-ES_tradnl"/>
-        </w:rPr>
-        <w:t xml:space="preserve"> </w:t>
-      </w:r>
-      <w:r>
-        <w:rPr>
-          <w:rFonts w:ascii="Times New Roman" w:hAnsi="Times New Roman" w:cs="Times New Roman"/>
-          <w:sz w:val="24"/>
-          <w:szCs w:val="24"/>
-          <w:lang w:val="es-ES_tradnl"/>
-        </w:rPr>
-        <w:t>puesto</w:t>
-      </w:r>
-      <w:r>
-        <w:rPr>
-          <w:rFonts w:ascii="Times New Roman" w:hAnsi="Times New Roman" w:cs="Times New Roman"/>
-          <w:sz w:val="24"/>
-          <w:szCs w:val="24"/>
-          <w:lang w:val="es-ES_tradnl"/>
-        </w:rPr>
-        <w:t xml:space="preserve"> que toda empresa se debe </w:t>
-      </w:r>
-      <w:r>
-        <w:rPr>
-          <w:rFonts w:ascii="Times New Roman" w:hAnsi="Times New Roman" w:cs="Times New Roman"/>
-          <w:sz w:val="24"/>
-          <w:szCs w:val="24"/>
-          <w:lang w:val="es-ES_tradnl"/>
-        </w:rPr>
-        <w:t xml:space="preserve">primordialmente </w:t>
-      </w:r>
-      <w:r>
-        <w:rPr>
-          <w:rFonts w:ascii="Times New Roman" w:hAnsi="Times New Roman" w:cs="Times New Roman"/>
-          <w:sz w:val="24"/>
-          <w:szCs w:val="24"/>
-          <w:lang w:val="es-ES_tradnl"/>
-        </w:rPr>
-        <w:t>a sus clientes y el servicio a los mismos se puede incrementar enfocándose principalmente en dar constantes capacitaciones a sus colaboradores</w:t>
-      </w:r>
-      <w:r>
-        <w:rPr>
-          <w:rFonts w:ascii="Times New Roman" w:hAnsi="Times New Roman" w:cs="Times New Roman"/>
-          <w:sz w:val="24"/>
-          <w:szCs w:val="24"/>
-          <w:lang w:val="es-ES_tradnl"/>
-        </w:rPr>
-        <w:t xml:space="preserve"> e identificar los mismos que se adaptan y muestran interés </w:t>
-      </w:r>
-      <w:r>
-        <w:rPr>
-          <w:rFonts w:ascii="Times New Roman" w:hAnsi="Times New Roman" w:cs="Times New Roman"/>
-          <w:sz w:val="24"/>
-          <w:szCs w:val="24"/>
-          <w:lang w:val="es-ES_tradnl"/>
-        </w:rPr>
-        <w:t xml:space="preserve">en lograr los objetivos de la empresa, estos colaboradores son los que deben permanecer en la esta, debido a que ellos son </w:t>
-      </w:r>
-      <w:r>
-        <w:rPr>
-          <w:rFonts w:ascii="Times New Roman" w:hAnsi="Times New Roman" w:cs="Times New Roman"/>
-          <w:sz w:val="24"/>
-          <w:szCs w:val="24"/>
-          <w:lang w:val="es-ES_tradnl"/>
-        </w:rPr>
-        <w:t>la imagen principal de la empresa y en cierta manera de ellos depende mucho que la misma pueda seguir creciendo (</w:t>
-      </w:r>
-      <w:proofErr w:type="spellStart"/>
-      <w:r>
-        <w:rPr>
-          <w:rFonts w:ascii="Times New Roman" w:hAnsi="Times New Roman" w:cs="Times New Roman"/>
-          <w:sz w:val="24"/>
-          <w:szCs w:val="24"/>
-          <w:lang w:val="es-ES_tradnl"/>
-        </w:rPr>
-        <w:t>DocuSign</w:t>
-      </w:r>
-      <w:proofErr w:type="spellEnd"/>
-      <w:r>
-        <w:rPr>
-          <w:rFonts w:ascii="Times New Roman" w:hAnsi="Times New Roman" w:cs="Times New Roman"/>
-          <w:sz w:val="24"/>
-          <w:szCs w:val="24"/>
-          <w:lang w:val="es-ES_tradnl"/>
-        </w:rPr>
-        <w:t>, 2020).</w:t>
+        <w:t xml:space="preserve">El conjunto de datos relativos a una persona consignados en forma electrónica, y que junto </w:t>
+      </w:r>
+      <w:r>
+        <w:rPr>
+          <w:rFonts w:ascii="Times New Roman" w:hAnsi="Times New Roman" w:cs="Times New Roman"/>
+          <w:sz w:val="24"/>
+          <w:szCs w:val="24"/>
+          <w:lang w:val="es-ES_tradnl"/>
+        </w:rPr>
+        <w:tab/>
+        <w:t xml:space="preserve">a otros o asociados con ellos, pueden ser utilizados como medio de identificación del </w:t>
+      </w:r>
+      <w:r>
+        <w:rPr>
+          <w:rFonts w:ascii="Times New Roman" w:hAnsi="Times New Roman" w:cs="Times New Roman"/>
+          <w:sz w:val="24"/>
+          <w:szCs w:val="24"/>
+          <w:lang w:val="es-ES_tradnl"/>
+        </w:rPr>
+        <w:tab/>
+        <w:t xml:space="preserve">firmante, teniendo el mismo valor que la firma manuscrita. Su uso permite realizar trámites </w:t>
+      </w:r>
+      <w:r>
+        <w:rPr>
+          <w:rFonts w:ascii="Times New Roman" w:hAnsi="Times New Roman" w:cs="Times New Roman"/>
+          <w:sz w:val="24"/>
+          <w:szCs w:val="24"/>
+          <w:lang w:val="es-ES_tradnl"/>
+        </w:rPr>
+        <w:tab/>
+        <w:t xml:space="preserve">telemáticos con la Administración de forma segura sin necesidad de desplazamientos y </w:t>
+      </w:r>
+      <w:r>
+        <w:rPr>
+          <w:rFonts w:ascii="Times New Roman" w:hAnsi="Times New Roman" w:cs="Times New Roman"/>
+          <w:sz w:val="24"/>
+          <w:szCs w:val="24"/>
+          <w:lang w:val="es-ES_tradnl"/>
+        </w:rPr>
+        <w:tab/>
+        <w:t>esperas innecesarias.</w:t>
       </w:r>
     </w:p>
     <w:p>
@@ -3898,64 +4131,53 @@
           <w:szCs w:val="24"/>
           <w:lang w:val="es-ES_tradnl"/>
         </w:rPr>
-        <w:lastRenderedPageBreak/>
         <w:tab/>
-      </w:r>
-      <w:r>
-        <w:rPr>
-          <w:rFonts w:ascii="Times New Roman" w:hAnsi="Times New Roman" w:cs="Times New Roman"/>
-          <w:b/>
-          <w:bCs/>
-          <w:sz w:val="24"/>
-          <w:szCs w:val="24"/>
-          <w:lang w:val="es-ES_tradnl"/>
-        </w:rPr>
-        <w:t xml:space="preserve">Utilización de Firma Electrónica. </w:t>
-      </w:r>
-      <w:r>
-        <w:rPr>
-          <w:rFonts w:ascii="Times New Roman" w:hAnsi="Times New Roman" w:cs="Times New Roman"/>
-          <w:sz w:val="24"/>
-          <w:szCs w:val="24"/>
-          <w:lang w:val="es-ES_tradnl"/>
-        </w:rPr>
-        <w:t xml:space="preserve">Una firma electrónica </w:t>
-      </w:r>
-      <w:r>
-        <w:rPr>
-          <w:rFonts w:ascii="Times New Roman" w:hAnsi="Times New Roman" w:cs="Times New Roman"/>
-          <w:sz w:val="24"/>
-          <w:szCs w:val="24"/>
-          <w:lang w:val="es-ES_tradnl"/>
-        </w:rPr>
-        <w:t xml:space="preserve">según el Servicio de Información de la Facultad de Económicas Universidad de Valladolid </w:t>
-      </w:r>
-      <w:r>
-        <w:rPr>
-          <w:rFonts w:ascii="Times New Roman" w:hAnsi="Times New Roman" w:cs="Times New Roman"/>
-          <w:sz w:val="24"/>
-          <w:szCs w:val="24"/>
-          <w:lang w:val="es-ES_tradnl"/>
-        </w:rPr>
-        <w:t xml:space="preserve">(2014) </w:t>
-      </w:r>
-      <w:r>
-        <w:rPr>
-          <w:rFonts w:ascii="Times New Roman" w:hAnsi="Times New Roman" w:cs="Times New Roman"/>
-          <w:sz w:val="24"/>
-          <w:szCs w:val="24"/>
-          <w:lang w:val="es-ES_tradnl"/>
-        </w:rPr>
-        <w:t xml:space="preserve">se </w:t>
-      </w:r>
-      <w:r>
-        <w:rPr>
-          <w:rFonts w:ascii="Times New Roman" w:hAnsi="Times New Roman" w:cs="Times New Roman"/>
-          <w:sz w:val="24"/>
-          <w:szCs w:val="24"/>
-          <w:lang w:val="es-ES_tradnl"/>
-        </w:rPr>
-        <w:t xml:space="preserve">considera como: </w:t>
+        <w:t>La utilización de la firma electrónica dentro de las ventas toma un rol bastante importante puesto que agiliza todo tramite que necesita de una firma y</w:t>
+      </w:r>
+      <w:r>
+        <w:rPr>
+          <w:rFonts w:ascii="Times New Roman" w:hAnsi="Times New Roman" w:cs="Times New Roman"/>
+          <w:sz w:val="24"/>
+          <w:szCs w:val="24"/>
+          <w:lang w:val="es-ES_tradnl"/>
+        </w:rPr>
+        <w:t>a</w:t>
+      </w:r>
+      <w:r>
+        <w:rPr>
+          <w:rFonts w:ascii="Times New Roman" w:hAnsi="Times New Roman" w:cs="Times New Roman"/>
+          <w:sz w:val="24"/>
+          <w:szCs w:val="24"/>
+          <w:lang w:val="es-ES_tradnl"/>
+        </w:rPr>
+        <w:t xml:space="preserve"> que hace algunos años se dificultaba asistir a </w:t>
+      </w:r>
+      <w:r>
+        <w:rPr>
+          <w:rFonts w:ascii="Times New Roman" w:hAnsi="Times New Roman" w:cs="Times New Roman"/>
+          <w:sz w:val="24"/>
+          <w:szCs w:val="24"/>
+          <w:lang w:val="es-ES_tradnl"/>
+        </w:rPr>
+        <w:t>reuniones para confirmar alguna gestión necesaria para concluir con un</w:t>
+      </w:r>
+      <w:r>
+        <w:rPr>
+          <w:rFonts w:ascii="Times New Roman" w:hAnsi="Times New Roman" w:cs="Times New Roman"/>
+          <w:sz w:val="24"/>
+          <w:szCs w:val="24"/>
+          <w:lang w:val="es-ES_tradnl"/>
+        </w:rPr>
+        <w:t>a</w:t>
+      </w:r>
+      <w:r>
+        <w:rPr>
+          <w:rFonts w:ascii="Times New Roman" w:hAnsi="Times New Roman" w:cs="Times New Roman"/>
+          <w:sz w:val="24"/>
+          <w:szCs w:val="24"/>
+          <w:lang w:val="es-ES_tradnl"/>
+        </w:rPr>
+        <w:t xml:space="preserve"> venta, ahora con el uso de la firma electrónica no es necesario eso y el cierre de cualquier negocio se puede hacer de esta manera, puntualmente en las ventas esto beneficia a que la mercadería pueda llegar en poco tiempo a su destino.</w:t>
       </w:r>
     </w:p>
     <w:p>
@@ -3980,160 +4202,91 @@
           <w:lang w:val="es-ES_tradnl"/>
         </w:rPr>
         <w:tab/>
-        <w:t>E</w:t>
-      </w:r>
-      <w:r>
-        <w:rPr>
-          <w:rFonts w:ascii="Times New Roman" w:hAnsi="Times New Roman" w:cs="Times New Roman"/>
-          <w:sz w:val="24"/>
-          <w:szCs w:val="24"/>
-          <w:lang w:val="es-ES_tradnl"/>
-        </w:rPr>
-        <w:t>l conjunto de datos relativos a una persona consignados en forma</w:t>
-      </w:r>
-      <w:r>
-        <w:rPr>
-          <w:rFonts w:ascii="Times New Roman" w:hAnsi="Times New Roman" w:cs="Times New Roman"/>
-          <w:sz w:val="24"/>
-          <w:szCs w:val="24"/>
-          <w:lang w:val="es-ES_tradnl"/>
-        </w:rPr>
-        <w:t xml:space="preserve"> </w:t>
-      </w:r>
-      <w:r>
-        <w:rPr>
-          <w:rFonts w:ascii="Times New Roman" w:hAnsi="Times New Roman" w:cs="Times New Roman"/>
-          <w:sz w:val="24"/>
-          <w:szCs w:val="24"/>
-          <w:lang w:val="es-ES_tradnl"/>
-        </w:rPr>
-        <w:t xml:space="preserve">electrónica, y que junto </w:t>
-      </w:r>
-      <w:r>
-        <w:rPr>
-          <w:rFonts w:ascii="Times New Roman" w:hAnsi="Times New Roman" w:cs="Times New Roman"/>
-          <w:sz w:val="24"/>
-          <w:szCs w:val="24"/>
-          <w:lang w:val="es-ES_tradnl"/>
-        </w:rPr>
-        <w:tab/>
-      </w:r>
-      <w:r>
-        <w:rPr>
-          <w:rFonts w:ascii="Times New Roman" w:hAnsi="Times New Roman" w:cs="Times New Roman"/>
-          <w:sz w:val="24"/>
-          <w:szCs w:val="24"/>
-          <w:lang w:val="es-ES_tradnl"/>
-        </w:rPr>
-        <w:t>a otros o asociados con ellos, pueden ser utilizados como medio de</w:t>
-      </w:r>
-      <w:r>
-        <w:rPr>
-          <w:rFonts w:ascii="Times New Roman" w:hAnsi="Times New Roman" w:cs="Times New Roman"/>
-          <w:sz w:val="24"/>
-          <w:szCs w:val="24"/>
-          <w:lang w:val="es-ES_tradnl"/>
-        </w:rPr>
-        <w:t xml:space="preserve"> </w:t>
-      </w:r>
-      <w:r>
-        <w:rPr>
-          <w:rFonts w:ascii="Times New Roman" w:hAnsi="Times New Roman" w:cs="Times New Roman"/>
-          <w:sz w:val="24"/>
-          <w:szCs w:val="24"/>
-          <w:lang w:val="es-ES_tradnl"/>
-        </w:rPr>
-        <w:t xml:space="preserve">identificación del </w:t>
-      </w:r>
-      <w:r>
-        <w:rPr>
-          <w:rFonts w:ascii="Times New Roman" w:hAnsi="Times New Roman" w:cs="Times New Roman"/>
-          <w:sz w:val="24"/>
-          <w:szCs w:val="24"/>
-          <w:lang w:val="es-ES_tradnl"/>
-        </w:rPr>
-        <w:tab/>
-      </w:r>
-      <w:r>
-        <w:rPr>
-          <w:rFonts w:ascii="Times New Roman" w:hAnsi="Times New Roman" w:cs="Times New Roman"/>
-          <w:sz w:val="24"/>
-          <w:szCs w:val="24"/>
-          <w:lang w:val="es-ES_tradnl"/>
-        </w:rPr>
-        <w:t>firmante, teniendo el mismo valor que la firma manuscrita. Su uso permite</w:t>
-      </w:r>
-      <w:r>
-        <w:rPr>
-          <w:rFonts w:ascii="Times New Roman" w:hAnsi="Times New Roman" w:cs="Times New Roman"/>
-          <w:sz w:val="24"/>
-          <w:szCs w:val="24"/>
-          <w:lang w:val="es-ES_tradnl"/>
-        </w:rPr>
-        <w:t xml:space="preserve"> </w:t>
-      </w:r>
-      <w:r>
-        <w:rPr>
-          <w:rFonts w:ascii="Times New Roman" w:hAnsi="Times New Roman" w:cs="Times New Roman"/>
-          <w:sz w:val="24"/>
-          <w:szCs w:val="24"/>
-          <w:lang w:val="es-ES_tradnl"/>
-        </w:rPr>
-        <w:t xml:space="preserve">realizar trámites </w:t>
-      </w:r>
-      <w:r>
-        <w:rPr>
-          <w:rFonts w:ascii="Times New Roman" w:hAnsi="Times New Roman" w:cs="Times New Roman"/>
-          <w:sz w:val="24"/>
-          <w:szCs w:val="24"/>
-          <w:lang w:val="es-ES_tradnl"/>
-        </w:rPr>
-        <w:tab/>
-      </w:r>
-      <w:r>
-        <w:rPr>
-          <w:rFonts w:ascii="Times New Roman" w:hAnsi="Times New Roman" w:cs="Times New Roman"/>
-          <w:sz w:val="24"/>
-          <w:szCs w:val="24"/>
-          <w:lang w:val="es-ES_tradnl"/>
-        </w:rPr>
-        <w:t>telemáticos con la Administración de forma segura sin necesidad de</w:t>
-      </w:r>
-      <w:r>
-        <w:rPr>
-          <w:rFonts w:ascii="Times New Roman" w:hAnsi="Times New Roman" w:cs="Times New Roman"/>
-          <w:sz w:val="24"/>
-          <w:szCs w:val="24"/>
-          <w:lang w:val="es-ES_tradnl"/>
-        </w:rPr>
-        <w:t xml:space="preserve"> </w:t>
-      </w:r>
-      <w:r>
-        <w:rPr>
-          <w:rFonts w:ascii="Times New Roman" w:hAnsi="Times New Roman" w:cs="Times New Roman"/>
-          <w:sz w:val="24"/>
-          <w:szCs w:val="24"/>
-          <w:lang w:val="es-ES_tradnl"/>
-        </w:rPr>
-        <w:t xml:space="preserve">desplazamientos y </w:t>
-      </w:r>
-      <w:r>
-        <w:rPr>
-          <w:rFonts w:ascii="Times New Roman" w:hAnsi="Times New Roman" w:cs="Times New Roman"/>
-          <w:sz w:val="24"/>
-          <w:szCs w:val="24"/>
-          <w:lang w:val="es-ES_tradnl"/>
-        </w:rPr>
-        <w:tab/>
-      </w:r>
-      <w:r>
-        <w:rPr>
-          <w:rFonts w:ascii="Times New Roman" w:hAnsi="Times New Roman" w:cs="Times New Roman"/>
-          <w:sz w:val="24"/>
-          <w:szCs w:val="24"/>
-          <w:lang w:val="es-ES_tradnl"/>
-        </w:rPr>
-        <w:t>esperas innecesarias.</w:t>
+      </w:r>
+      <w:r>
+        <w:rPr>
+          <w:rFonts w:ascii="Times New Roman" w:hAnsi="Times New Roman" w:cs="Times New Roman"/>
+          <w:b/>
+          <w:bCs/>
+          <w:sz w:val="24"/>
+          <w:szCs w:val="24"/>
+          <w:lang w:val="es-ES_tradnl"/>
+        </w:rPr>
+        <w:t xml:space="preserve">Promocionar los Beneficios y No las Características. </w:t>
+      </w:r>
+      <w:r>
+        <w:rPr>
+          <w:rFonts w:ascii="Times New Roman" w:hAnsi="Times New Roman" w:cs="Times New Roman"/>
+          <w:sz w:val="24"/>
+          <w:szCs w:val="24"/>
+          <w:lang w:val="es-ES_tradnl"/>
+        </w:rPr>
+        <w:t>En múltiples ocasiones se piensa que al incluir una larga lista de características de un producto este se venderá como pan caliente pero no es así, lo que hace que un producto se posicione muy bien en el mercado es enfocarse en los beneficios que este tiene, entonces las manera</w:t>
+      </w:r>
+      <w:r>
+        <w:rPr>
+          <w:rFonts w:ascii="Times New Roman" w:hAnsi="Times New Roman" w:cs="Times New Roman"/>
+          <w:sz w:val="24"/>
+          <w:szCs w:val="24"/>
+          <w:lang w:val="es-ES_tradnl"/>
+        </w:rPr>
+        <w:t>s</w:t>
+      </w:r>
+      <w:r>
+        <w:rPr>
+          <w:rFonts w:ascii="Times New Roman" w:hAnsi="Times New Roman" w:cs="Times New Roman"/>
+          <w:sz w:val="24"/>
+          <w:szCs w:val="24"/>
+          <w:lang w:val="es-ES_tradnl"/>
+        </w:rPr>
+        <w:t xml:space="preserve"> en que se promocionan estos productos </w:t>
+      </w:r>
+      <w:r>
+        <w:rPr>
+          <w:rFonts w:ascii="Times New Roman" w:hAnsi="Times New Roman" w:cs="Times New Roman"/>
+          <w:sz w:val="24"/>
+          <w:szCs w:val="24"/>
+          <w:lang w:val="es-ES_tradnl"/>
+        </w:rPr>
+        <w:t>deben</w:t>
+      </w:r>
+      <w:r>
+        <w:rPr>
+          <w:rFonts w:ascii="Times New Roman" w:hAnsi="Times New Roman" w:cs="Times New Roman"/>
+          <w:sz w:val="24"/>
+          <w:szCs w:val="24"/>
+          <w:lang w:val="es-ES_tradnl"/>
+        </w:rPr>
+        <w:t xml:space="preserve"> ser </w:t>
+      </w:r>
+      <w:r>
+        <w:rPr>
+          <w:rFonts w:ascii="Times New Roman" w:hAnsi="Times New Roman" w:cs="Times New Roman"/>
+          <w:sz w:val="24"/>
+          <w:szCs w:val="24"/>
+          <w:lang w:val="es-ES_tradnl"/>
+        </w:rPr>
+        <w:t>fortaleciendo la campaña publicitaria con respecto a los beneficios y no tanto en las características (</w:t>
+      </w:r>
+      <w:proofErr w:type="spellStart"/>
+      <w:r>
+        <w:rPr>
+          <w:rFonts w:ascii="Times New Roman" w:hAnsi="Times New Roman" w:cs="Times New Roman"/>
+          <w:sz w:val="24"/>
+          <w:szCs w:val="24"/>
+          <w:lang w:val="es-ES_tradnl"/>
+        </w:rPr>
+        <w:t>DocuSign</w:t>
+      </w:r>
+      <w:proofErr w:type="spellEnd"/>
+      <w:r>
+        <w:rPr>
+          <w:rFonts w:ascii="Times New Roman" w:hAnsi="Times New Roman" w:cs="Times New Roman"/>
+          <w:sz w:val="24"/>
+          <w:szCs w:val="24"/>
+          <w:lang w:val="es-ES_tradnl"/>
+        </w:rPr>
+        <w:t>, 2020).</w:t>
       </w:r>
     </w:p>
     <w:p>
@@ -4145,48 +4298,15 @@
         <w:jc w:val="both"/>
         <w:rPr>
           <w:rFonts w:ascii="Times New Roman" w:hAnsi="Times New Roman" w:cs="Times New Roman"/>
-          <w:sz w:val="24"/>
-          <w:szCs w:val="24"/>
-          <w:lang w:val="es-ES_tradnl"/>
-        </w:rPr>
-      </w:pPr>
-      <w:r>
-        <w:rPr>
-          <w:rFonts w:ascii="Times New Roman" w:hAnsi="Times New Roman" w:cs="Times New Roman"/>
-          <w:sz w:val="24"/>
-          <w:szCs w:val="24"/>
-          <w:lang w:val="es-ES_tradnl"/>
-        </w:rPr>
-        <w:tab/>
-        <w:t>La utilización de la firma electrónica dentro de las ventas toma un rol bastante importante puesto que agiliza todo tramite que necesita de una firma y</w:t>
-      </w:r>
-      <w:r>
-        <w:rPr>
-          <w:rFonts w:ascii="Times New Roman" w:hAnsi="Times New Roman" w:cs="Times New Roman"/>
-          <w:sz w:val="24"/>
-          <w:szCs w:val="24"/>
-          <w:lang w:val="es-ES_tradnl"/>
-        </w:rPr>
-        <w:t>a</w:t>
-      </w:r>
-      <w:r>
-        <w:rPr>
-          <w:rFonts w:ascii="Times New Roman" w:hAnsi="Times New Roman" w:cs="Times New Roman"/>
-          <w:sz w:val="24"/>
-          <w:szCs w:val="24"/>
-          <w:lang w:val="es-ES_tradnl"/>
-        </w:rPr>
-        <w:t xml:space="preserve"> que hace algunos años se dificultaba asistir a </w:t>
-      </w:r>
-      <w:r>
-        <w:rPr>
-          <w:rFonts w:ascii="Times New Roman" w:hAnsi="Times New Roman" w:cs="Times New Roman"/>
-          <w:sz w:val="24"/>
-          <w:szCs w:val="24"/>
-          <w:lang w:val="es-ES_tradnl"/>
-        </w:rPr>
-        <w:t>reuniones para confirmar alguna gestión necesaria para concluir con un venta, ahora con el uso de la firma electrónica no es necesario eso y el cierre de cualquier negocio se puede hacer de esta manera, puntualmente en las ventas esto beneficia a que la mercadería pueda llegar en poco tiempo a su destino.</w:t>
-      </w:r>
+          <w:b/>
+          <w:bCs/>
+          <w:i/>
+          <w:iCs/>
+          <w:sz w:val="24"/>
+          <w:szCs w:val="24"/>
+          <w:lang w:val="es-ES_tradnl"/>
+        </w:rPr>
+      </w:pPr>
     </w:p>
     <w:p>
       <w:pPr>
@@ -4197,104 +4317,40 @@
         <w:jc w:val="both"/>
         <w:rPr>
           <w:rFonts w:ascii="Times New Roman" w:hAnsi="Times New Roman" w:cs="Times New Roman"/>
-          <w:sz w:val="24"/>
-          <w:szCs w:val="24"/>
-          <w:lang w:val="es-ES_tradnl"/>
-        </w:rPr>
-      </w:pPr>
-      <w:r>
-        <w:rPr>
-          <w:rFonts w:ascii="Times New Roman" w:hAnsi="Times New Roman" w:cs="Times New Roman"/>
-          <w:sz w:val="24"/>
-          <w:szCs w:val="24"/>
-          <w:lang w:val="es-ES_tradnl"/>
-        </w:rPr>
-        <w:tab/>
-      </w:r>
-      <w:r>
-        <w:rPr>
-          <w:rFonts w:ascii="Times New Roman" w:hAnsi="Times New Roman" w:cs="Times New Roman"/>
-          <w:b/>
-          <w:bCs/>
-          <w:sz w:val="24"/>
-          <w:szCs w:val="24"/>
-          <w:lang w:val="es-ES_tradnl"/>
-        </w:rPr>
-        <w:t xml:space="preserve">Promocionar los Beneficios y No las Características. </w:t>
-      </w:r>
-      <w:r>
-        <w:rPr>
-          <w:rFonts w:ascii="Times New Roman" w:hAnsi="Times New Roman" w:cs="Times New Roman"/>
-          <w:sz w:val="24"/>
-          <w:szCs w:val="24"/>
-          <w:lang w:val="es-ES_tradnl"/>
-        </w:rPr>
-        <w:t>En múltiples ocasiones se piensa que al incluir una larga lista de características de un producto este se venderá como pan caliente pero no es así, lo que hace que un producto se posicione muy bien en el mercado es enfocarse en los beneficios que este tiene, entonces las manera</w:t>
-      </w:r>
-      <w:r>
-        <w:rPr>
-          <w:rFonts w:ascii="Times New Roman" w:hAnsi="Times New Roman" w:cs="Times New Roman"/>
-          <w:sz w:val="24"/>
-          <w:szCs w:val="24"/>
-          <w:lang w:val="es-ES_tradnl"/>
-        </w:rPr>
-        <w:t>s</w:t>
-      </w:r>
-      <w:r>
-        <w:rPr>
-          <w:rFonts w:ascii="Times New Roman" w:hAnsi="Times New Roman" w:cs="Times New Roman"/>
-          <w:sz w:val="24"/>
-          <w:szCs w:val="24"/>
-          <w:lang w:val="es-ES_tradnl"/>
-        </w:rPr>
-        <w:t xml:space="preserve"> en que se promocionan estos productos </w:t>
-      </w:r>
-      <w:r>
-        <w:rPr>
-          <w:rFonts w:ascii="Times New Roman" w:hAnsi="Times New Roman" w:cs="Times New Roman"/>
-          <w:sz w:val="24"/>
-          <w:szCs w:val="24"/>
-          <w:lang w:val="es-ES_tradnl"/>
-        </w:rPr>
-        <w:t>deben</w:t>
-      </w:r>
-      <w:r>
-        <w:rPr>
-          <w:rFonts w:ascii="Times New Roman" w:hAnsi="Times New Roman" w:cs="Times New Roman"/>
-          <w:sz w:val="24"/>
-          <w:szCs w:val="24"/>
-          <w:lang w:val="es-ES_tradnl"/>
-        </w:rPr>
-        <w:t xml:space="preserve"> ser </w:t>
-      </w:r>
-      <w:r>
-        <w:rPr>
-          <w:rFonts w:ascii="Times New Roman" w:hAnsi="Times New Roman" w:cs="Times New Roman"/>
-          <w:sz w:val="24"/>
-          <w:szCs w:val="24"/>
-          <w:lang w:val="es-ES_tradnl"/>
-        </w:rPr>
-        <w:t>fortaleciendo la campaña publicitaria con respecto a los beneficios y no tanto en las características (</w:t>
-      </w:r>
-      <w:proofErr w:type="spellStart"/>
-      <w:r>
-        <w:rPr>
-          <w:rFonts w:ascii="Times New Roman" w:hAnsi="Times New Roman" w:cs="Times New Roman"/>
-          <w:sz w:val="24"/>
-          <w:szCs w:val="24"/>
-          <w:lang w:val="es-ES_tradnl"/>
-        </w:rPr>
-        <w:t>DocuSign</w:t>
-      </w:r>
-      <w:proofErr w:type="spellEnd"/>
-      <w:r>
-        <w:rPr>
-          <w:rFonts w:ascii="Times New Roman" w:hAnsi="Times New Roman" w:cs="Times New Roman"/>
-          <w:sz w:val="24"/>
-          <w:szCs w:val="24"/>
-          <w:lang w:val="es-ES_tradnl"/>
-        </w:rPr>
-        <w:t>, 2020).</w:t>
+          <w:b/>
+          <w:bCs/>
+          <w:i/>
+          <w:iCs/>
+          <w:sz w:val="24"/>
+          <w:szCs w:val="24"/>
+          <w:lang w:val="es-ES_tradnl"/>
+        </w:rPr>
+      </w:pPr>
+      <w:r>
+        <w:rPr>
+          <w:rFonts w:ascii="Times New Roman" w:hAnsi="Times New Roman" w:cs="Times New Roman"/>
+          <w:b/>
+          <w:bCs/>
+          <w:i/>
+          <w:iCs/>
+          <w:sz w:val="24"/>
+          <w:szCs w:val="24"/>
+          <w:lang w:val="es-ES_tradnl"/>
+        </w:rPr>
+        <w:t>Promociones</w:t>
+      </w:r>
+      <w:r>
+        <w:rPr>
+          <w:rFonts w:ascii="Times New Roman" w:hAnsi="Times New Roman" w:cs="Times New Roman"/>
+          <w:b/>
+          <w:bCs/>
+          <w:i/>
+          <w:iCs/>
+          <w:sz w:val="24"/>
+          <w:szCs w:val="24"/>
+          <w:lang w:val="es-ES_tradnl"/>
+        </w:rPr>
+        <w:t xml:space="preserve"> de Ventas</w:t>
       </w:r>
     </w:p>
     <w:p>
@@ -4306,15 +4362,176 @@
         <w:jc w:val="both"/>
         <w:rPr>
           <w:rFonts w:ascii="Times New Roman" w:hAnsi="Times New Roman" w:cs="Times New Roman"/>
-          <w:b/>
-          <w:bCs/>
-          <w:i/>
-          <w:iCs/>
-          <w:sz w:val="24"/>
-          <w:szCs w:val="24"/>
-          <w:lang w:val="es-ES_tradnl"/>
-        </w:rPr>
-      </w:pPr>
+          <w:sz w:val="24"/>
+          <w:szCs w:val="24"/>
+          <w:lang w:val="es-ES_tradnl"/>
+        </w:rPr>
+      </w:pPr>
+      <w:r>
+        <w:rPr>
+          <w:rFonts w:ascii="Times New Roman" w:hAnsi="Times New Roman" w:cs="Times New Roman"/>
+          <w:sz w:val="24"/>
+          <w:szCs w:val="24"/>
+          <w:lang w:val="es-ES_tradnl"/>
+        </w:rPr>
+        <w:tab/>
+      </w:r>
+      <w:r>
+        <w:rPr>
+          <w:rFonts w:ascii="Times New Roman" w:hAnsi="Times New Roman" w:cs="Times New Roman"/>
+          <w:sz w:val="24"/>
+          <w:szCs w:val="24"/>
+          <w:lang w:val="es-ES_tradnl"/>
+        </w:rPr>
+        <w:t>Para las empresas una promoción se considera como una herramienta fundamental para incrementar el número de ventas</w:t>
+      </w:r>
+      <w:r>
+        <w:rPr>
+          <w:rFonts w:ascii="Times New Roman" w:hAnsi="Times New Roman" w:cs="Times New Roman"/>
+          <w:sz w:val="24"/>
+          <w:szCs w:val="24"/>
+          <w:lang w:val="es-ES_tradnl"/>
+        </w:rPr>
+        <w:t>,</w:t>
+      </w:r>
+      <w:r>
+        <w:rPr>
+          <w:rFonts w:ascii="Times New Roman" w:hAnsi="Times New Roman" w:cs="Times New Roman"/>
+          <w:b/>
+          <w:bCs/>
+          <w:sz w:val="24"/>
+          <w:szCs w:val="24"/>
+          <w:lang w:val="es-ES_tradnl"/>
+        </w:rPr>
+        <w:t xml:space="preserve"> </w:t>
+      </w:r>
+      <w:r>
+        <w:rPr>
+          <w:rFonts w:ascii="Times New Roman" w:hAnsi="Times New Roman" w:cs="Times New Roman"/>
+          <w:sz w:val="24"/>
+          <w:szCs w:val="24"/>
+          <w:lang w:val="es-ES_tradnl"/>
+        </w:rPr>
+        <w:t xml:space="preserve">lo que buscan las promociones es ampliar el </w:t>
+      </w:r>
+      <w:r>
+        <w:rPr>
+          <w:rFonts w:ascii="Times New Roman" w:hAnsi="Times New Roman" w:cs="Times New Roman"/>
+          <w:sz w:val="24"/>
+          <w:szCs w:val="24"/>
+          <w:lang w:val="es-ES_tradnl"/>
+        </w:rPr>
+        <w:t>mercado</w:t>
+      </w:r>
+      <w:r>
+        <w:rPr>
+          <w:rFonts w:ascii="Times New Roman" w:hAnsi="Times New Roman" w:cs="Times New Roman"/>
+          <w:sz w:val="24"/>
+          <w:szCs w:val="24"/>
+          <w:lang w:val="es-ES_tradnl"/>
+        </w:rPr>
+        <w:t xml:space="preserve"> sobre </w:t>
+      </w:r>
+      <w:r>
+        <w:rPr>
+          <w:rFonts w:ascii="Times New Roman" w:hAnsi="Times New Roman" w:cs="Times New Roman"/>
+          <w:sz w:val="24"/>
+          <w:szCs w:val="24"/>
+          <w:lang w:val="es-ES_tradnl"/>
+        </w:rPr>
+        <w:t>el cual un</w:t>
+      </w:r>
+      <w:r>
+        <w:rPr>
+          <w:rFonts w:ascii="Times New Roman" w:hAnsi="Times New Roman" w:cs="Times New Roman"/>
+          <w:sz w:val="24"/>
+          <w:szCs w:val="24"/>
+          <w:lang w:val="es-ES_tradnl"/>
+        </w:rPr>
+        <w:t xml:space="preserve"> producto</w:t>
+      </w:r>
+      <w:r>
+        <w:rPr>
+          <w:rFonts w:ascii="Times New Roman" w:hAnsi="Times New Roman" w:cs="Times New Roman"/>
+          <w:sz w:val="24"/>
+          <w:szCs w:val="24"/>
+          <w:lang w:val="es-ES_tradnl"/>
+        </w:rPr>
+        <w:t xml:space="preserve"> ha estado en venta y también hacer llegar a las personas los cambios que puedan surgir en ciertos productos que van desde el precio y la calidad. Las promociones son propias de </w:t>
+      </w:r>
+      <w:r>
+        <w:rPr>
+          <w:rFonts w:ascii="Times New Roman" w:hAnsi="Times New Roman" w:cs="Times New Roman"/>
+          <w:sz w:val="24"/>
+          <w:szCs w:val="24"/>
+          <w:lang w:val="es-ES_tradnl"/>
+        </w:rPr>
+        <w:lastRenderedPageBreak/>
+        <w:t>la</w:t>
+      </w:r>
+      <w:r>
+        <w:rPr>
+          <w:rFonts w:ascii="Times New Roman" w:hAnsi="Times New Roman" w:cs="Times New Roman"/>
+          <w:sz w:val="24"/>
+          <w:szCs w:val="24"/>
+          <w:lang w:val="es-ES_tradnl"/>
+        </w:rPr>
+        <w:t>s</w:t>
+      </w:r>
+      <w:r>
+        <w:rPr>
+          <w:rFonts w:ascii="Times New Roman" w:hAnsi="Times New Roman" w:cs="Times New Roman"/>
+          <w:sz w:val="24"/>
+          <w:szCs w:val="24"/>
+          <w:lang w:val="es-ES_tradnl"/>
+        </w:rPr>
+        <w:t xml:space="preserve"> empresa</w:t>
+      </w:r>
+      <w:r>
+        <w:rPr>
+          <w:rFonts w:ascii="Times New Roman" w:hAnsi="Times New Roman" w:cs="Times New Roman"/>
+          <w:sz w:val="24"/>
+          <w:szCs w:val="24"/>
+          <w:lang w:val="es-ES_tradnl"/>
+        </w:rPr>
+        <w:t>s</w:t>
+      </w:r>
+      <w:r>
+        <w:rPr>
+          <w:rFonts w:ascii="Times New Roman" w:hAnsi="Times New Roman" w:cs="Times New Roman"/>
+          <w:sz w:val="24"/>
+          <w:szCs w:val="24"/>
+          <w:lang w:val="es-ES_tradnl"/>
+        </w:rPr>
+        <w:t xml:space="preserve"> cada una de estas consideran los puntos más importantes de cada producto </w:t>
+      </w:r>
+      <w:r>
+        <w:rPr>
+          <w:rFonts w:ascii="Times New Roman" w:hAnsi="Times New Roman" w:cs="Times New Roman"/>
+          <w:sz w:val="24"/>
+          <w:szCs w:val="24"/>
+          <w:lang w:val="es-ES_tradnl"/>
+        </w:rPr>
+        <w:t xml:space="preserve">y en base a ello realizan campañas creativas para dar a conocer el </w:t>
+      </w:r>
+      <w:r>
+        <w:rPr>
+          <w:rFonts w:ascii="Times New Roman" w:hAnsi="Times New Roman" w:cs="Times New Roman"/>
+          <w:sz w:val="24"/>
+          <w:szCs w:val="24"/>
+          <w:lang w:val="es-ES_tradnl"/>
+        </w:rPr>
+        <w:t>mismo cuando este es nuevo, cuando un producto se estanca y las unidades están próximas a perderse entonces las promociones se pueden dar en precio</w:t>
+      </w:r>
+      <w:r>
+        <w:rPr>
+          <w:rFonts w:ascii="Times New Roman" w:hAnsi="Times New Roman" w:cs="Times New Roman"/>
+          <w:sz w:val="24"/>
+          <w:szCs w:val="24"/>
+          <w:lang w:val="es-ES_tradnl"/>
+        </w:rPr>
+        <w:t xml:space="preserve"> (Pedrosa, 2022).</w:t>
+      </w:r>
     </w:p>
     <w:p>
       <w:pPr>
@@ -4325,40 +4542,83 @@
         <w:jc w:val="both"/>
         <w:rPr>
           <w:rFonts w:ascii="Times New Roman" w:hAnsi="Times New Roman" w:cs="Times New Roman"/>
-          <w:b/>
-          <w:bCs/>
-          <w:i/>
-          <w:iCs/>
-          <w:sz w:val="24"/>
-          <w:szCs w:val="24"/>
-          <w:lang w:val="es-ES_tradnl"/>
-        </w:rPr>
-      </w:pPr>
-      <w:r>
-        <w:rPr>
-          <w:rFonts w:ascii="Times New Roman" w:hAnsi="Times New Roman" w:cs="Times New Roman"/>
-          <w:b/>
-          <w:bCs/>
-          <w:i/>
-          <w:iCs/>
-          <w:sz w:val="24"/>
-          <w:szCs w:val="24"/>
-          <w:lang w:val="es-ES_tradnl"/>
-        </w:rPr>
-        <w:t>Promociones</w:t>
-      </w:r>
-      <w:r>
-        <w:rPr>
-          <w:rFonts w:ascii="Times New Roman" w:hAnsi="Times New Roman" w:cs="Times New Roman"/>
-          <w:b/>
-          <w:bCs/>
-          <w:i/>
-          <w:iCs/>
-          <w:sz w:val="24"/>
-          <w:szCs w:val="24"/>
-          <w:lang w:val="es-ES_tradnl"/>
-        </w:rPr>
-        <w:t xml:space="preserve"> de Ventas</w:t>
+          <w:sz w:val="24"/>
+          <w:szCs w:val="24"/>
+          <w:lang w:val="es-ES_tradnl"/>
+        </w:rPr>
+      </w:pPr>
+      <w:r>
+        <w:rPr>
+          <w:rFonts w:ascii="Times New Roman" w:hAnsi="Times New Roman" w:cs="Times New Roman"/>
+          <w:sz w:val="24"/>
+          <w:szCs w:val="24"/>
+          <w:lang w:val="es-ES_tradnl"/>
+        </w:rPr>
+        <w:tab/>
+        <w:t xml:space="preserve">Este es un punto sumamente importante para las empresas puesto que de ello depende que se puedan alcanzar el número de ventas que </w:t>
+      </w:r>
+      <w:r>
+        <w:rPr>
+          <w:rFonts w:ascii="Times New Roman" w:hAnsi="Times New Roman" w:cs="Times New Roman"/>
+          <w:sz w:val="24"/>
+          <w:szCs w:val="24"/>
+          <w:lang w:val="es-ES_tradnl"/>
+        </w:rPr>
+        <w:t xml:space="preserve">estas </w:t>
+      </w:r>
+      <w:r>
+        <w:rPr>
+          <w:rFonts w:ascii="Times New Roman" w:hAnsi="Times New Roman" w:cs="Times New Roman"/>
+          <w:sz w:val="24"/>
+          <w:szCs w:val="24"/>
+          <w:lang w:val="es-ES_tradnl"/>
+        </w:rPr>
+        <w:t xml:space="preserve">se </w:t>
+      </w:r>
+      <w:r>
+        <w:rPr>
+          <w:rFonts w:ascii="Times New Roman" w:hAnsi="Times New Roman" w:cs="Times New Roman"/>
+          <w:sz w:val="24"/>
+          <w:szCs w:val="24"/>
+          <w:lang w:val="es-ES_tradnl"/>
+        </w:rPr>
+        <w:t>h</w:t>
+      </w:r>
+      <w:r>
+        <w:rPr>
+          <w:rFonts w:ascii="Times New Roman" w:hAnsi="Times New Roman" w:cs="Times New Roman"/>
+          <w:sz w:val="24"/>
+          <w:szCs w:val="24"/>
+          <w:lang w:val="es-ES_tradnl"/>
+        </w:rPr>
+        <w:t>a</w:t>
+      </w:r>
+      <w:r>
+        <w:rPr>
+          <w:rFonts w:ascii="Times New Roman" w:hAnsi="Times New Roman" w:cs="Times New Roman"/>
+          <w:sz w:val="24"/>
+          <w:szCs w:val="24"/>
+          <w:lang w:val="es-ES_tradnl"/>
+        </w:rPr>
+        <w:t>n</w:t>
+      </w:r>
+      <w:r>
+        <w:rPr>
+          <w:rFonts w:ascii="Times New Roman" w:hAnsi="Times New Roman" w:cs="Times New Roman"/>
+          <w:sz w:val="24"/>
+          <w:szCs w:val="24"/>
+          <w:lang w:val="es-ES_tradnl"/>
+        </w:rPr>
+        <w:t xml:space="preserve"> trazado como objetivo, ciertamente la creatividad tiene mucho que ver en este punto debido a que las campañas de promociones deben ser novedosas para que impacten y cautiven la atención de las personas</w:t>
+      </w:r>
+      <w:r>
+        <w:rPr>
+          <w:rFonts w:ascii="Times New Roman" w:hAnsi="Times New Roman" w:cs="Times New Roman"/>
+          <w:sz w:val="24"/>
+          <w:szCs w:val="24"/>
+          <w:lang w:val="es-ES_tradnl"/>
+        </w:rPr>
+        <w:t>.</w:t>
       </w:r>
     </w:p>
     <w:p>
@@ -4370,175 +4630,27 @@
         <w:jc w:val="both"/>
         <w:rPr>
           <w:rFonts w:ascii="Times New Roman" w:hAnsi="Times New Roman" w:cs="Times New Roman"/>
-          <w:sz w:val="24"/>
-          <w:szCs w:val="24"/>
-          <w:lang w:val="es-ES_tradnl"/>
-        </w:rPr>
-      </w:pPr>
-      <w:r>
-        <w:rPr>
-          <w:rFonts w:ascii="Times New Roman" w:hAnsi="Times New Roman" w:cs="Times New Roman"/>
-          <w:sz w:val="24"/>
-          <w:szCs w:val="24"/>
-          <w:lang w:val="es-ES_tradnl"/>
-        </w:rPr>
-        <w:tab/>
-      </w:r>
-      <w:r>
-        <w:rPr>
-          <w:rFonts w:ascii="Times New Roman" w:hAnsi="Times New Roman" w:cs="Times New Roman"/>
-          <w:sz w:val="24"/>
-          <w:szCs w:val="24"/>
-          <w:lang w:val="es-ES_tradnl"/>
-        </w:rPr>
-        <w:t>Para las empresas una promoción se considera como una herramienta fundamental para incrementar el número de ventas</w:t>
-      </w:r>
-      <w:r>
-        <w:rPr>
-          <w:rFonts w:ascii="Times New Roman" w:hAnsi="Times New Roman" w:cs="Times New Roman"/>
-          <w:sz w:val="24"/>
-          <w:szCs w:val="24"/>
-          <w:lang w:val="es-ES_tradnl"/>
-        </w:rPr>
-        <w:t>,</w:t>
-      </w:r>
-      <w:r>
-        <w:rPr>
-          <w:rFonts w:ascii="Times New Roman" w:hAnsi="Times New Roman" w:cs="Times New Roman"/>
-          <w:b/>
-          <w:bCs/>
-          <w:sz w:val="24"/>
-          <w:szCs w:val="24"/>
-          <w:lang w:val="es-ES_tradnl"/>
-        </w:rPr>
-        <w:t xml:space="preserve"> </w:t>
-      </w:r>
-      <w:r>
-        <w:rPr>
-          <w:rFonts w:ascii="Times New Roman" w:hAnsi="Times New Roman" w:cs="Times New Roman"/>
-          <w:sz w:val="24"/>
-          <w:szCs w:val="24"/>
-          <w:lang w:val="es-ES_tradnl"/>
-        </w:rPr>
-        <w:t xml:space="preserve">lo que buscan las promociones es ampliar el </w:t>
-      </w:r>
-      <w:r>
-        <w:rPr>
-          <w:rFonts w:ascii="Times New Roman" w:hAnsi="Times New Roman" w:cs="Times New Roman"/>
-          <w:sz w:val="24"/>
-          <w:szCs w:val="24"/>
-          <w:lang w:val="es-ES_tradnl"/>
-        </w:rPr>
-        <w:t>mercado</w:t>
-      </w:r>
-      <w:r>
-        <w:rPr>
-          <w:rFonts w:ascii="Times New Roman" w:hAnsi="Times New Roman" w:cs="Times New Roman"/>
-          <w:sz w:val="24"/>
-          <w:szCs w:val="24"/>
-          <w:lang w:val="es-ES_tradnl"/>
-        </w:rPr>
-        <w:t xml:space="preserve"> sobre </w:t>
-      </w:r>
-      <w:r>
-        <w:rPr>
-          <w:rFonts w:ascii="Times New Roman" w:hAnsi="Times New Roman" w:cs="Times New Roman"/>
-          <w:sz w:val="24"/>
-          <w:szCs w:val="24"/>
-          <w:lang w:val="es-ES_tradnl"/>
-        </w:rPr>
-        <w:t xml:space="preserve">el </w:t>
-      </w:r>
-      <w:r>
-        <w:rPr>
-          <w:rFonts w:ascii="Times New Roman" w:hAnsi="Times New Roman" w:cs="Times New Roman"/>
-          <w:sz w:val="24"/>
-          <w:szCs w:val="24"/>
-          <w:lang w:val="es-ES_tradnl"/>
-        </w:rPr>
-        <w:lastRenderedPageBreak/>
-        <w:t>cual un</w:t>
-      </w:r>
-      <w:r>
-        <w:rPr>
-          <w:rFonts w:ascii="Times New Roman" w:hAnsi="Times New Roman" w:cs="Times New Roman"/>
-          <w:sz w:val="24"/>
-          <w:szCs w:val="24"/>
-          <w:lang w:val="es-ES_tradnl"/>
-        </w:rPr>
-        <w:t xml:space="preserve"> producto</w:t>
-      </w:r>
-      <w:r>
-        <w:rPr>
-          <w:rFonts w:ascii="Times New Roman" w:hAnsi="Times New Roman" w:cs="Times New Roman"/>
-          <w:sz w:val="24"/>
-          <w:szCs w:val="24"/>
-          <w:lang w:val="es-ES_tradnl"/>
-        </w:rPr>
-        <w:t xml:space="preserve"> ha estado en venta y también hacer llegar a las personas los cambios que puedan surgir en ciertos productos que van desde el precio y la calidad. Las promociones son propias de la</w:t>
-      </w:r>
-      <w:r>
-        <w:rPr>
-          <w:rFonts w:ascii="Times New Roman" w:hAnsi="Times New Roman" w:cs="Times New Roman"/>
-          <w:sz w:val="24"/>
-          <w:szCs w:val="24"/>
-          <w:lang w:val="es-ES_tradnl"/>
-        </w:rPr>
-        <w:t>s</w:t>
-      </w:r>
-      <w:r>
-        <w:rPr>
-          <w:rFonts w:ascii="Times New Roman" w:hAnsi="Times New Roman" w:cs="Times New Roman"/>
-          <w:sz w:val="24"/>
-          <w:szCs w:val="24"/>
-          <w:lang w:val="es-ES_tradnl"/>
-        </w:rPr>
-        <w:t xml:space="preserve"> empresa</w:t>
-      </w:r>
-      <w:r>
-        <w:rPr>
-          <w:rFonts w:ascii="Times New Roman" w:hAnsi="Times New Roman" w:cs="Times New Roman"/>
-          <w:sz w:val="24"/>
-          <w:szCs w:val="24"/>
-          <w:lang w:val="es-ES_tradnl"/>
-        </w:rPr>
-        <w:t>s</w:t>
-      </w:r>
-      <w:r>
-        <w:rPr>
-          <w:rFonts w:ascii="Times New Roman" w:hAnsi="Times New Roman" w:cs="Times New Roman"/>
-          <w:sz w:val="24"/>
-          <w:szCs w:val="24"/>
-          <w:lang w:val="es-ES_tradnl"/>
-        </w:rPr>
-        <w:t xml:space="preserve"> cada una de estas consideran los puntos más importantes de cada producto </w:t>
-      </w:r>
-      <w:r>
-        <w:rPr>
-          <w:rFonts w:ascii="Times New Roman" w:hAnsi="Times New Roman" w:cs="Times New Roman"/>
-          <w:sz w:val="24"/>
-          <w:szCs w:val="24"/>
-          <w:lang w:val="es-ES_tradnl"/>
-        </w:rPr>
-        <w:t xml:space="preserve">y en base a ello realizan campañas creativas para dar a conocer el </w:t>
-      </w:r>
-      <w:r>
-        <w:rPr>
-          <w:rFonts w:ascii="Times New Roman" w:hAnsi="Times New Roman" w:cs="Times New Roman"/>
-          <w:sz w:val="24"/>
-          <w:szCs w:val="24"/>
-          <w:lang w:val="es-ES_tradnl"/>
-        </w:rPr>
-        <w:t>mismo cuando este es nuevo, cuando un producto se estanca y las unidades están próximas a perderse entonces las promociones se pueden dar en precio</w:t>
-      </w:r>
-      <w:r>
-        <w:rPr>
-          <w:rFonts w:ascii="Times New Roman" w:hAnsi="Times New Roman" w:cs="Times New Roman"/>
-          <w:sz w:val="24"/>
-          <w:szCs w:val="24"/>
-          <w:lang w:val="es-ES_tradnl"/>
-        </w:rPr>
-        <w:t xml:space="preserve"> (Pedrosa, 2022).</w:t>
+          <w:b/>
+          <w:bCs/>
+          <w:i/>
+          <w:iCs/>
+          <w:sz w:val="24"/>
+          <w:szCs w:val="24"/>
+          <w:lang w:val="es-ES_tradnl"/>
+        </w:rPr>
+      </w:pPr>
+      <w:r>
+        <w:rPr>
+          <w:rFonts w:ascii="Times New Roman" w:hAnsi="Times New Roman" w:cs="Times New Roman"/>
+          <w:b/>
+          <w:bCs/>
+          <w:i/>
+          <w:iCs/>
+          <w:sz w:val="24"/>
+          <w:szCs w:val="24"/>
+          <w:lang w:val="es-ES_tradnl"/>
+        </w:rPr>
+        <w:t>Tipos de Promociones</w:t>
       </w:r>
     </w:p>
     <w:p>
@@ -4563,7 +4675,81 @@
           <w:lang w:val="es-ES_tradnl"/>
         </w:rPr>
         <w:tab/>
-        <w:t xml:space="preserve">Este es un punto sumamente importante para las empresas puesto que de ello depende que se puedan alcanzar el número de ventas que la empresa se </w:t>
+      </w:r>
+      <w:r>
+        <w:rPr>
+          <w:rFonts w:ascii="Times New Roman" w:hAnsi="Times New Roman" w:cs="Times New Roman"/>
+          <w:b/>
+          <w:bCs/>
+          <w:sz w:val="24"/>
+          <w:szCs w:val="24"/>
+          <w:lang w:val="es-ES_tradnl"/>
+        </w:rPr>
+        <w:t xml:space="preserve">Publicidad en el </w:t>
+      </w:r>
+      <w:r>
+        <w:rPr>
+          <w:rFonts w:ascii="Times New Roman" w:hAnsi="Times New Roman" w:cs="Times New Roman"/>
+          <w:b/>
+          <w:bCs/>
+          <w:sz w:val="24"/>
+          <w:szCs w:val="24"/>
+          <w:lang w:val="es-ES_tradnl"/>
+        </w:rPr>
+        <w:t>P</w:t>
+      </w:r>
+      <w:r>
+        <w:rPr>
+          <w:rFonts w:ascii="Times New Roman" w:hAnsi="Times New Roman" w:cs="Times New Roman"/>
+          <w:b/>
+          <w:bCs/>
+          <w:sz w:val="24"/>
+          <w:szCs w:val="24"/>
+          <w:lang w:val="es-ES_tradnl"/>
+        </w:rPr>
+        <w:t xml:space="preserve">unto de </w:t>
+      </w:r>
+      <w:r>
+        <w:rPr>
+          <w:rFonts w:ascii="Times New Roman" w:hAnsi="Times New Roman" w:cs="Times New Roman"/>
+          <w:b/>
+          <w:bCs/>
+          <w:sz w:val="24"/>
+          <w:szCs w:val="24"/>
+          <w:lang w:val="es-ES_tradnl"/>
+        </w:rPr>
+        <w:t>V</w:t>
+      </w:r>
+      <w:r>
+        <w:rPr>
+          <w:rFonts w:ascii="Times New Roman" w:hAnsi="Times New Roman" w:cs="Times New Roman"/>
+          <w:b/>
+          <w:bCs/>
+          <w:sz w:val="24"/>
+          <w:szCs w:val="24"/>
+          <w:lang w:val="es-ES_tradnl"/>
+        </w:rPr>
+        <w:t>enta</w:t>
+      </w:r>
+      <w:r>
+        <w:rPr>
+          <w:rFonts w:ascii="Times New Roman" w:hAnsi="Times New Roman" w:cs="Times New Roman"/>
+          <w:b/>
+          <w:bCs/>
+          <w:sz w:val="24"/>
+          <w:szCs w:val="24"/>
+          <w:lang w:val="es-ES_tradnl"/>
+        </w:rPr>
+        <w:t xml:space="preserve">. </w:t>
+      </w:r>
+      <w:r>
+        <w:rPr>
+          <w:rFonts w:ascii="Times New Roman" w:hAnsi="Times New Roman" w:cs="Times New Roman"/>
+          <w:sz w:val="24"/>
+          <w:szCs w:val="24"/>
+          <w:lang w:val="es-ES_tradnl"/>
+        </w:rPr>
+        <w:t xml:space="preserve">Tal y como lo expresa </w:t>
       </w:r>
       <w:proofErr w:type="spellStart"/>
       <w:r>
@@ -4573,7 +4759,7 @@
           <w:szCs w:val="24"/>
           <w:lang w:val="es-ES_tradnl"/>
         </w:rPr>
-        <w:t>a</w:t>
+        <w:t>citytroops</w:t>
       </w:r>
       <w:proofErr w:type="spellEnd"/>
       <w:r>
@@ -4583,16 +4769,7 @@
           <w:szCs w:val="24"/>
           <w:lang w:val="es-ES_tradnl"/>
         </w:rPr>
-        <w:t xml:space="preserve"> trazado como objetivo, ciertamente la creatividad tiene mucho que ver en este punto debido a que las campañas de promociones deben ser novedosas para que impacten y cautiven la atención de las personas</w:t>
-      </w:r>
-      <w:r>
-        <w:rPr>
-          <w:rFonts w:ascii="Times New Roman" w:hAnsi="Times New Roman" w:cs="Times New Roman"/>
-          <w:sz w:val="24"/>
-          <w:szCs w:val="24"/>
-          <w:lang w:val="es-ES_tradnl"/>
-        </w:rPr>
-        <w:t>.</w:t>
+        <w:t xml:space="preserve"> (2021) la publicidad en el punto de venta es: </w:t>
       </w:r>
     </w:p>
     <w:p>
@@ -4604,27 +4781,68 @@
         <w:jc w:val="both"/>
         <w:rPr>
           <w:rFonts w:ascii="Times New Roman" w:hAnsi="Times New Roman" w:cs="Times New Roman"/>
-          <w:b/>
-          <w:bCs/>
-          <w:i/>
-          <w:iCs/>
-          <w:sz w:val="24"/>
-          <w:szCs w:val="24"/>
-          <w:lang w:val="es-ES_tradnl"/>
-        </w:rPr>
-      </w:pPr>
-      <w:r>
-        <w:rPr>
-          <w:rFonts w:ascii="Times New Roman" w:hAnsi="Times New Roman" w:cs="Times New Roman"/>
-          <w:b/>
-          <w:bCs/>
-          <w:i/>
-          <w:iCs/>
-          <w:sz w:val="24"/>
-          <w:szCs w:val="24"/>
-          <w:lang w:val="es-ES_tradnl"/>
-        </w:rPr>
-        <w:t>Tipos de Promociones</w:t>
+          <w:sz w:val="24"/>
+          <w:szCs w:val="24"/>
+          <w:lang w:val="es-ES_tradnl"/>
+        </w:rPr>
+      </w:pPr>
+      <w:r>
+        <w:rPr>
+          <w:rFonts w:ascii="Times New Roman" w:hAnsi="Times New Roman" w:cs="Times New Roman"/>
+          <w:sz w:val="24"/>
+          <w:szCs w:val="24"/>
+          <w:lang w:val="es-ES_tradnl"/>
+        </w:rPr>
+        <w:tab/>
+        <w:t xml:space="preserve">Es una forma de promoción de ventas que tiene el objetivo de influir en la decisión de </w:t>
+      </w:r>
+      <w:r>
+        <w:rPr>
+          <w:rFonts w:ascii="Times New Roman" w:hAnsi="Times New Roman" w:cs="Times New Roman"/>
+          <w:sz w:val="24"/>
+          <w:szCs w:val="24"/>
+          <w:lang w:val="es-ES_tradnl"/>
+        </w:rPr>
+        <w:tab/>
+        <w:t>compra del consumidor</w:t>
+      </w:r>
+      <w:r>
+        <w:rPr>
+          <w:rFonts w:ascii="Times New Roman" w:hAnsi="Times New Roman" w:cs="Times New Roman"/>
+          <w:sz w:val="24"/>
+          <w:szCs w:val="24"/>
+          <w:lang w:val="es-ES_tradnl"/>
+        </w:rPr>
+        <w:t xml:space="preserve"> </w:t>
+      </w:r>
+      <w:r>
+        <w:rPr>
+          <w:rFonts w:ascii="Times New Roman" w:hAnsi="Times New Roman" w:cs="Times New Roman"/>
+          <w:sz w:val="24"/>
+          <w:szCs w:val="24"/>
+          <w:lang w:val="es-ES_tradnl"/>
+        </w:rPr>
+        <w:t xml:space="preserve">… la publicidad en lugar de venta está direccionada a productos </w:t>
+      </w:r>
+      <w:r>
+        <w:rPr>
+          <w:rFonts w:ascii="Times New Roman" w:hAnsi="Times New Roman" w:cs="Times New Roman"/>
+          <w:sz w:val="24"/>
+          <w:szCs w:val="24"/>
+          <w:lang w:val="es-ES_tradnl"/>
+        </w:rPr>
+        <w:tab/>
+        <w:t xml:space="preserve">más pequeños, que no signifique un costo muy grande y que sea una decisión de compra </w:t>
+      </w:r>
+      <w:r>
+        <w:rPr>
+          <w:rFonts w:ascii="Times New Roman" w:hAnsi="Times New Roman" w:cs="Times New Roman"/>
+          <w:sz w:val="24"/>
+          <w:szCs w:val="24"/>
+          <w:lang w:val="es-ES_tradnl"/>
+        </w:rPr>
+        <w:tab/>
+        <w:t>de último minuto.</w:t>
       </w:r>
     </w:p>
     <w:p>
@@ -4653,97 +4871,47 @@
       <w:r>
         <w:rPr>
           <w:rFonts w:ascii="Times New Roman" w:hAnsi="Times New Roman" w:cs="Times New Roman"/>
-          <w:b/>
-          <w:bCs/>
-          <w:sz w:val="24"/>
-          <w:szCs w:val="24"/>
-          <w:lang w:val="es-ES_tradnl"/>
-        </w:rPr>
-        <w:t xml:space="preserve">Publicidad en el </w:t>
-      </w:r>
-      <w:r>
-        <w:rPr>
-          <w:rFonts w:ascii="Times New Roman" w:hAnsi="Times New Roman" w:cs="Times New Roman"/>
-          <w:b/>
-          <w:bCs/>
-          <w:sz w:val="24"/>
-          <w:szCs w:val="24"/>
-          <w:lang w:val="es-ES_tradnl"/>
-        </w:rPr>
-        <w:t>P</w:t>
-      </w:r>
-      <w:r>
-        <w:rPr>
-          <w:rFonts w:ascii="Times New Roman" w:hAnsi="Times New Roman" w:cs="Times New Roman"/>
-          <w:b/>
-          <w:bCs/>
-          <w:sz w:val="24"/>
-          <w:szCs w:val="24"/>
-          <w:lang w:val="es-ES_tradnl"/>
-        </w:rPr>
-        <w:t xml:space="preserve">unto de </w:t>
-      </w:r>
-      <w:r>
-        <w:rPr>
-          <w:rFonts w:ascii="Times New Roman" w:hAnsi="Times New Roman" w:cs="Times New Roman"/>
-          <w:b/>
-          <w:bCs/>
-          <w:sz w:val="24"/>
-          <w:szCs w:val="24"/>
-          <w:lang w:val="es-ES_tradnl"/>
-        </w:rPr>
-        <w:t>V</w:t>
-      </w:r>
-      <w:r>
-        <w:rPr>
-          <w:rFonts w:ascii="Times New Roman" w:hAnsi="Times New Roman" w:cs="Times New Roman"/>
-          <w:b/>
-          <w:bCs/>
-          <w:sz w:val="24"/>
-          <w:szCs w:val="24"/>
-          <w:lang w:val="es-ES_tradnl"/>
-        </w:rPr>
-        <w:t>enta</w:t>
-      </w:r>
-      <w:r>
-        <w:rPr>
-          <w:rFonts w:ascii="Times New Roman" w:hAnsi="Times New Roman" w:cs="Times New Roman"/>
-          <w:b/>
-          <w:bCs/>
-          <w:sz w:val="24"/>
-          <w:szCs w:val="24"/>
-          <w:lang w:val="es-ES_tradnl"/>
-        </w:rPr>
-        <w:t xml:space="preserve">. </w:t>
-      </w:r>
-      <w:r>
-        <w:rPr>
-          <w:rFonts w:ascii="Times New Roman" w:hAnsi="Times New Roman" w:cs="Times New Roman"/>
-          <w:sz w:val="24"/>
-          <w:szCs w:val="24"/>
-          <w:lang w:val="es-ES_tradnl"/>
-        </w:rPr>
-        <w:t xml:space="preserve">Tal y como lo expresa </w:t>
-      </w:r>
-      <w:proofErr w:type="spellStart"/>
-      <w:r>
-        <w:rPr>
-          <w:rFonts w:ascii="Times New Roman" w:hAnsi="Times New Roman" w:cs="Times New Roman"/>
-          <w:sz w:val="24"/>
-          <w:szCs w:val="24"/>
-          <w:lang w:val="es-ES_tradnl"/>
-        </w:rPr>
-        <w:t>citytroops</w:t>
-      </w:r>
-      <w:proofErr w:type="spellEnd"/>
-      <w:r>
-        <w:rPr>
-          <w:rFonts w:ascii="Times New Roman" w:hAnsi="Times New Roman" w:cs="Times New Roman"/>
-          <w:sz w:val="24"/>
-          <w:szCs w:val="24"/>
-          <w:lang w:val="es-ES_tradnl"/>
-        </w:rPr>
-        <w:t xml:space="preserve"> (2021) la publicidad en el punto de venta es: </w:t>
+          <w:sz w:val="24"/>
+          <w:szCs w:val="24"/>
+          <w:lang w:val="es-ES_tradnl"/>
+        </w:rPr>
+        <w:t xml:space="preserve">Efectivamente este tipo de promoción tiene mucho éxito y aunque en la mayoría de </w:t>
+      </w:r>
+      <w:r>
+        <w:rPr>
+          <w:rFonts w:ascii="Times New Roman" w:hAnsi="Times New Roman" w:cs="Times New Roman"/>
+          <w:sz w:val="24"/>
+          <w:szCs w:val="24"/>
+          <w:lang w:val="es-ES_tradnl"/>
+        </w:rPr>
+        <w:t>las veces</w:t>
+      </w:r>
+      <w:r>
+        <w:rPr>
+          <w:rFonts w:ascii="Times New Roman" w:hAnsi="Times New Roman" w:cs="Times New Roman"/>
+          <w:sz w:val="24"/>
+          <w:szCs w:val="24"/>
+          <w:lang w:val="es-ES_tradnl"/>
+        </w:rPr>
+        <w:t xml:space="preserve"> los productos </w:t>
+      </w:r>
+      <w:r>
+        <w:rPr>
+          <w:rFonts w:ascii="Times New Roman" w:hAnsi="Times New Roman" w:cs="Times New Roman"/>
+          <w:sz w:val="24"/>
+          <w:szCs w:val="24"/>
+          <w:lang w:val="es-ES_tradnl"/>
+        </w:rPr>
+        <w:t>seleccionados</w:t>
+      </w:r>
+      <w:r>
+        <w:rPr>
+          <w:rFonts w:ascii="Times New Roman" w:hAnsi="Times New Roman" w:cs="Times New Roman"/>
+          <w:sz w:val="24"/>
+          <w:szCs w:val="24"/>
+          <w:lang w:val="es-ES_tradnl"/>
+        </w:rPr>
+        <w:t xml:space="preserve"> en este tipo de venta son de bajo costo por supuesto que hay grandes posibilidades de que las personas puedan consumirlo, y un ejemplo claro se da en los productos que se encuentran en los supermercados cerca de las cajas registradoras.</w:t>
       </w:r>
     </w:p>
     <w:p>
@@ -4768,70 +4936,150 @@
           <w:lang w:val="es-ES_tradnl"/>
         </w:rPr>
         <w:tab/>
-        <w:t>E</w:t>
-      </w:r>
-      <w:r>
-        <w:rPr>
-          <w:rFonts w:ascii="Times New Roman" w:hAnsi="Times New Roman" w:cs="Times New Roman"/>
-          <w:sz w:val="24"/>
-          <w:szCs w:val="24"/>
-          <w:lang w:val="es-ES_tradnl"/>
-        </w:rPr>
-        <w:t xml:space="preserve">s una forma de promoción de ventas que tiene el objetivo de influir en la decisión de </w:t>
-      </w:r>
-      <w:r>
-        <w:rPr>
-          <w:rFonts w:ascii="Times New Roman" w:hAnsi="Times New Roman" w:cs="Times New Roman"/>
-          <w:sz w:val="24"/>
-          <w:szCs w:val="24"/>
-          <w:lang w:val="es-ES_tradnl"/>
-        </w:rPr>
-        <w:tab/>
-      </w:r>
-      <w:r>
-        <w:rPr>
-          <w:rFonts w:ascii="Times New Roman" w:hAnsi="Times New Roman" w:cs="Times New Roman"/>
-          <w:sz w:val="24"/>
-          <w:szCs w:val="24"/>
-          <w:lang w:val="es-ES_tradnl"/>
-        </w:rPr>
-        <w:t xml:space="preserve">compra del consumidor… la publicidad en lugar de venta está direccionada a productos </w:t>
-      </w:r>
-      <w:r>
-        <w:rPr>
-          <w:rFonts w:ascii="Times New Roman" w:hAnsi="Times New Roman" w:cs="Times New Roman"/>
-          <w:sz w:val="24"/>
-          <w:szCs w:val="24"/>
-          <w:lang w:val="es-ES_tradnl"/>
-        </w:rPr>
-        <w:tab/>
-      </w:r>
-      <w:r>
-        <w:rPr>
-          <w:rFonts w:ascii="Times New Roman" w:hAnsi="Times New Roman" w:cs="Times New Roman"/>
-          <w:sz w:val="24"/>
-          <w:szCs w:val="24"/>
-          <w:lang w:val="es-ES_tradnl"/>
-        </w:rPr>
-        <w:t xml:space="preserve">más pequeños, que no signifique un costo muy grande y que sea una decisión de compra </w:t>
-      </w:r>
-      <w:r>
-        <w:rPr>
-          <w:rFonts w:ascii="Times New Roman" w:hAnsi="Times New Roman" w:cs="Times New Roman"/>
-          <w:sz w:val="24"/>
-          <w:szCs w:val="24"/>
-          <w:lang w:val="es-ES_tradnl"/>
-        </w:rPr>
-        <w:tab/>
-      </w:r>
-      <w:r>
-        <w:rPr>
-          <w:rFonts w:ascii="Times New Roman" w:hAnsi="Times New Roman" w:cs="Times New Roman"/>
-          <w:sz w:val="24"/>
-          <w:szCs w:val="24"/>
-          <w:lang w:val="es-ES_tradnl"/>
-        </w:rPr>
-        <w:t>de último minuto.</w:t>
+      </w:r>
+      <w:r>
+        <w:rPr>
+          <w:rFonts w:ascii="Times New Roman" w:hAnsi="Times New Roman" w:cs="Times New Roman"/>
+          <w:b/>
+          <w:bCs/>
+          <w:sz w:val="24"/>
+          <w:szCs w:val="24"/>
+          <w:lang w:val="es-ES_tradnl"/>
+        </w:rPr>
+        <w:t>Bonificaciones</w:t>
+      </w:r>
+      <w:r>
+        <w:rPr>
+          <w:rFonts w:ascii="Times New Roman" w:hAnsi="Times New Roman" w:cs="Times New Roman"/>
+          <w:b/>
+          <w:bCs/>
+          <w:sz w:val="24"/>
+          <w:szCs w:val="24"/>
+          <w:lang w:val="es-ES_tradnl"/>
+        </w:rPr>
+        <w:t xml:space="preserve"> y Cupones de Descuento</w:t>
+      </w:r>
+      <w:r>
+        <w:rPr>
+          <w:rFonts w:ascii="Times New Roman" w:hAnsi="Times New Roman" w:cs="Times New Roman"/>
+          <w:b/>
+          <w:bCs/>
+          <w:sz w:val="24"/>
+          <w:szCs w:val="24"/>
+          <w:lang w:val="es-ES_tradnl"/>
+        </w:rPr>
+        <w:t>.</w:t>
+      </w:r>
+      <w:r>
+        <w:rPr>
+          <w:rFonts w:ascii="Times New Roman" w:hAnsi="Times New Roman" w:cs="Times New Roman"/>
+          <w:b/>
+          <w:bCs/>
+          <w:sz w:val="24"/>
+          <w:szCs w:val="24"/>
+          <w:lang w:val="es-ES_tradnl"/>
+        </w:rPr>
+        <w:t xml:space="preserve"> </w:t>
+      </w:r>
+      <w:r>
+        <w:rPr>
+          <w:rFonts w:ascii="Times New Roman" w:hAnsi="Times New Roman" w:cs="Times New Roman"/>
+          <w:sz w:val="24"/>
+          <w:szCs w:val="24"/>
+          <w:lang w:val="es-ES_tradnl"/>
+        </w:rPr>
+        <w:t xml:space="preserve">Como toda estrategia de ventas se busca que los clientes puedan sentirse consentidos y especiales por </w:t>
+      </w:r>
+      <w:r>
+        <w:rPr>
+          <w:rFonts w:ascii="Times New Roman" w:hAnsi="Times New Roman" w:cs="Times New Roman"/>
+          <w:sz w:val="24"/>
+          <w:szCs w:val="24"/>
+          <w:lang w:val="es-ES_tradnl"/>
+        </w:rPr>
+        <w:t xml:space="preserve">parte de </w:t>
+      </w:r>
+      <w:r>
+        <w:rPr>
+          <w:rFonts w:ascii="Times New Roman" w:hAnsi="Times New Roman" w:cs="Times New Roman"/>
+          <w:sz w:val="24"/>
+          <w:szCs w:val="24"/>
+          <w:lang w:val="es-ES_tradnl"/>
+        </w:rPr>
+        <w:t>las empresas</w:t>
+      </w:r>
+      <w:r>
+        <w:rPr>
+          <w:rFonts w:ascii="Times New Roman" w:hAnsi="Times New Roman" w:cs="Times New Roman"/>
+          <w:sz w:val="24"/>
+          <w:szCs w:val="24"/>
+          <w:lang w:val="es-ES_tradnl"/>
+        </w:rPr>
+        <w:t>,</w:t>
+      </w:r>
+      <w:r>
+        <w:rPr>
+          <w:rFonts w:ascii="Times New Roman" w:hAnsi="Times New Roman" w:cs="Times New Roman"/>
+          <w:sz w:val="24"/>
+          <w:szCs w:val="24"/>
+          <w:lang w:val="es-ES_tradnl"/>
+        </w:rPr>
+        <w:t xml:space="preserve"> es por ello que las bonificaciones son dados en su mayoría a clientes constantes premiando su fidelidad y preferencia por la empresa, en el mayor de los casos estas bonificaciones se ven </w:t>
+      </w:r>
+      <w:r>
+        <w:rPr>
+          <w:rFonts w:ascii="Times New Roman" w:hAnsi="Times New Roman" w:cs="Times New Roman"/>
+          <w:sz w:val="24"/>
+          <w:szCs w:val="24"/>
+          <w:lang w:val="es-ES_tradnl"/>
+        </w:rPr>
+        <w:t xml:space="preserve">reflejadas en descuentos en </w:t>
+      </w:r>
+      <w:r>
+        <w:rPr>
+          <w:rFonts w:ascii="Times New Roman" w:hAnsi="Times New Roman" w:cs="Times New Roman"/>
+          <w:sz w:val="24"/>
+          <w:szCs w:val="24"/>
+          <w:lang w:val="es-ES_tradnl"/>
+        </w:rPr>
+        <w:lastRenderedPageBreak/>
+        <w:t xml:space="preserve">las próximas compras de los clientes, al igual que los cupones de descuento cumplen con la misma función de reducir el pago total de las personas, estos cupones a diferencia de las bonificaciones pueden ser entregados a más público y estos se encuentran regularmente en puntos de ventas de las empresas o bien </w:t>
+      </w:r>
+      <w:r>
+        <w:rPr>
+          <w:rFonts w:ascii="Times New Roman" w:hAnsi="Times New Roman" w:cs="Times New Roman"/>
+          <w:sz w:val="24"/>
+          <w:szCs w:val="24"/>
+          <w:lang w:val="es-ES_tradnl"/>
+        </w:rPr>
+        <w:t xml:space="preserve">en </w:t>
+      </w:r>
+      <w:r>
+        <w:rPr>
+          <w:rFonts w:ascii="Times New Roman" w:hAnsi="Times New Roman" w:cs="Times New Roman"/>
+          <w:sz w:val="24"/>
+          <w:szCs w:val="24"/>
+          <w:lang w:val="es-ES_tradnl"/>
+        </w:rPr>
+        <w:t>periódicos y revistas (</w:t>
+      </w:r>
+      <w:r>
+        <w:rPr>
+          <w:rFonts w:ascii="Times New Roman" w:hAnsi="Times New Roman" w:cs="Times New Roman"/>
+          <w:sz w:val="24"/>
+          <w:szCs w:val="24"/>
+          <w:lang w:val="es-ES_tradnl"/>
+        </w:rPr>
+        <w:t>Rus Arias, 2020</w:t>
+      </w:r>
+      <w:r>
+        <w:rPr>
+          <w:rFonts w:ascii="Times New Roman" w:hAnsi="Times New Roman" w:cs="Times New Roman"/>
+          <w:sz w:val="24"/>
+          <w:szCs w:val="24"/>
+          <w:lang w:val="es-ES_tradnl"/>
+        </w:rPr>
+        <w:t>).</w:t>
       </w:r>
     </w:p>
     <w:p>
@@ -4851,38 +5099,86 @@
       <w:r>
         <w:rPr>
           <w:rFonts w:ascii="Times New Roman" w:hAnsi="Times New Roman" w:cs="Times New Roman"/>
+          <w:b/>
+          <w:bCs/>
           <w:sz w:val="24"/>
           <w:szCs w:val="24"/>
           <w:lang w:val="es-ES_tradnl"/>
         </w:rPr>
         <w:tab/>
-      </w:r>
-      <w:r>
-        <w:rPr>
-          <w:rFonts w:ascii="Times New Roman" w:hAnsi="Times New Roman" w:cs="Times New Roman"/>
-          <w:sz w:val="24"/>
-          <w:szCs w:val="24"/>
-          <w:lang w:val="es-ES_tradnl"/>
-        </w:rPr>
-        <w:t xml:space="preserve">Efectivamente este tipo de promoción tiene mucho éxito y aunque en la mayoría de </w:t>
-      </w:r>
-      <w:r>
-        <w:rPr>
-          <w:rFonts w:ascii="Times New Roman" w:hAnsi="Times New Roman" w:cs="Times New Roman"/>
-          <w:sz w:val="24"/>
-          <w:szCs w:val="24"/>
-          <w:lang w:val="es-ES_tradnl"/>
-        </w:rPr>
-        <w:t>las veces</w:t>
-      </w:r>
-      <w:r>
-        <w:rPr>
-          <w:rFonts w:ascii="Times New Roman" w:hAnsi="Times New Roman" w:cs="Times New Roman"/>
-          <w:sz w:val="24"/>
-          <w:szCs w:val="24"/>
-          <w:lang w:val="es-ES_tradnl"/>
-        </w:rPr>
-        <w:t xml:space="preserve"> los productos selecciones en este tipo de venta son de bajo costo por supuesto que hay grandes posibilidades de que las personas puedan consumirlo, y un ejemplo claro se da en los productos que se encuentran en los supermercados cerca de las cajas registradoras.</w:t>
+        <w:t xml:space="preserve">Ofertas. </w:t>
+      </w:r>
+      <w:r>
+        <w:rPr>
+          <w:rFonts w:ascii="Times New Roman" w:hAnsi="Times New Roman" w:cs="Times New Roman"/>
+          <w:sz w:val="24"/>
+          <w:szCs w:val="24"/>
+          <w:lang w:val="es-ES_tradnl"/>
+        </w:rPr>
+        <w:t xml:space="preserve">Puntualmente las ofertas en las ventas se basan en la publicación de productos con características específicas que atraen la atención de las personas y </w:t>
+      </w:r>
+      <w:r>
+        <w:rPr>
+          <w:rFonts w:ascii="Times New Roman" w:hAnsi="Times New Roman" w:cs="Times New Roman"/>
+          <w:sz w:val="24"/>
+          <w:szCs w:val="24"/>
+          <w:lang w:val="es-ES_tradnl"/>
+        </w:rPr>
+        <w:t>consiguiendo así</w:t>
+      </w:r>
+      <w:r>
+        <w:rPr>
+          <w:rFonts w:ascii="Times New Roman" w:hAnsi="Times New Roman" w:cs="Times New Roman"/>
+          <w:sz w:val="24"/>
+          <w:szCs w:val="24"/>
+          <w:lang w:val="es-ES_tradnl"/>
+        </w:rPr>
+        <w:t xml:space="preserve"> que ese producto </w:t>
+      </w:r>
+      <w:r>
+        <w:rPr>
+          <w:rFonts w:ascii="Times New Roman" w:hAnsi="Times New Roman" w:cs="Times New Roman"/>
+          <w:sz w:val="24"/>
+          <w:szCs w:val="24"/>
+          <w:lang w:val="es-ES_tradnl"/>
+        </w:rPr>
+        <w:t>pueda venderse</w:t>
+      </w:r>
+      <w:r>
+        <w:rPr>
+          <w:rFonts w:ascii="Times New Roman" w:hAnsi="Times New Roman" w:cs="Times New Roman"/>
+          <w:sz w:val="24"/>
+          <w:szCs w:val="24"/>
+          <w:lang w:val="es-ES_tradnl"/>
+        </w:rPr>
+        <w:t xml:space="preserve"> con mayor rapidez</w:t>
+      </w:r>
+      <w:r>
+        <w:rPr>
+          <w:rFonts w:ascii="Times New Roman" w:hAnsi="Times New Roman" w:cs="Times New Roman"/>
+          <w:sz w:val="24"/>
+          <w:szCs w:val="24"/>
+          <w:lang w:val="es-ES_tradnl"/>
+        </w:rPr>
+        <w:t xml:space="preserve"> teniendo en cuenta que </w:t>
+      </w:r>
+      <w:r>
+        <w:rPr>
+          <w:rFonts w:ascii="Times New Roman" w:hAnsi="Times New Roman" w:cs="Times New Roman"/>
+          <w:sz w:val="24"/>
+          <w:szCs w:val="24"/>
+          <w:lang w:val="es-ES_tradnl"/>
+        </w:rPr>
+        <w:t>este tipo de promoción son publicados únicamente por un tiempo limitado</w:t>
+      </w:r>
+      <w:r>
+        <w:rPr>
+          <w:rFonts w:ascii="Times New Roman" w:hAnsi="Times New Roman" w:cs="Times New Roman"/>
+          <w:sz w:val="24"/>
+          <w:szCs w:val="24"/>
+          <w:lang w:val="es-ES_tradnl"/>
+        </w:rPr>
+        <w:t xml:space="preserve"> y en su mayoría las ofertas se representan en la modificación de precio en los productos (Thompson, 2006).</w:t>
       </w:r>
     </w:p>
     <w:p>
@@ -4907,114 +5203,52 @@
           <w:lang w:val="es-ES_tradnl"/>
         </w:rPr>
         <w:tab/>
-      </w:r>
-      <w:r>
-        <w:rPr>
-          <w:rFonts w:ascii="Times New Roman" w:hAnsi="Times New Roman" w:cs="Times New Roman"/>
-          <w:b/>
-          <w:bCs/>
-          <w:sz w:val="24"/>
-          <w:szCs w:val="24"/>
-          <w:lang w:val="es-ES_tradnl"/>
-        </w:rPr>
-        <w:t>Bonificaciones</w:t>
-      </w:r>
-      <w:r>
-        <w:rPr>
-          <w:rFonts w:ascii="Times New Roman" w:hAnsi="Times New Roman" w:cs="Times New Roman"/>
-          <w:b/>
-          <w:bCs/>
-          <w:sz w:val="24"/>
-          <w:szCs w:val="24"/>
-          <w:lang w:val="es-ES_tradnl"/>
-        </w:rPr>
-        <w:t xml:space="preserve"> y Cupones de Descuento</w:t>
-      </w:r>
-      <w:r>
-        <w:rPr>
-          <w:rFonts w:ascii="Times New Roman" w:hAnsi="Times New Roman" w:cs="Times New Roman"/>
-          <w:b/>
-          <w:bCs/>
-          <w:sz w:val="24"/>
-          <w:szCs w:val="24"/>
-          <w:lang w:val="es-ES_tradnl"/>
-        </w:rPr>
-        <w:t>.</w:t>
-      </w:r>
-      <w:r>
-        <w:rPr>
-          <w:rFonts w:ascii="Times New Roman" w:hAnsi="Times New Roman" w:cs="Times New Roman"/>
-          <w:b/>
-          <w:bCs/>
-          <w:sz w:val="24"/>
-          <w:szCs w:val="24"/>
-          <w:lang w:val="es-ES_tradnl"/>
-        </w:rPr>
-        <w:t xml:space="preserve"> </w:t>
-      </w:r>
-      <w:r>
-        <w:rPr>
-          <w:rFonts w:ascii="Times New Roman" w:hAnsi="Times New Roman" w:cs="Times New Roman"/>
-          <w:sz w:val="24"/>
-          <w:szCs w:val="24"/>
-          <w:lang w:val="es-ES_tradnl"/>
-        </w:rPr>
-        <w:t xml:space="preserve">Como toda estrategia de ventas se busca que los clientes puedan sentirse consentidos y especiales por </w:t>
-      </w:r>
-      <w:r>
-        <w:rPr>
-          <w:rFonts w:ascii="Times New Roman" w:hAnsi="Times New Roman" w:cs="Times New Roman"/>
-          <w:sz w:val="24"/>
-          <w:szCs w:val="24"/>
-          <w:lang w:val="es-ES_tradnl"/>
-        </w:rPr>
-        <w:t xml:space="preserve">parte de </w:t>
-      </w:r>
-      <w:r>
-        <w:rPr>
-          <w:rFonts w:ascii="Times New Roman" w:hAnsi="Times New Roman" w:cs="Times New Roman"/>
-          <w:sz w:val="24"/>
-          <w:szCs w:val="24"/>
-          <w:lang w:val="es-ES_tradnl"/>
-        </w:rPr>
-        <w:t xml:space="preserve">las empresas es por ello que las </w:t>
-      </w:r>
-      <w:r>
-        <w:rPr>
-          <w:rFonts w:ascii="Times New Roman" w:hAnsi="Times New Roman" w:cs="Times New Roman"/>
-          <w:sz w:val="24"/>
-          <w:szCs w:val="24"/>
-          <w:lang w:val="es-ES_tradnl"/>
-        </w:rPr>
-        <w:lastRenderedPageBreak/>
-        <w:t xml:space="preserve">bonificaciones son dados en su mayoría a clientes constantes premiando su fidelidad y preferencia por la empresa, en el mayor de los casos estas bonificaciones se ven </w:t>
-      </w:r>
-      <w:r>
-        <w:rPr>
-          <w:rFonts w:ascii="Times New Roman" w:hAnsi="Times New Roman" w:cs="Times New Roman"/>
-          <w:sz w:val="24"/>
-          <w:szCs w:val="24"/>
-          <w:lang w:val="es-ES_tradnl"/>
-        </w:rPr>
-        <w:t>reflejadas en descuentos en las próximas compras de los clientes, al igual que los cupones de descuento cumplen con la misma función de reducir el pago total de las personas, estos cupones a diferencia de las bonificaciones pueden ser entregados a más público y estos se encuentran regularmente en puntos de ventas de las empresas o bien periódicos y revistas (</w:t>
-      </w:r>
-      <w:r>
-        <w:rPr>
-          <w:rFonts w:ascii="Times New Roman" w:hAnsi="Times New Roman" w:cs="Times New Roman"/>
-          <w:sz w:val="24"/>
-          <w:szCs w:val="24"/>
-          <w:lang w:val="es-ES_tradnl"/>
-        </w:rPr>
-        <w:t>Rus Arias, 2020</w:t>
-      </w:r>
-      <w:r>
-        <w:rPr>
-          <w:rFonts w:ascii="Times New Roman" w:hAnsi="Times New Roman" w:cs="Times New Roman"/>
-          <w:sz w:val="24"/>
-          <w:szCs w:val="24"/>
-          <w:lang w:val="es-ES_tradnl"/>
-        </w:rPr>
-        <w:t>).</w:t>
+        <w:t xml:space="preserve">Especialmente las ofertas en los productos de cualquier empresa atrae enormemente la atención del público debido a que la mayoría de personas buscan la manera de encontrar algún descuento en productos que estén interesados es por ello que se encuentran constantemente </w:t>
+      </w:r>
+      <w:r>
+        <w:rPr>
+          <w:rFonts w:ascii="Times New Roman" w:hAnsi="Times New Roman" w:cs="Times New Roman"/>
+          <w:sz w:val="24"/>
+          <w:szCs w:val="24"/>
+          <w:lang w:val="es-ES_tradnl"/>
+        </w:rPr>
+        <w:t xml:space="preserve">en espera hasta que ese producto se encuentre en oferta, lo que hace que las personas también se apresuren a adquirir lo que desean pensando que entre </w:t>
+      </w:r>
+      <w:r>
+        <w:rPr>
+          <w:rFonts w:ascii="Times New Roman" w:hAnsi="Times New Roman" w:cs="Times New Roman"/>
+          <w:sz w:val="24"/>
+          <w:szCs w:val="24"/>
+          <w:lang w:val="es-ES_tradnl"/>
+        </w:rPr>
+        <w:t>más</w:t>
+      </w:r>
+      <w:r>
+        <w:rPr>
+          <w:rFonts w:ascii="Times New Roman" w:hAnsi="Times New Roman" w:cs="Times New Roman"/>
+          <w:sz w:val="24"/>
+          <w:szCs w:val="24"/>
+          <w:lang w:val="es-ES_tradnl"/>
+        </w:rPr>
+        <w:t xml:space="preserve"> se tarden en comprarlo menos posibilidades tendrán de encontrar unidades disponibles, esto hace también que </w:t>
+      </w:r>
+      <w:r>
+        <w:rPr>
+          <w:rFonts w:ascii="Times New Roman" w:hAnsi="Times New Roman" w:cs="Times New Roman"/>
+          <w:sz w:val="24"/>
+          <w:szCs w:val="24"/>
+          <w:lang w:val="es-ES_tradnl"/>
+        </w:rPr>
+        <w:t xml:space="preserve">no </w:t>
+      </w:r>
+      <w:r>
+        <w:rPr>
+          <w:rFonts w:ascii="Times New Roman" w:hAnsi="Times New Roman" w:cs="Times New Roman"/>
+          <w:sz w:val="24"/>
+          <w:szCs w:val="24"/>
+          <w:lang w:val="es-ES_tradnl"/>
+        </w:rPr>
+        <w:t>investiguen el precio del mismo producto en alguna otra empresa.</w:t>
       </w:r>
     </w:p>
     <w:p>
@@ -5034,104 +5268,60 @@
       <w:r>
         <w:rPr>
           <w:rFonts w:ascii="Times New Roman" w:hAnsi="Times New Roman" w:cs="Times New Roman"/>
-          <w:b/>
-          <w:bCs/>
           <w:sz w:val="24"/>
           <w:szCs w:val="24"/>
           <w:lang w:val="es-ES_tradnl"/>
         </w:rPr>
         <w:tab/>
-        <w:t xml:space="preserve">Ofertas. </w:t>
-      </w:r>
-      <w:r>
-        <w:rPr>
-          <w:rFonts w:ascii="Times New Roman" w:hAnsi="Times New Roman" w:cs="Times New Roman"/>
-          <w:sz w:val="24"/>
-          <w:szCs w:val="24"/>
-          <w:lang w:val="es-ES_tradnl"/>
-        </w:rPr>
-        <w:t xml:space="preserve">Puntualmente las ofertas en las ventas se basan en la publicación de productos con características específicas que atraen la atención de las personas y </w:t>
-      </w:r>
-      <w:r>
-        <w:rPr>
-          <w:rFonts w:ascii="Times New Roman" w:hAnsi="Times New Roman" w:cs="Times New Roman"/>
-          <w:sz w:val="24"/>
-          <w:szCs w:val="24"/>
-          <w:lang w:val="es-ES_tradnl"/>
-        </w:rPr>
-        <w:t>consiguiendo así</w:t>
-      </w:r>
-      <w:r>
-        <w:rPr>
-          <w:rFonts w:ascii="Times New Roman" w:hAnsi="Times New Roman" w:cs="Times New Roman"/>
-          <w:sz w:val="24"/>
-          <w:szCs w:val="24"/>
-          <w:lang w:val="es-ES_tradnl"/>
-        </w:rPr>
-        <w:t xml:space="preserve"> que ese producto </w:t>
-      </w:r>
-      <w:r>
-        <w:rPr>
-          <w:rFonts w:ascii="Times New Roman" w:hAnsi="Times New Roman" w:cs="Times New Roman"/>
-          <w:sz w:val="24"/>
-          <w:szCs w:val="24"/>
-          <w:lang w:val="es-ES_tradnl"/>
-        </w:rPr>
-        <w:t>pueda venderse</w:t>
-      </w:r>
-      <w:r>
-        <w:rPr>
-          <w:rFonts w:ascii="Times New Roman" w:hAnsi="Times New Roman" w:cs="Times New Roman"/>
-          <w:sz w:val="24"/>
-          <w:szCs w:val="24"/>
-          <w:lang w:val="es-ES_tradnl"/>
-        </w:rPr>
-        <w:t xml:space="preserve"> con mayor rapidez</w:t>
-      </w:r>
-      <w:r>
-        <w:rPr>
-          <w:rFonts w:ascii="Times New Roman" w:hAnsi="Times New Roman" w:cs="Times New Roman"/>
-          <w:sz w:val="24"/>
-          <w:szCs w:val="24"/>
-          <w:lang w:val="es-ES_tradnl"/>
-        </w:rPr>
-        <w:t xml:space="preserve"> teniendo en cuenta que </w:t>
-      </w:r>
-      <w:r>
-        <w:rPr>
-          <w:rFonts w:ascii="Times New Roman" w:hAnsi="Times New Roman" w:cs="Times New Roman"/>
-          <w:sz w:val="24"/>
-          <w:szCs w:val="24"/>
-          <w:lang w:val="es-ES_tradnl"/>
-        </w:rPr>
-        <w:t>este tipo de promoción son publicados únicamente por un tiempo limitado</w:t>
-      </w:r>
-      <w:r>
-        <w:rPr>
-          <w:rFonts w:ascii="Times New Roman" w:hAnsi="Times New Roman" w:cs="Times New Roman"/>
-          <w:sz w:val="24"/>
-          <w:szCs w:val="24"/>
-          <w:lang w:val="es-ES_tradnl"/>
-        </w:rPr>
-        <w:t xml:space="preserve"> y en su mayoría las ofertas se representan en la modificación de precio en los productos (</w:t>
-      </w:r>
-      <w:r>
-        <w:rPr>
-          <w:rFonts w:ascii="Times New Roman" w:hAnsi="Times New Roman" w:cs="Times New Roman"/>
-          <w:sz w:val="24"/>
-          <w:szCs w:val="24"/>
-          <w:lang w:val="es-ES_tradnl"/>
-        </w:rPr>
-        <w:t>Thompson</w:t>
-      </w:r>
-      <w:r>
-        <w:rPr>
-          <w:rFonts w:ascii="Times New Roman" w:hAnsi="Times New Roman" w:cs="Times New Roman"/>
-          <w:sz w:val="24"/>
-          <w:szCs w:val="24"/>
-          <w:lang w:val="es-ES_tradnl"/>
-        </w:rPr>
-        <w:t>, 2006).</w:t>
+      </w:r>
+      <w:r>
+        <w:rPr>
+          <w:rFonts w:ascii="Times New Roman" w:hAnsi="Times New Roman" w:cs="Times New Roman"/>
+          <w:b/>
+          <w:bCs/>
+          <w:sz w:val="24"/>
+          <w:szCs w:val="24"/>
+          <w:lang w:val="es-ES_tradnl"/>
+        </w:rPr>
+        <w:t>Muestras</w:t>
+      </w:r>
+      <w:r>
+        <w:rPr>
+          <w:rFonts w:ascii="Times New Roman" w:hAnsi="Times New Roman" w:cs="Times New Roman"/>
+          <w:b/>
+          <w:bCs/>
+          <w:sz w:val="24"/>
+          <w:szCs w:val="24"/>
+          <w:lang w:val="es-ES_tradnl"/>
+        </w:rPr>
+        <w:t xml:space="preserve">. </w:t>
+      </w:r>
+      <w:r>
+        <w:rPr>
+          <w:rFonts w:ascii="Times New Roman" w:hAnsi="Times New Roman" w:cs="Times New Roman"/>
+          <w:sz w:val="24"/>
+          <w:szCs w:val="24"/>
+          <w:lang w:val="es-ES_tradnl"/>
+        </w:rPr>
+        <w:t xml:space="preserve">Para </w:t>
+      </w:r>
+      <w:r>
+        <w:rPr>
+          <w:rFonts w:ascii="Times New Roman" w:hAnsi="Times New Roman" w:cs="Times New Roman"/>
+          <w:sz w:val="24"/>
+          <w:szCs w:val="24"/>
+          <w:lang w:val="es-ES_tradnl"/>
+        </w:rPr>
+        <w:t>León</w:t>
+      </w:r>
+      <w:r>
+        <w:rPr>
+          <w:rFonts w:ascii="Times New Roman" w:hAnsi="Times New Roman" w:cs="Times New Roman"/>
+          <w:sz w:val="24"/>
+          <w:szCs w:val="24"/>
+          <w:lang w:val="es-ES_tradnl"/>
+        </w:rPr>
+        <w:t xml:space="preserve"> (2015) una muestra se considera como: </w:t>
       </w:r>
     </w:p>
     <w:p>
@@ -5156,34 +5346,45 @@
           <w:lang w:val="es-ES_tradnl"/>
         </w:rPr>
         <w:tab/>
-        <w:t xml:space="preserve">Especialmente las ofertas en los productos de cualquier empresa atrae enormemente la atención del público debido a que la mayoría de personas buscan la manera de encontrar algún descuento en productos que estén interesados es por ello que se encuentran constantemente </w:t>
-      </w:r>
-      <w:r>
-        <w:rPr>
-          <w:rFonts w:ascii="Times New Roman" w:hAnsi="Times New Roman" w:cs="Times New Roman"/>
-          <w:sz w:val="24"/>
-          <w:szCs w:val="24"/>
-          <w:lang w:val="es-ES_tradnl"/>
-        </w:rPr>
-        <w:t xml:space="preserve">en espera hasta que ese producto se encuentre en oferta, lo que hace que las personas también se apresuren a adquirir lo que desean pensando que entre </w:t>
-      </w:r>
-      <w:r>
-        <w:rPr>
-          <w:rFonts w:ascii="Times New Roman" w:hAnsi="Times New Roman" w:cs="Times New Roman"/>
-          <w:sz w:val="24"/>
-          <w:szCs w:val="24"/>
-          <w:lang w:val="es-ES_tradnl"/>
-        </w:rPr>
-        <w:t>más</w:t>
-      </w:r>
-      <w:r>
-        <w:rPr>
-          <w:rFonts w:ascii="Times New Roman" w:hAnsi="Times New Roman" w:cs="Times New Roman"/>
-          <w:sz w:val="24"/>
-          <w:szCs w:val="24"/>
-          <w:lang w:val="es-ES_tradnl"/>
-        </w:rPr>
-        <w:t xml:space="preserve"> se tarden en comprarlo menos posibilidades tendrán de encontrar unidades disponibles, esto hace también que investiguen el precio del mismo producto en alguna otra empresa.</w:t>
+        <w:t xml:space="preserve">La entrega de un producto a los consumidores para que lo usen y consuman, y así poder </w:t>
+      </w:r>
+      <w:r>
+        <w:rPr>
+          <w:rFonts w:ascii="Times New Roman" w:hAnsi="Times New Roman" w:cs="Times New Roman"/>
+          <w:sz w:val="24"/>
+          <w:szCs w:val="24"/>
+          <w:lang w:val="es-ES_tradnl"/>
+        </w:rPr>
+        <w:tab/>
+        <w:t>crear un sentido de confianza con el mismo</w:t>
+      </w:r>
+      <w:r>
+        <w:rPr>
+          <w:rFonts w:ascii="Times New Roman" w:hAnsi="Times New Roman" w:cs="Times New Roman"/>
+          <w:sz w:val="24"/>
+          <w:szCs w:val="24"/>
+          <w:lang w:val="es-ES_tradnl"/>
+        </w:rPr>
+        <w:t xml:space="preserve"> </w:t>
+      </w:r>
+      <w:r>
+        <w:rPr>
+          <w:rFonts w:ascii="Times New Roman" w:hAnsi="Times New Roman" w:cs="Times New Roman"/>
+          <w:sz w:val="24"/>
+          <w:szCs w:val="24"/>
+          <w:lang w:val="es-ES_tradnl"/>
+        </w:rPr>
+        <w:t xml:space="preserve">… las muestras son un método muy popular </w:t>
+      </w:r>
+      <w:r>
+        <w:rPr>
+          <w:rFonts w:ascii="Times New Roman" w:hAnsi="Times New Roman" w:cs="Times New Roman"/>
+          <w:sz w:val="24"/>
+          <w:szCs w:val="24"/>
+          <w:lang w:val="es-ES_tradnl"/>
+        </w:rPr>
+        <w:tab/>
+        <w:t>para inducir a los usuarios a probar nuevos productos.</w:t>
       </w:r>
     </w:p>
     <w:p>
@@ -5212,53 +5413,75 @@
       <w:r>
         <w:rPr>
           <w:rFonts w:ascii="Times New Roman" w:hAnsi="Times New Roman" w:cs="Times New Roman"/>
-          <w:b/>
-          <w:bCs/>
-          <w:sz w:val="24"/>
-          <w:szCs w:val="24"/>
-          <w:lang w:val="es-ES_tradnl"/>
-        </w:rPr>
-        <w:t>Muestras</w:t>
-      </w:r>
-      <w:r>
-        <w:rPr>
-          <w:rFonts w:ascii="Times New Roman" w:hAnsi="Times New Roman" w:cs="Times New Roman"/>
-          <w:b/>
-          <w:bCs/>
-          <w:sz w:val="24"/>
-          <w:szCs w:val="24"/>
-          <w:lang w:val="es-ES_tradnl"/>
-        </w:rPr>
-        <w:t xml:space="preserve">. </w:t>
-      </w:r>
-      <w:r>
-        <w:rPr>
-          <w:rFonts w:ascii="Times New Roman" w:hAnsi="Times New Roman" w:cs="Times New Roman"/>
-          <w:sz w:val="24"/>
-          <w:szCs w:val="24"/>
-          <w:lang w:val="es-ES_tradnl"/>
-        </w:rPr>
-        <w:t xml:space="preserve">Para </w:t>
-      </w:r>
-      <w:proofErr w:type="spellStart"/>
-      <w:r>
-        <w:rPr>
-          <w:rFonts w:ascii="Times New Roman" w:hAnsi="Times New Roman" w:cs="Times New Roman"/>
-          <w:sz w:val="24"/>
-          <w:szCs w:val="24"/>
-          <w:lang w:val="es-ES_tradnl"/>
-        </w:rPr>
-        <w:t>Leon</w:t>
-      </w:r>
-      <w:proofErr w:type="spellEnd"/>
-      <w:r>
-        <w:rPr>
-          <w:rFonts w:ascii="Times New Roman" w:hAnsi="Times New Roman" w:cs="Times New Roman"/>
-          <w:sz w:val="24"/>
-          <w:szCs w:val="24"/>
-          <w:lang w:val="es-ES_tradnl"/>
-        </w:rPr>
-        <w:t xml:space="preserve"> (2015) una muestra se considera como: </w:t>
+          <w:sz w:val="24"/>
+          <w:szCs w:val="24"/>
+          <w:lang w:val="es-ES_tradnl"/>
+        </w:rPr>
+        <w:t xml:space="preserve">Las empresas suelen tomar esta estrategia para abarcar más clientela que muchas veces ya están familiarizados a un producto de una marca específica, estas personas no usualmente suelen cambiar de proveedor de la noche a la mañana y no están dispuestos a invertir en otras marcas para </w:t>
+      </w:r>
+      <w:r>
+        <w:rPr>
+          <w:rFonts w:ascii="Times New Roman" w:hAnsi="Times New Roman" w:cs="Times New Roman"/>
+          <w:sz w:val="24"/>
+          <w:szCs w:val="24"/>
+          <w:lang w:val="es-ES_tradnl"/>
+        </w:rPr>
+        <w:lastRenderedPageBreak/>
+        <w:t xml:space="preserve">no correr el riesgo que ese otro producto no satisfaga las necesidades </w:t>
+      </w:r>
+      <w:r>
+        <w:rPr>
+          <w:rFonts w:ascii="Times New Roman" w:hAnsi="Times New Roman" w:cs="Times New Roman"/>
+          <w:sz w:val="24"/>
+          <w:szCs w:val="24"/>
+          <w:lang w:val="es-ES_tradnl"/>
+        </w:rPr>
+        <w:t>del</w:t>
+      </w:r>
+      <w:r>
+        <w:rPr>
+          <w:rFonts w:ascii="Times New Roman" w:hAnsi="Times New Roman" w:cs="Times New Roman"/>
+          <w:sz w:val="24"/>
+          <w:szCs w:val="24"/>
+          <w:lang w:val="es-ES_tradnl"/>
+        </w:rPr>
+        <w:t xml:space="preserve"> público al que se deben</w:t>
+      </w:r>
+      <w:r>
+        <w:rPr>
+          <w:rFonts w:ascii="Times New Roman" w:hAnsi="Times New Roman" w:cs="Times New Roman"/>
+          <w:sz w:val="24"/>
+          <w:szCs w:val="24"/>
+          <w:lang w:val="es-ES_tradnl"/>
+        </w:rPr>
+        <w:t>, por esta razón es que se emplean muestras regularmente pequeñas para que las empresas la</w:t>
+      </w:r>
+      <w:r>
+        <w:rPr>
+          <w:rFonts w:ascii="Times New Roman" w:hAnsi="Times New Roman" w:cs="Times New Roman"/>
+          <w:sz w:val="24"/>
+          <w:szCs w:val="24"/>
+          <w:lang w:val="es-ES_tradnl"/>
+        </w:rPr>
+        <w:t>s</w:t>
+      </w:r>
+      <w:r>
+        <w:rPr>
+          <w:rFonts w:ascii="Times New Roman" w:hAnsi="Times New Roman" w:cs="Times New Roman"/>
+          <w:sz w:val="24"/>
+          <w:szCs w:val="24"/>
+          <w:lang w:val="es-ES_tradnl"/>
+        </w:rPr>
+        <w:t xml:space="preserve"> distribuyan a sus clientes y dado a la opinión de los mismos se determina introducir o no unidades de ese producto.</w:t>
+      </w:r>
+      <w:r>
+        <w:rPr>
+          <w:rFonts w:ascii="Times New Roman" w:hAnsi="Times New Roman" w:cs="Times New Roman"/>
+          <w:sz w:val="24"/>
+          <w:szCs w:val="24"/>
+          <w:lang w:val="es-ES_tradnl"/>
+        </w:rPr>
+        <w:t xml:space="preserve"> </w:t>
       </w:r>
     </w:p>
     <w:p>
@@ -5270,92 +5493,27 @@
         <w:jc w:val="both"/>
         <w:rPr>
           <w:rFonts w:ascii="Times New Roman" w:hAnsi="Times New Roman" w:cs="Times New Roman"/>
-          <w:sz w:val="24"/>
-          <w:szCs w:val="24"/>
-          <w:lang w:val="es-ES_tradnl"/>
-        </w:rPr>
-      </w:pPr>
-      <w:r>
-        <w:rPr>
-          <w:rFonts w:ascii="Times New Roman" w:hAnsi="Times New Roman" w:cs="Times New Roman"/>
-          <w:sz w:val="24"/>
-          <w:szCs w:val="24"/>
-          <w:lang w:val="es-ES_tradnl"/>
-        </w:rPr>
-        <w:tab/>
-        <w:t>L</w:t>
-      </w:r>
-      <w:r>
-        <w:rPr>
-          <w:rFonts w:ascii="Times New Roman" w:hAnsi="Times New Roman" w:cs="Times New Roman"/>
-          <w:sz w:val="24"/>
-          <w:szCs w:val="24"/>
-          <w:lang w:val="es-ES_tradnl"/>
-        </w:rPr>
-        <w:t xml:space="preserve">a entrega de un producto a los consumidores para que lo usen y consuman, y así poder </w:t>
-      </w:r>
-      <w:r>
-        <w:rPr>
-          <w:rFonts w:ascii="Times New Roman" w:hAnsi="Times New Roman" w:cs="Times New Roman"/>
-          <w:sz w:val="24"/>
-          <w:szCs w:val="24"/>
-          <w:lang w:val="es-ES_tradnl"/>
-        </w:rPr>
-        <w:tab/>
-      </w:r>
-      <w:r>
-        <w:rPr>
-          <w:rFonts w:ascii="Times New Roman" w:hAnsi="Times New Roman" w:cs="Times New Roman"/>
-          <w:sz w:val="24"/>
-          <w:szCs w:val="24"/>
-          <w:lang w:val="es-ES_tradnl"/>
-        </w:rPr>
-        <w:t>crear un sentido de confianza con el mismo</w:t>
-      </w:r>
-      <w:r>
-        <w:rPr>
-          <w:rFonts w:ascii="Times New Roman" w:hAnsi="Times New Roman" w:cs="Times New Roman"/>
-          <w:sz w:val="24"/>
-          <w:szCs w:val="24"/>
-          <w:lang w:val="es-ES_tradnl"/>
-        </w:rPr>
-        <w:t xml:space="preserve">… </w:t>
-      </w:r>
-      <w:r>
-        <w:rPr>
-          <w:rFonts w:ascii="Times New Roman" w:hAnsi="Times New Roman" w:cs="Times New Roman"/>
-          <w:sz w:val="24"/>
-          <w:szCs w:val="24"/>
-          <w:lang w:val="es-ES_tradnl"/>
-        </w:rPr>
-        <w:t xml:space="preserve">las muestras son un método muy popular </w:t>
-      </w:r>
-      <w:r>
-        <w:rPr>
-          <w:rFonts w:ascii="Times New Roman" w:hAnsi="Times New Roman" w:cs="Times New Roman"/>
-          <w:sz w:val="24"/>
-          <w:szCs w:val="24"/>
-          <w:lang w:val="es-ES_tradnl"/>
-        </w:rPr>
-        <w:tab/>
-      </w:r>
-      <w:r>
-        <w:rPr>
-          <w:rFonts w:ascii="Times New Roman" w:hAnsi="Times New Roman" w:cs="Times New Roman"/>
-          <w:sz w:val="24"/>
-          <w:szCs w:val="24"/>
-          <w:lang w:val="es-ES_tradnl"/>
-        </w:rPr>
-        <w:t>para inducir a los usuarios a probar nuevos productos</w:t>
-      </w:r>
-      <w:r>
-        <w:rPr>
-          <w:rFonts w:ascii="Times New Roman" w:hAnsi="Times New Roman" w:cs="Times New Roman"/>
-          <w:sz w:val="24"/>
-          <w:szCs w:val="24"/>
-          <w:lang w:val="es-ES_tradnl"/>
-        </w:rPr>
-        <w:t>.</w:t>
+          <w:b/>
+          <w:bCs/>
+          <w:i/>
+          <w:iCs/>
+          <w:sz w:val="24"/>
+          <w:szCs w:val="24"/>
+          <w:lang w:val="es-ES_tradnl"/>
+        </w:rPr>
+      </w:pPr>
+      <w:r>
+        <w:rPr>
+          <w:rFonts w:ascii="Times New Roman" w:hAnsi="Times New Roman" w:cs="Times New Roman"/>
+          <w:b/>
+          <w:bCs/>
+          <w:i/>
+          <w:iCs/>
+          <w:sz w:val="24"/>
+          <w:szCs w:val="24"/>
+          <w:lang w:val="es-ES_tradnl"/>
+        </w:rPr>
+        <w:t>Tipos de Muestras</w:t>
       </w:r>
     </w:p>
     <w:p>
@@ -5379,44 +5537,81 @@
           <w:szCs w:val="24"/>
           <w:lang w:val="es-ES_tradnl"/>
         </w:rPr>
-        <w:lastRenderedPageBreak/>
         <w:tab/>
       </w:r>
       <w:r>
         <w:rPr>
           <w:rFonts w:ascii="Times New Roman" w:hAnsi="Times New Roman" w:cs="Times New Roman"/>
-          <w:sz w:val="24"/>
-          <w:szCs w:val="24"/>
-          <w:lang w:val="es-ES_tradnl"/>
-        </w:rPr>
-        <w:t>Las empresas suelen tomar esta estrategia para abarcar más clientela que muchas veces ya están familiarizados a un producto de una marca específica, estas personas no usualmente suelen cambiar de proveedor de la noche a la mañana y no están dispuestos a invertir en otras marcas para no correr el riesgo que ese otro producto no satisfaga las necesidades de la empresa</w:t>
-      </w:r>
-      <w:r>
-        <w:rPr>
-          <w:rFonts w:ascii="Times New Roman" w:hAnsi="Times New Roman" w:cs="Times New Roman"/>
-          <w:sz w:val="24"/>
-          <w:szCs w:val="24"/>
-          <w:lang w:val="es-ES_tradnl"/>
-        </w:rPr>
-        <w:t xml:space="preserve"> o bien al público al que se deben</w:t>
-      </w:r>
-      <w:r>
-        <w:rPr>
-          <w:rFonts w:ascii="Times New Roman" w:hAnsi="Times New Roman" w:cs="Times New Roman"/>
-          <w:sz w:val="24"/>
-          <w:szCs w:val="24"/>
-          <w:lang w:val="es-ES_tradnl"/>
-        </w:rPr>
-        <w:t>, por esta razón es que se emplean muestras regularmente pequeñas para que las empresas la distribuyan a sus clientes y dado a la opinión de los mismos se determina introducir o no unidades de ese producto.</w:t>
-      </w:r>
-      <w:r>
-        <w:rPr>
-          <w:rFonts w:ascii="Times New Roman" w:hAnsi="Times New Roman" w:cs="Times New Roman"/>
-          <w:sz w:val="24"/>
-          <w:szCs w:val="24"/>
-          <w:lang w:val="es-ES_tradnl"/>
-        </w:rPr>
-        <w:t xml:space="preserve"> Algunos tipos de muestras son los siguientes:</w:t>
+          <w:b/>
+          <w:bCs/>
+          <w:sz w:val="24"/>
+          <w:szCs w:val="24"/>
+          <w:lang w:val="es-ES_tradnl"/>
+        </w:rPr>
+        <w:t xml:space="preserve">Muestra Directa. </w:t>
+      </w:r>
+      <w:r>
+        <w:rPr>
+          <w:rFonts w:ascii="Times New Roman" w:hAnsi="Times New Roman" w:cs="Times New Roman"/>
+          <w:sz w:val="24"/>
+          <w:szCs w:val="24"/>
+          <w:lang w:val="es-ES_tradnl"/>
+        </w:rPr>
+        <w:t xml:space="preserve">Consta por parte de las empresas en enviar muestras regularmente en </w:t>
+      </w:r>
+      <w:r>
+        <w:rPr>
+          <w:rFonts w:ascii="Times New Roman" w:hAnsi="Times New Roman" w:cs="Times New Roman"/>
+          <w:sz w:val="24"/>
+          <w:szCs w:val="24"/>
+          <w:lang w:val="es-ES_tradnl"/>
+        </w:rPr>
+        <w:t>miniatura,</w:t>
+      </w:r>
+      <w:r>
+        <w:rPr>
+          <w:rFonts w:ascii="Times New Roman" w:hAnsi="Times New Roman" w:cs="Times New Roman"/>
+          <w:sz w:val="24"/>
+          <w:szCs w:val="24"/>
+          <w:lang w:val="es-ES_tradnl"/>
+        </w:rPr>
+        <w:t xml:space="preserve"> pero con el contenido del producto suficiente para que pueda ser probado por las personas que podrían ser posibles clientes, esta muestra va directamente a esta persona o puede ser otra empresa y se entrega de manera personal por parte de un agente de ventas o también puede ser enviada por algún medio de envíos</w:t>
+      </w:r>
+      <w:r>
+        <w:rPr>
+          <w:rFonts w:ascii="Times New Roman" w:hAnsi="Times New Roman" w:cs="Times New Roman"/>
+          <w:sz w:val="24"/>
+          <w:szCs w:val="24"/>
+          <w:lang w:val="es-ES_tradnl"/>
+        </w:rPr>
+        <w:t xml:space="preserve"> (</w:t>
+      </w:r>
+      <w:r>
+        <w:rPr>
+          <w:rFonts w:ascii="Times New Roman" w:hAnsi="Times New Roman" w:cs="Times New Roman"/>
+          <w:sz w:val="24"/>
+          <w:szCs w:val="24"/>
+          <w:lang w:val="es-ES_tradnl"/>
+        </w:rPr>
+        <w:t>León</w:t>
+      </w:r>
+      <w:r>
+        <w:rPr>
+          <w:rFonts w:ascii="Times New Roman" w:hAnsi="Times New Roman" w:cs="Times New Roman"/>
+          <w:sz w:val="24"/>
+          <w:szCs w:val="24"/>
+          <w:lang w:val="es-ES_tradnl"/>
+        </w:rPr>
+        <w:t>, 2015)</w:t>
+      </w:r>
+      <w:r>
+        <w:rPr>
+          <w:rFonts w:ascii="Times New Roman" w:hAnsi="Times New Roman" w:cs="Times New Roman"/>
+          <w:sz w:val="24"/>
+          <w:szCs w:val="24"/>
+          <w:lang w:val="es-ES_tradnl"/>
+        </w:rPr>
+        <w:t>.</w:t>
       </w:r>
     </w:p>
     <w:p>
@@ -5428,27 +5623,66 @@
         <w:jc w:val="both"/>
         <w:rPr>
           <w:rFonts w:ascii="Times New Roman" w:hAnsi="Times New Roman" w:cs="Times New Roman"/>
-          <w:b/>
-          <w:bCs/>
-          <w:i/>
-          <w:iCs/>
-          <w:sz w:val="24"/>
-          <w:szCs w:val="24"/>
-          <w:lang w:val="es-ES_tradnl"/>
-        </w:rPr>
-      </w:pPr>
-      <w:r>
-        <w:rPr>
-          <w:rFonts w:ascii="Times New Roman" w:hAnsi="Times New Roman" w:cs="Times New Roman"/>
-          <w:b/>
-          <w:bCs/>
-          <w:i/>
-          <w:iCs/>
-          <w:sz w:val="24"/>
-          <w:szCs w:val="24"/>
-          <w:lang w:val="es-ES_tradnl"/>
-        </w:rPr>
-        <w:t>Tipos de Muestras</w:t>
+          <w:sz w:val="24"/>
+          <w:szCs w:val="24"/>
+          <w:lang w:val="es-ES_tradnl"/>
+        </w:rPr>
+      </w:pPr>
+      <w:r>
+        <w:rPr>
+          <w:rFonts w:ascii="Times New Roman" w:hAnsi="Times New Roman" w:cs="Times New Roman"/>
+          <w:sz w:val="24"/>
+          <w:szCs w:val="24"/>
+          <w:lang w:val="es-ES_tradnl"/>
+        </w:rPr>
+        <w:tab/>
+      </w:r>
+      <w:r>
+        <w:rPr>
+          <w:rFonts w:ascii="Times New Roman" w:hAnsi="Times New Roman" w:cs="Times New Roman"/>
+          <w:b/>
+          <w:bCs/>
+          <w:sz w:val="24"/>
+          <w:szCs w:val="24"/>
+          <w:lang w:val="es-ES_tradnl"/>
+        </w:rPr>
+        <w:t xml:space="preserve">Muestra Cruzada. </w:t>
+      </w:r>
+      <w:r>
+        <w:rPr>
+          <w:rFonts w:ascii="Times New Roman" w:hAnsi="Times New Roman" w:cs="Times New Roman"/>
+          <w:sz w:val="24"/>
+          <w:szCs w:val="24"/>
+          <w:lang w:val="es-ES_tradnl"/>
+        </w:rPr>
+        <w:t xml:space="preserve">Se basa en la unión de dos o más productos que pueden ser de la misma o de </w:t>
+      </w:r>
+      <w:r>
+        <w:rPr>
+          <w:rFonts w:ascii="Times New Roman" w:hAnsi="Times New Roman" w:cs="Times New Roman"/>
+          <w:sz w:val="24"/>
+          <w:szCs w:val="24"/>
+          <w:lang w:val="es-ES_tradnl"/>
+        </w:rPr>
+        <w:t>diferentes</w:t>
+      </w:r>
+      <w:r>
+        <w:rPr>
+          <w:rFonts w:ascii="Times New Roman" w:hAnsi="Times New Roman" w:cs="Times New Roman"/>
+          <w:sz w:val="24"/>
+          <w:szCs w:val="24"/>
+          <w:lang w:val="es-ES_tradnl"/>
+        </w:rPr>
+        <w:t xml:space="preserve"> marca</w:t>
+      </w:r>
+      <w:r>
+        <w:rPr>
+          <w:rFonts w:ascii="Times New Roman" w:hAnsi="Times New Roman" w:cs="Times New Roman"/>
+          <w:sz w:val="24"/>
+          <w:szCs w:val="24"/>
+          <w:lang w:val="es-ES_tradnl"/>
+        </w:rPr>
+        <w:t>s con el fin de que las personas al adquirir un producto específico catalogado como el producto principal puedan también obtener un segundo producto relacionado al primero, tomando en cuenta siempre que estas muestras se dan en unidades pequeñas, pero por medio de esta estrategia las personas puedan probar ese otro producto y si es de su agrado empezar a consumirlo (López, 2017).</w:t>
       </w:r>
     </w:p>
     <w:p>
@@ -5483,34 +5717,43 @@
           <w:szCs w:val="24"/>
           <w:lang w:val="es-ES_tradnl"/>
         </w:rPr>
-        <w:t xml:space="preserve">Muestra Directa. </w:t>
-      </w:r>
-      <w:r>
-        <w:rPr>
-          <w:rFonts w:ascii="Times New Roman" w:hAnsi="Times New Roman" w:cs="Times New Roman"/>
-          <w:sz w:val="24"/>
-          <w:szCs w:val="24"/>
-          <w:lang w:val="es-ES_tradnl"/>
-        </w:rPr>
-        <w:t xml:space="preserve">Consta por parte de las empresas en enviar muestras regularmente en </w:t>
-      </w:r>
-      <w:r>
-        <w:rPr>
-          <w:rFonts w:ascii="Times New Roman" w:hAnsi="Times New Roman" w:cs="Times New Roman"/>
-          <w:sz w:val="24"/>
-          <w:szCs w:val="24"/>
-          <w:lang w:val="es-ES_tradnl"/>
-        </w:rPr>
-        <w:t>miniatura,</w:t>
-      </w:r>
-      <w:r>
-        <w:rPr>
-          <w:rFonts w:ascii="Times New Roman" w:hAnsi="Times New Roman" w:cs="Times New Roman"/>
-          <w:sz w:val="24"/>
-          <w:szCs w:val="24"/>
-          <w:lang w:val="es-ES_tradnl"/>
-        </w:rPr>
-        <w:t xml:space="preserve"> pero con el contenido del producto suficiente para que pueda ser probado por las personas que podrían ser posibles clientes, esta muestra va directamente a esta persona o puede ser otra empresa y se entrega de manera personal por parte de un agente de ventas o también puede ser enviada por algún medio de envíos</w:t>
+        <w:t xml:space="preserve">Muestra Distribuidas en Tiendas. </w:t>
+      </w:r>
+      <w:r>
+        <w:rPr>
+          <w:rFonts w:ascii="Times New Roman" w:hAnsi="Times New Roman" w:cs="Times New Roman"/>
+          <w:sz w:val="24"/>
+          <w:szCs w:val="24"/>
+          <w:lang w:val="es-ES_tradnl"/>
+        </w:rPr>
+        <w:t xml:space="preserve">Este tipo de muestras se ven directamente empleadas en </w:t>
+      </w:r>
+      <w:r>
+        <w:rPr>
+          <w:rFonts w:ascii="Times New Roman" w:hAnsi="Times New Roman" w:cs="Times New Roman"/>
+          <w:sz w:val="24"/>
+          <w:szCs w:val="24"/>
+          <w:lang w:val="es-ES_tradnl"/>
+        </w:rPr>
+        <w:t>muchos de los supermercados y centros comerciales, se basa siempre en unidades muy pequeñas ofrecidas en su mayoría por personal del lugar o directamente de la marca del producto a las personas que acuden a hacer sus compras, y este tipo de muestras regularmente se da para</w:t>
+      </w:r>
+      <w:r>
+        <w:rPr>
+          <w:rFonts w:ascii="Times New Roman" w:hAnsi="Times New Roman" w:cs="Times New Roman"/>
+          <w:sz w:val="24"/>
+          <w:szCs w:val="24"/>
+          <w:lang w:val="es-ES_tradnl"/>
+        </w:rPr>
+        <w:t xml:space="preserve"> promoción de</w:t>
+      </w:r>
+      <w:r>
+        <w:rPr>
+          <w:rFonts w:ascii="Times New Roman" w:hAnsi="Times New Roman" w:cs="Times New Roman"/>
+          <w:sz w:val="24"/>
+          <w:szCs w:val="24"/>
+          <w:lang w:val="es-ES_tradnl"/>
+        </w:rPr>
+        <w:t xml:space="preserve"> alimentos o bebidas</w:t>
       </w:r>
       <w:r>
         <w:rPr>
@@ -5560,67 +5803,13 @@
         <w:jc w:val="both"/>
         <w:rPr>
           <w:rFonts w:ascii="Times New Roman" w:hAnsi="Times New Roman" w:cs="Times New Roman"/>
-          <w:sz w:val="24"/>
-          <w:szCs w:val="24"/>
-          <w:lang w:val="es-ES_tradnl"/>
-        </w:rPr>
-      </w:pPr>
-      <w:r>
-        <w:rPr>
-          <w:rFonts w:ascii="Times New Roman" w:hAnsi="Times New Roman" w:cs="Times New Roman"/>
-          <w:sz w:val="24"/>
-          <w:szCs w:val="24"/>
-          <w:lang w:val="es-ES_tradnl"/>
-        </w:rPr>
-        <w:tab/>
-      </w:r>
-      <w:r>
-        <w:rPr>
-          <w:rFonts w:ascii="Times New Roman" w:hAnsi="Times New Roman" w:cs="Times New Roman"/>
-          <w:b/>
-          <w:bCs/>
-          <w:sz w:val="24"/>
-          <w:szCs w:val="24"/>
-          <w:lang w:val="es-ES_tradnl"/>
-        </w:rPr>
-        <w:t xml:space="preserve">Muestra Cruzada. </w:t>
-      </w:r>
-      <w:r>
-        <w:rPr>
-          <w:rFonts w:ascii="Times New Roman" w:hAnsi="Times New Roman" w:cs="Times New Roman"/>
-          <w:sz w:val="24"/>
-          <w:szCs w:val="24"/>
-          <w:lang w:val="es-ES_tradnl"/>
-        </w:rPr>
-        <w:t xml:space="preserve">Se basa en la unión de dos o más productos que pueden ser de la misma o de </w:t>
-      </w:r>
-      <w:r>
-        <w:rPr>
-          <w:rFonts w:ascii="Times New Roman" w:hAnsi="Times New Roman" w:cs="Times New Roman"/>
-          <w:sz w:val="24"/>
-          <w:szCs w:val="24"/>
-          <w:lang w:val="es-ES_tradnl"/>
-        </w:rPr>
-        <w:t>diferentes</w:t>
-      </w:r>
-      <w:r>
-        <w:rPr>
-          <w:rFonts w:ascii="Times New Roman" w:hAnsi="Times New Roman" w:cs="Times New Roman"/>
-          <w:sz w:val="24"/>
-          <w:szCs w:val="24"/>
-          <w:lang w:val="es-ES_tradnl"/>
-        </w:rPr>
-        <w:t xml:space="preserve"> marca</w:t>
-      </w:r>
-      <w:r>
-        <w:rPr>
-          <w:rFonts w:ascii="Times New Roman" w:hAnsi="Times New Roman" w:cs="Times New Roman"/>
-          <w:sz w:val="24"/>
-          <w:szCs w:val="24"/>
-          <w:lang w:val="es-ES_tradnl"/>
-        </w:rPr>
-        <w:t>s con el fin de que las personas al adquirir un producto específico catalogado como el producto principal puedan también obtener un segundo producto relacionado al primero, tomando en cuenta siempre que estas muestras se dan en unidades pequeñas, pero por medio de esta estrategia las personas puedan probar ese otro producto y si es de su agrado empezar a consumirlo (López, 2017).</w:t>
-      </w:r>
+          <w:b/>
+          <w:bCs/>
+          <w:sz w:val="24"/>
+          <w:szCs w:val="24"/>
+          <w:lang w:val="es-ES_tradnl"/>
+        </w:rPr>
+      </w:pPr>
     </w:p>
     <w:p>
       <w:pPr>
@@ -5631,97 +5820,13 @@
         <w:jc w:val="both"/>
         <w:rPr>
           <w:rFonts w:ascii="Times New Roman" w:hAnsi="Times New Roman" w:cs="Times New Roman"/>
-          <w:sz w:val="24"/>
-          <w:szCs w:val="24"/>
-          <w:lang w:val="es-ES_tradnl"/>
-        </w:rPr>
-      </w:pPr>
-      <w:r>
-        <w:rPr>
-          <w:rFonts w:ascii="Times New Roman" w:hAnsi="Times New Roman" w:cs="Times New Roman"/>
-          <w:sz w:val="24"/>
-          <w:szCs w:val="24"/>
-          <w:lang w:val="es-ES_tradnl"/>
-        </w:rPr>
-        <w:tab/>
-      </w:r>
-      <w:r>
-        <w:rPr>
-          <w:rFonts w:ascii="Times New Roman" w:hAnsi="Times New Roman" w:cs="Times New Roman"/>
-          <w:b/>
-          <w:bCs/>
-          <w:sz w:val="24"/>
-          <w:szCs w:val="24"/>
-          <w:lang w:val="es-ES_tradnl"/>
-        </w:rPr>
-        <w:t xml:space="preserve">Muestra Distribuidas en Tiendas. </w:t>
-      </w:r>
-      <w:r>
-        <w:rPr>
-          <w:rFonts w:ascii="Times New Roman" w:hAnsi="Times New Roman" w:cs="Times New Roman"/>
-          <w:sz w:val="24"/>
-          <w:szCs w:val="24"/>
-          <w:lang w:val="es-ES_tradnl"/>
-        </w:rPr>
-        <w:t xml:space="preserve">Este tipo de muestras se ven directamente empleadas en </w:t>
-      </w:r>
-      <w:r>
-        <w:rPr>
-          <w:rFonts w:ascii="Times New Roman" w:hAnsi="Times New Roman" w:cs="Times New Roman"/>
-          <w:sz w:val="24"/>
-          <w:szCs w:val="24"/>
-          <w:lang w:val="es-ES_tradnl"/>
-        </w:rPr>
-        <w:t xml:space="preserve">muchos de los supermercados y centros comerciales, se basa siempre en unidades muy pequeñas ofrecidas en su mayoría por personal del lugar o directamente de la marca del producto a las </w:t>
-      </w:r>
-      <w:r>
-        <w:rPr>
-          <w:rFonts w:ascii="Times New Roman" w:hAnsi="Times New Roman" w:cs="Times New Roman"/>
-          <w:sz w:val="24"/>
-          <w:szCs w:val="24"/>
-          <w:lang w:val="es-ES_tradnl"/>
-        </w:rPr>
-        <w:lastRenderedPageBreak/>
-        <w:t>personas que acuden a hacer sus compras, y este tipo de muestras regularmente se dan para alimentos o bebidas</w:t>
-      </w:r>
-      <w:r>
-        <w:rPr>
-          <w:rFonts w:ascii="Times New Roman" w:hAnsi="Times New Roman" w:cs="Times New Roman"/>
-          <w:sz w:val="24"/>
-          <w:szCs w:val="24"/>
-          <w:lang w:val="es-ES_tradnl"/>
-        </w:rPr>
-        <w:t xml:space="preserve"> (</w:t>
-      </w:r>
-      <w:proofErr w:type="spellStart"/>
-      <w:r>
-        <w:rPr>
-          <w:rFonts w:ascii="Times New Roman" w:hAnsi="Times New Roman" w:cs="Times New Roman"/>
-          <w:sz w:val="24"/>
-          <w:szCs w:val="24"/>
-          <w:lang w:val="es-ES_tradnl"/>
-        </w:rPr>
-        <w:t>Leon</w:t>
-      </w:r>
-      <w:proofErr w:type="spellEnd"/>
-      <w:r>
-        <w:rPr>
-          <w:rFonts w:ascii="Times New Roman" w:hAnsi="Times New Roman" w:cs="Times New Roman"/>
-          <w:sz w:val="24"/>
-          <w:szCs w:val="24"/>
-          <w:lang w:val="es-ES_tradnl"/>
-        </w:rPr>
-        <w:t>, 2015)</w:t>
-      </w:r>
-      <w:r>
-        <w:rPr>
-          <w:rFonts w:ascii="Times New Roman" w:hAnsi="Times New Roman" w:cs="Times New Roman"/>
-          <w:sz w:val="24"/>
-          <w:szCs w:val="24"/>
-          <w:lang w:val="es-ES_tradnl"/>
-        </w:rPr>
-        <w:t>.</w:t>
-      </w:r>
+          <w:b/>
+          <w:bCs/>
+          <w:sz w:val="24"/>
+          <w:szCs w:val="24"/>
+          <w:lang w:val="es-ES_tradnl"/>
+        </w:rPr>
+      </w:pPr>
     </w:p>
     <w:p>
       <w:pPr>
@@ -5748,6 +5853,7 @@
           <w:szCs w:val="24"/>
           <w:lang w:val="es-ES_tradnl"/>
         </w:rPr>
+        <w:lastRenderedPageBreak/>
         <w:t>Expansión de Mercado</w:t>
       </w:r>
     </w:p>
@@ -5927,7 +6033,7 @@
           <w:szCs w:val="24"/>
           <w:lang w:val="es-ES_tradnl"/>
         </w:rPr>
-        <w:t>que existe en la actualidad se ha podido abarcar mucho más mercado y sin duda seguirá se seguirá utilizando para beneficio de las empresas.</w:t>
+        <w:t>que existe en la actualidad se ha podido abarcar mucho más mercado y sin duda se seguirá utilizando para beneficio de las empresas.</w:t>
       </w:r>
     </w:p>
     <w:p>
@@ -6049,6 +6155,33 @@
           <w:szCs w:val="24"/>
           <w:lang w:val="es-ES_tradnl"/>
         </w:rPr>
+        <w:t xml:space="preserve"> (2021) expresa que “</w:t>
+      </w:r>
+      <w:r>
+        <w:rPr>
+          <w:rFonts w:ascii="Times New Roman" w:hAnsi="Times New Roman" w:cs="Times New Roman"/>
+          <w:sz w:val="24"/>
+          <w:szCs w:val="24"/>
+          <w:lang w:val="es-ES_tradnl"/>
+        </w:rPr>
+        <w:t>u</w:t>
+      </w:r>
+      <w:r>
+        <w:rPr>
+          <w:rFonts w:ascii="Times New Roman" w:hAnsi="Times New Roman" w:cs="Times New Roman"/>
+          <w:sz w:val="24"/>
+          <w:szCs w:val="24"/>
+          <w:lang w:val="es-ES_tradnl"/>
+        </w:rPr>
+        <w:t>n comprador es una persona natural o jurídica que efectúa un pago. Esto, a cambio de un determinado bien o servicio</w:t>
+      </w:r>
+      <w:r>
+        <w:rPr>
+          <w:rFonts w:ascii="Times New Roman" w:hAnsi="Times New Roman" w:cs="Times New Roman"/>
+          <w:sz w:val="24"/>
+          <w:szCs w:val="24"/>
+          <w:lang w:val="es-ES_tradnl"/>
+        </w:rPr>
         <w:t xml:space="preserve"> </w:t>
       </w:r>
       <w:r>
@@ -6058,70 +6191,16 @@
           <w:szCs w:val="24"/>
           <w:lang w:val="es-ES_tradnl"/>
         </w:rPr>
-        <w:t>(2021) expresa que: “</w:t>
-      </w:r>
-      <w:r>
-        <w:rPr>
-          <w:rFonts w:ascii="Times New Roman" w:hAnsi="Times New Roman" w:cs="Times New Roman"/>
-          <w:sz w:val="24"/>
-          <w:szCs w:val="24"/>
-          <w:lang w:val="es-ES_tradnl"/>
-        </w:rPr>
-        <w:t>Un comprador es una persona natural o jurídica que efectúa un pago. Esto, a cambio de un determinado bien o servicio</w:t>
-      </w:r>
-      <w:r>
-        <w:rPr>
-          <w:rFonts w:ascii="Times New Roman" w:hAnsi="Times New Roman" w:cs="Times New Roman"/>
-          <w:sz w:val="24"/>
-          <w:szCs w:val="24"/>
-          <w:lang w:val="es-ES_tradnl"/>
-        </w:rPr>
-        <w:t xml:space="preserve">… </w:t>
-      </w:r>
-      <w:r>
-        <w:rPr>
-          <w:rFonts w:ascii="Times New Roman" w:hAnsi="Times New Roman" w:cs="Times New Roman"/>
-          <w:sz w:val="24"/>
-          <w:szCs w:val="24"/>
-          <w:lang w:val="es-ES_tradnl"/>
-        </w:rPr>
-        <w:t>es aquel agente económico, persona o empresa, que adquiere un producto tangible o intangible</w:t>
-      </w:r>
-      <w:r>
-        <w:rPr>
-          <w:rFonts w:ascii="Times New Roman" w:hAnsi="Times New Roman" w:cs="Times New Roman"/>
-          <w:sz w:val="24"/>
-          <w:szCs w:val="24"/>
-          <w:lang w:val="es-ES_tradnl"/>
-        </w:rPr>
-        <w:t>”</w:t>
-      </w:r>
-      <w:r>
-        <w:rPr>
-          <w:rFonts w:ascii="Times New Roman" w:hAnsi="Times New Roman" w:cs="Times New Roman"/>
-          <w:sz w:val="24"/>
-          <w:szCs w:val="24"/>
-          <w:lang w:val="es-ES_tradnl"/>
-        </w:rPr>
-        <w:t xml:space="preserve">. </w:t>
-      </w:r>
-      <w:r>
-        <w:rPr>
-          <w:rFonts w:ascii="Times New Roman" w:hAnsi="Times New Roman" w:cs="Times New Roman"/>
-          <w:sz w:val="24"/>
-          <w:szCs w:val="24"/>
-          <w:lang w:val="es-ES_tradnl"/>
-        </w:rPr>
-        <w:t xml:space="preserve">Sin duda alguna el comprador cumple con un rol importante dentro de un mercado, dado a que si no existieran los compradores las empresas no podrían salir adelante no tendrían ingresos </w:t>
-      </w:r>
-      <w:r>
-        <w:rPr>
-          <w:rFonts w:ascii="Times New Roman" w:hAnsi="Times New Roman" w:cs="Times New Roman"/>
-          <w:sz w:val="24"/>
-          <w:szCs w:val="24"/>
-          <w:lang w:val="es-ES_tradnl"/>
-        </w:rPr>
-        <w:t xml:space="preserve">monetarios </w:t>
+        <w:t xml:space="preserve">… es aquel agente económico, persona o empresa, que adquiere un producto tangible o intangible”. Sin duda alguna el comprador cumple con un rol importante dentro de un mercado, dado a que si no existieran los compradores las empresas no podrían salir adelante no tendrían ingresos </w:t>
+      </w:r>
+      <w:r>
+        <w:rPr>
+          <w:rFonts w:ascii="Times New Roman" w:hAnsi="Times New Roman" w:cs="Times New Roman"/>
+          <w:sz w:val="24"/>
+          <w:szCs w:val="24"/>
+          <w:lang w:val="es-ES_tradnl"/>
+        </w:rPr>
+        <w:t xml:space="preserve">monetarios por ningún otro medio. Las personas que acuden a algún negocio para satisfacer sus necesidades o algún servicio requerido toman la decisión de realizar la compra siempre y cuando estén de acuerdo con </w:t>
       </w:r>
       <w:r>
         <w:rPr>
@@ -6131,7 +6210,7 @@
           <w:lang w:val="es-ES_tradnl"/>
         </w:rPr>
         <w:lastRenderedPageBreak/>
-        <w:t>por ningún otro medio. Las personas que acuden a algún negocio para satisfacer sus necesidades o algún servicio requerido toman la decisión de realizar la compra siempre y cuando estén de acuerdo con el precio que este puede llegar a tener, en ningún momento se encuentran obligados con alguna empresa.</w:t>
+        <w:t>el precio que este puede llegar a tener, en ningún momento se encuentran obligados con alguna empresa.</w:t>
       </w:r>
     </w:p>
     <w:p>
@@ -6281,25 +6360,25 @@
           <w:szCs w:val="24"/>
           <w:lang w:val="es-ES_tradnl"/>
         </w:rPr>
-        <w:t xml:space="preserve"> características especiales para cautivar al público y llevar a cabo muchas ventas, el rol de este perfil se debe adaptar al carácter que pueda tener el comprador entrar en </w:t>
-      </w:r>
-      <w:r>
-        <w:rPr>
-          <w:rFonts w:ascii="Times New Roman" w:hAnsi="Times New Roman" w:cs="Times New Roman"/>
-          <w:sz w:val="24"/>
-          <w:szCs w:val="24"/>
-          <w:lang w:val="es-ES_tradnl"/>
-        </w:rPr>
-        <w:t>confianza,</w:t>
-      </w:r>
-      <w:r>
-        <w:rPr>
-          <w:rFonts w:ascii="Times New Roman" w:hAnsi="Times New Roman" w:cs="Times New Roman"/>
-          <w:sz w:val="24"/>
-          <w:szCs w:val="24"/>
-          <w:lang w:val="es-ES_tradnl"/>
-        </w:rPr>
-        <w:t xml:space="preserve"> pero no sobrepasarse en el trato con los mismos, muchas personas son muy reservadas y no se sienten a gusto con una actitud así, además los vendedores deben de tener una actitud positiva y una expresión oral fluida.</w:t>
+        <w:t xml:space="preserve"> características especiales para cautivar al público y llevar a cabo muchas ventas, el rol de este perfil se debe adaptar al carácter que pueda tener el comprador, además los vendedores deben de tener una actitud positiva y expresión oral</w:t>
+      </w:r>
+      <w:r>
+        <w:rPr>
+          <w:rFonts w:ascii="Times New Roman" w:hAnsi="Times New Roman" w:cs="Times New Roman"/>
+          <w:sz w:val="24"/>
+          <w:szCs w:val="24"/>
+          <w:lang w:val="es-ES_tradnl"/>
+        </w:rPr>
+        <w:t xml:space="preserve"> y corporal</w:t>
+      </w:r>
+      <w:r>
+        <w:rPr>
+          <w:rFonts w:ascii="Times New Roman" w:hAnsi="Times New Roman" w:cs="Times New Roman"/>
+          <w:sz w:val="24"/>
+          <w:szCs w:val="24"/>
+          <w:lang w:val="es-ES_tradnl"/>
+        </w:rPr>
+        <w:t xml:space="preserve"> fluida.</w:t>
       </w:r>
     </w:p>
     <w:p>
@@ -6393,7 +6472,43 @@
           <w:szCs w:val="24"/>
           <w:lang w:val="es-ES_tradnl"/>
         </w:rPr>
-        <w:t xml:space="preserve">es trabajo de una empresa para que pueda llegar a público que </w:t>
+        <w:t>e</w:t>
+      </w:r>
+      <w:r>
+        <w:rPr>
+          <w:rFonts w:ascii="Times New Roman" w:hAnsi="Times New Roman" w:cs="Times New Roman"/>
+          <w:sz w:val="24"/>
+          <w:szCs w:val="24"/>
+          <w:lang w:val="es-ES_tradnl"/>
+        </w:rPr>
+        <w:t>l</w:t>
+      </w:r>
+      <w:r>
+        <w:rPr>
+          <w:rFonts w:ascii="Times New Roman" w:hAnsi="Times New Roman" w:cs="Times New Roman"/>
+          <w:sz w:val="24"/>
+          <w:szCs w:val="24"/>
+          <w:lang w:val="es-ES_tradnl"/>
+        </w:rPr>
+        <w:t xml:space="preserve"> trabajo de una empresa para que pueda llegar a</w:t>
+      </w:r>
+      <w:r>
+        <w:rPr>
+          <w:rFonts w:ascii="Times New Roman" w:hAnsi="Times New Roman" w:cs="Times New Roman"/>
+          <w:sz w:val="24"/>
+          <w:szCs w:val="24"/>
+          <w:lang w:val="es-ES_tradnl"/>
+        </w:rPr>
+        <w:t>l</w:t>
+      </w:r>
+      <w:r>
+        <w:rPr>
+          <w:rFonts w:ascii="Times New Roman" w:hAnsi="Times New Roman" w:cs="Times New Roman"/>
+          <w:sz w:val="24"/>
+          <w:szCs w:val="24"/>
+          <w:lang w:val="es-ES_tradnl"/>
+        </w:rPr>
+        <w:t xml:space="preserve"> público que </w:t>
       </w:r>
       <w:r>
         <w:rPr>
@@ -6492,7 +6607,25 @@
           <w:szCs w:val="24"/>
           <w:lang w:val="es-ES_tradnl"/>
         </w:rPr>
-        <w:t>Banco Bilbao Vizcaya Argentaria, s.f.</w:t>
+        <w:t>Banco Bilbao Vizcaya Argentaria</w:t>
+      </w:r>
+      <w:r>
+        <w:rPr>
+          <w:rFonts w:ascii="Times New Roman" w:hAnsi="Times New Roman" w:cs="Times New Roman"/>
+          <w:sz w:val="24"/>
+          <w:szCs w:val="24"/>
+          <w:lang w:val="es-ES_tradnl"/>
+        </w:rPr>
+        <w:t xml:space="preserve"> [BBVA]</w:t>
+      </w:r>
+      <w:r>
+        <w:rPr>
+          <w:rFonts w:ascii="Times New Roman" w:hAnsi="Times New Roman" w:cs="Times New Roman"/>
+          <w:sz w:val="24"/>
+          <w:szCs w:val="24"/>
+          <w:lang w:val="es-ES_tradnl"/>
+        </w:rPr>
+        <w:t>, s.f.</w:t>
       </w:r>
       <w:r>
         <w:rPr>
@@ -6534,7 +6667,6 @@
           <w:szCs w:val="24"/>
           <w:lang w:val="es-ES_tradnl"/>
         </w:rPr>
-        <w:lastRenderedPageBreak/>
         <w:tab/>
         <w:t>Cuando la demanda de ventas es demasiad</w:t>
       </w:r>
@@ -6563,7 +6695,7 @@
           <w:szCs w:val="24"/>
           <w:lang w:val="es-ES_tradnl"/>
         </w:rPr>
-        <w:t>que se interesan en realizar sus compras en la misma es por ello por lo que cuando se cuenta con un espacio físico muchas empresas buscan expandir ese lugar o bien hacerse de otro espacio físico.</w:t>
+        <w:t>que se interesan en realizar sus compras en la misma es por ello por lo que cuando se cuenta con un espacio físico muchas empresas buscan expandir ese lugar o bien hacerse de otro espacio.</w:t>
       </w:r>
       <w:r>
         <w:rPr>
@@ -6581,7 +6713,25 @@
           <w:szCs w:val="24"/>
           <w:lang w:val="es-ES_tradnl"/>
         </w:rPr>
-        <w:t xml:space="preserve"> una empresa también busca llegar a personas que no conocen de ella para que puedan así poder convertirse en clientes, ejemplos muy claros son los restaurantes que siempre tratan de llegar a lugares donde muchas vecen nunca han probado un plato de comida.</w:t>
+        <w:t xml:space="preserve"> una empresa también busca llegar a personas que no conocen de ella para que puedan así poder convertirse en clientes</w:t>
+      </w:r>
+      <w:r>
+        <w:rPr>
+          <w:rFonts w:ascii="Times New Roman" w:hAnsi="Times New Roman" w:cs="Times New Roman"/>
+          <w:sz w:val="24"/>
+          <w:szCs w:val="24"/>
+          <w:lang w:val="es-ES_tradnl"/>
+        </w:rPr>
+        <w:t>.</w:t>
+      </w:r>
+      <w:r>
+        <w:rPr>
+          <w:rFonts w:ascii="Times New Roman" w:hAnsi="Times New Roman" w:cs="Times New Roman"/>
+          <w:sz w:val="24"/>
+          <w:szCs w:val="24"/>
+          <w:lang w:val="es-ES_tradnl"/>
+        </w:rPr>
+        <w:t xml:space="preserve"> </w:t>
       </w:r>
     </w:p>
     <w:p>
@@ -6613,6 +6763,7 @@
           <w:szCs w:val="24"/>
           <w:lang w:val="es-ES_tradnl"/>
         </w:rPr>
+        <w:lastRenderedPageBreak/>
         <w:t>Estrategias de Expansión de Mercado</w:t>
       </w:r>
     </w:p>
@@ -6666,27 +6817,7 @@
           <w:szCs w:val="24"/>
           <w:lang w:val="es-ES_tradnl"/>
         </w:rPr>
-        <w:t xml:space="preserve">en realizar mucha publicidad con el fin de aumentar de gran manera las ventas, las campañas de </w:t>
-      </w:r>
-      <w:r>
-        <w:rPr>
-          <w:rFonts w:ascii="Times New Roman" w:hAnsi="Times New Roman" w:cs="Times New Roman"/>
-          <w:i/>
-          <w:iCs/>
-          <w:sz w:val="24"/>
-          <w:szCs w:val="24"/>
-          <w:lang w:val="es-ES_tradnl"/>
-        </w:rPr>
-        <w:t>marketing</w:t>
-      </w:r>
-      <w:r>
-        <w:rPr>
-          <w:rFonts w:ascii="Times New Roman" w:hAnsi="Times New Roman" w:cs="Times New Roman"/>
-          <w:sz w:val="24"/>
-          <w:szCs w:val="24"/>
-          <w:lang w:val="es-ES_tradnl"/>
-        </w:rPr>
-        <w:t xml:space="preserve"> aumentan y en ocasiones las ofertas también son usadas para atraer la atención tanto de los clientes como la de los usuarios que nunca han realizado alguna compra en una empresa específica</w:t>
+        <w:t>en realizar mucha publicidad con el fin de aumentar de gran manera las ventas, las campañas de marketing aumentan y en ocasiones las ofertas también son usadas para atraer la atención tanto de los clientes como la de los usuarios que nunca han realizado alguna compra en una empresa específica</w:t>
       </w:r>
       <w:r>
         <w:rPr>
@@ -6697,45 +6828,23 @@
         </w:rPr>
         <w:t xml:space="preserve"> (</w:t>
       </w:r>
-      <w:proofErr w:type="spellStart"/>
-      <w:r>
-        <w:rPr>
-          <w:rFonts w:ascii="Times New Roman" w:hAnsi="Times New Roman" w:cs="Times New Roman"/>
-          <w:sz w:val="24"/>
-          <w:szCs w:val="24"/>
-          <w:lang w:val="es-ES_tradnl"/>
-        </w:rPr>
-        <w:t>Eqipo</w:t>
-      </w:r>
-      <w:proofErr w:type="spellEnd"/>
-      <w:r>
-        <w:rPr>
-          <w:rFonts w:ascii="Times New Roman" w:hAnsi="Times New Roman" w:cs="Times New Roman"/>
-          <w:sz w:val="24"/>
-          <w:szCs w:val="24"/>
-          <w:lang w:val="es-ES_tradnl"/>
-        </w:rPr>
-        <w:t xml:space="preserve"> </w:t>
-      </w:r>
-      <w:proofErr w:type="spellStart"/>
-      <w:r>
-        <w:rPr>
-          <w:rFonts w:ascii="Times New Roman" w:hAnsi="Times New Roman" w:cs="Times New Roman"/>
-          <w:sz w:val="24"/>
-          <w:szCs w:val="24"/>
-          <w:lang w:val="es-ES_tradnl"/>
-        </w:rPr>
-        <w:t>Ekon</w:t>
-      </w:r>
-      <w:proofErr w:type="spellEnd"/>
-      <w:r>
-        <w:rPr>
-          <w:rFonts w:ascii="Times New Roman" w:hAnsi="Times New Roman" w:cs="Times New Roman"/>
-          <w:sz w:val="24"/>
-          <w:szCs w:val="24"/>
-          <w:lang w:val="es-ES_tradnl"/>
-        </w:rPr>
-        <w:t>, 2020)</w:t>
+      <w:r>
+        <w:rPr>
+          <w:rFonts w:ascii="Times New Roman" w:hAnsi="Times New Roman" w:cs="Times New Roman"/>
+          <w:sz w:val="24"/>
+          <w:szCs w:val="24"/>
+          <w:lang w:val="es-ES_tradnl"/>
+        </w:rPr>
+        <w:t>Equipo</w:t>
+      </w:r>
+      <w:r>
+        <w:rPr>
+          <w:rFonts w:ascii="Times New Roman" w:hAnsi="Times New Roman" w:cs="Times New Roman"/>
+          <w:sz w:val="24"/>
+          <w:szCs w:val="24"/>
+          <w:lang w:val="es-ES_tradnl"/>
+        </w:rPr>
+        <w:t xml:space="preserve"> Ekon, 2020)</w:t>
       </w:r>
       <w:r>
         <w:rPr>
@@ -6813,16 +6922,7 @@
           <w:lang w:val="es-ES_tradnl"/>
         </w:rPr>
         <w:tab/>
-        <w:t xml:space="preserve">El </w:t>
-      </w:r>
-      <w:r>
-        <w:rPr>
-          <w:rFonts w:ascii="Times New Roman" w:hAnsi="Times New Roman" w:cs="Times New Roman"/>
-          <w:sz w:val="24"/>
-          <w:szCs w:val="24"/>
-          <w:lang w:val="es-ES_tradnl"/>
-        </w:rPr>
-        <w:t xml:space="preserve">proceso en marketing y economía mediante el cual una empresa se plantea participar en </w:t>
+        <w:t xml:space="preserve">El proceso en marketing y economía mediante el cual una empresa se plantea participar en </w:t>
       </w:r>
       <w:r>
         <w:rPr>
@@ -6832,14 +6932,6 @@
           <w:lang w:val="es-ES_tradnl"/>
         </w:rPr>
         <w:tab/>
-      </w:r>
-      <w:r>
-        <w:rPr>
-          <w:rFonts w:ascii="Times New Roman" w:hAnsi="Times New Roman" w:cs="Times New Roman"/>
-          <w:sz w:val="24"/>
-          <w:szCs w:val="24"/>
-          <w:lang w:val="es-ES_tradnl"/>
-        </w:rPr>
         <w:t xml:space="preserve">un determinado mercado a través de la inclusión en el mismo de un bien o servicio </w:t>
       </w:r>
       <w:r>
@@ -6850,24 +6942,7 @@
           <w:lang w:val="es-ES_tradnl"/>
         </w:rPr>
         <w:tab/>
-      </w:r>
-      <w:r>
-        <w:rPr>
-          <w:rFonts w:ascii="Times New Roman" w:hAnsi="Times New Roman" w:cs="Times New Roman"/>
-          <w:sz w:val="24"/>
-          <w:szCs w:val="24"/>
-          <w:lang w:val="es-ES_tradnl"/>
-        </w:rPr>
-        <w:t>novedoso, o con una completa modificación y/o actualización de uno anterior</w:t>
-      </w:r>
-      <w:r>
-        <w:rPr>
-          <w:rFonts w:ascii="Times New Roman" w:hAnsi="Times New Roman" w:cs="Times New Roman"/>
-          <w:sz w:val="24"/>
-          <w:szCs w:val="24"/>
-          <w:lang w:val="es-ES_tradnl"/>
-        </w:rPr>
-        <w:t>.</w:t>
+        <w:t>novedoso, o con una completa modificación y/o actualización de uno anterior.</w:t>
       </w:r>
     </w:p>
     <w:p>
@@ -6892,7 +6967,25 @@
           <w:lang w:val="es-ES_tradnl"/>
         </w:rPr>
         <w:tab/>
-        <w:t xml:space="preserve">Esta estrategia de expansión me mercado consiste </w:t>
+        <w:t xml:space="preserve">Esta estrategia de expansión </w:t>
+      </w:r>
+      <w:r>
+        <w:rPr>
+          <w:rFonts w:ascii="Times New Roman" w:hAnsi="Times New Roman" w:cs="Times New Roman"/>
+          <w:sz w:val="24"/>
+          <w:szCs w:val="24"/>
+          <w:lang w:val="es-ES_tradnl"/>
+        </w:rPr>
+        <w:t>d</w:t>
+      </w:r>
+      <w:r>
+        <w:rPr>
+          <w:rFonts w:ascii="Times New Roman" w:hAnsi="Times New Roman" w:cs="Times New Roman"/>
+          <w:sz w:val="24"/>
+          <w:szCs w:val="24"/>
+          <w:lang w:val="es-ES_tradnl"/>
+        </w:rPr>
+        <w:t xml:space="preserve">e mercado consiste </w:t>
       </w:r>
       <w:r>
         <w:rPr>
@@ -6928,7 +7021,43 @@
           <w:szCs w:val="24"/>
           <w:lang w:val="es-ES_tradnl"/>
         </w:rPr>
-        <w:t>o también se busca que modificar los productos que existentes con el fin de agregar algo novedoso en estos productos y volverlos a lanzar al público.</w:t>
+        <w:t>o también</w:t>
+      </w:r>
+      <w:r>
+        <w:rPr>
+          <w:rFonts w:ascii="Times New Roman" w:hAnsi="Times New Roman" w:cs="Times New Roman"/>
+          <w:sz w:val="24"/>
+          <w:szCs w:val="24"/>
+          <w:lang w:val="es-ES_tradnl"/>
+        </w:rPr>
+        <w:t xml:space="preserve"> </w:t>
+      </w:r>
+      <w:r>
+        <w:rPr>
+          <w:rFonts w:ascii="Times New Roman" w:hAnsi="Times New Roman" w:cs="Times New Roman"/>
+          <w:sz w:val="24"/>
+          <w:szCs w:val="24"/>
+          <w:lang w:val="es-ES_tradnl"/>
+        </w:rPr>
+        <w:t>busca</w:t>
+      </w:r>
+      <w:r>
+        <w:rPr>
+          <w:rFonts w:ascii="Times New Roman" w:hAnsi="Times New Roman" w:cs="Times New Roman"/>
+          <w:sz w:val="24"/>
+          <w:szCs w:val="24"/>
+          <w:lang w:val="es-ES_tradnl"/>
+        </w:rPr>
+        <w:t>n</w:t>
+      </w:r>
+      <w:r>
+        <w:rPr>
+          <w:rFonts w:ascii="Times New Roman" w:hAnsi="Times New Roman" w:cs="Times New Roman"/>
+          <w:sz w:val="24"/>
+          <w:szCs w:val="24"/>
+          <w:lang w:val="es-ES_tradnl"/>
+        </w:rPr>
+        <w:t xml:space="preserve"> modificar los productos que existentes con el fin de agregar algo novedoso en estos productos y volverlos a lanzar al público.</w:t>
       </w:r>
     </w:p>
     <w:p>
@@ -6952,7 +7081,6 @@
           <w:szCs w:val="24"/>
           <w:lang w:val="es-ES_tradnl"/>
         </w:rPr>
-        <w:lastRenderedPageBreak/>
         <w:tab/>
       </w:r>
       <w:r>
@@ -6991,7 +7119,43 @@
           <w:szCs w:val="24"/>
           <w:lang w:val="es-ES_tradnl"/>
         </w:rPr>
-        <w:t xml:space="preserve"> aunque para la mayoría de consideren una acción peligrosa por no estar seguros de la demanda que puedan tener en ese otro nuevo lugar, en la mayoría de ocasiones </w:t>
+        <w:t xml:space="preserve"> aunque para la mayoría </w:t>
+      </w:r>
+      <w:r>
+        <w:rPr>
+          <w:rFonts w:ascii="Times New Roman" w:hAnsi="Times New Roman" w:cs="Times New Roman"/>
+          <w:sz w:val="24"/>
+          <w:szCs w:val="24"/>
+          <w:lang w:val="es-ES_tradnl"/>
+        </w:rPr>
+        <w:t>s</w:t>
+      </w:r>
+      <w:r>
+        <w:rPr>
+          <w:rFonts w:ascii="Times New Roman" w:hAnsi="Times New Roman" w:cs="Times New Roman"/>
+          <w:sz w:val="24"/>
+          <w:szCs w:val="24"/>
+          <w:lang w:val="es-ES_tradnl"/>
+        </w:rPr>
+        <w:t>e consider</w:t>
+      </w:r>
+      <w:r>
+        <w:rPr>
+          <w:rFonts w:ascii="Times New Roman" w:hAnsi="Times New Roman" w:cs="Times New Roman"/>
+          <w:sz w:val="24"/>
+          <w:szCs w:val="24"/>
+          <w:lang w:val="es-ES_tradnl"/>
+        </w:rPr>
+        <w:t>a</w:t>
+      </w:r>
+      <w:r>
+        <w:rPr>
+          <w:rFonts w:ascii="Times New Roman" w:hAnsi="Times New Roman" w:cs="Times New Roman"/>
+          <w:sz w:val="24"/>
+          <w:szCs w:val="24"/>
+          <w:lang w:val="es-ES_tradnl"/>
+        </w:rPr>
+        <w:t xml:space="preserve"> una acción peligrosa por no estar seguros de la demanda que puedan tener en ese otro nuevo lugar, en la mayoría de ocasiones </w:t>
       </w:r>
       <w:r>
         <w:rPr>
@@ -7039,28 +7203,11 @@
         <w:jc w:val="both"/>
         <w:rPr>
           <w:rFonts w:ascii="Times New Roman" w:hAnsi="Times New Roman" w:cs="Times New Roman"/>
-          <w:b/>
-          <w:bCs/>
-          <w:i/>
-          <w:iCs/>
-          <w:sz w:val="24"/>
-          <w:szCs w:val="24"/>
-          <w:lang w:val="es-ES_tradnl"/>
-        </w:rPr>
-      </w:pPr>
-      <w:r>
-        <w:rPr>
-          <w:rFonts w:ascii="Times New Roman" w:hAnsi="Times New Roman" w:cs="Times New Roman"/>
-          <w:b/>
-          <w:bCs/>
-          <w:i/>
-          <w:iCs/>
-          <w:sz w:val="24"/>
-          <w:szCs w:val="24"/>
-          <w:lang w:val="es-ES_tradnl"/>
-        </w:rPr>
-        <w:t>Publicidad</w:t>
-      </w:r>
+          <w:sz w:val="24"/>
+          <w:szCs w:val="24"/>
+          <w:lang w:val="es-ES_tradnl"/>
+        </w:rPr>
+      </w:pPr>
     </w:p>
     <w:p>
       <w:pPr>
@@ -7071,103 +7218,28 @@
         <w:jc w:val="both"/>
         <w:rPr>
           <w:rFonts w:ascii="Times New Roman" w:hAnsi="Times New Roman" w:cs="Times New Roman"/>
-          <w:sz w:val="24"/>
-          <w:szCs w:val="24"/>
-          <w:lang w:val="es-ES_tradnl"/>
-        </w:rPr>
-      </w:pPr>
-      <w:r>
-        <w:rPr>
-          <w:rFonts w:ascii="Times New Roman" w:hAnsi="Times New Roman" w:cs="Times New Roman"/>
-          <w:sz w:val="24"/>
-          <w:szCs w:val="24"/>
-          <w:lang w:val="es-ES_tradnl"/>
-        </w:rPr>
-        <w:tab/>
-        <w:t xml:space="preserve">La publicidad es el arma </w:t>
-      </w:r>
-      <w:proofErr w:type="spellStart"/>
-      <w:r>
-        <w:rPr>
-          <w:rFonts w:ascii="Times New Roman" w:hAnsi="Times New Roman" w:cs="Times New Roman"/>
-          <w:sz w:val="24"/>
-          <w:szCs w:val="24"/>
-          <w:lang w:val="es-ES_tradnl"/>
-        </w:rPr>
-        <w:t>mas</w:t>
-      </w:r>
-      <w:proofErr w:type="spellEnd"/>
-      <w:r>
-        <w:rPr>
-          <w:rFonts w:ascii="Times New Roman" w:hAnsi="Times New Roman" w:cs="Times New Roman"/>
-          <w:sz w:val="24"/>
-          <w:szCs w:val="24"/>
-          <w:lang w:val="es-ES_tradnl"/>
-        </w:rPr>
-        <w:t xml:space="preserve"> importante para </w:t>
-      </w:r>
-      <w:r>
-        <w:rPr>
-          <w:rFonts w:ascii="Times New Roman" w:hAnsi="Times New Roman" w:cs="Times New Roman"/>
-          <w:sz w:val="24"/>
-          <w:szCs w:val="24"/>
-          <w:lang w:val="es-ES_tradnl"/>
-        </w:rPr>
-        <w:t>la generación de</w:t>
-      </w:r>
-      <w:r>
-        <w:rPr>
-          <w:rFonts w:ascii="Times New Roman" w:hAnsi="Times New Roman" w:cs="Times New Roman"/>
-          <w:sz w:val="24"/>
-          <w:szCs w:val="24"/>
-          <w:lang w:val="es-ES_tradnl"/>
-        </w:rPr>
-        <w:t xml:space="preserve"> ventas puesto que esta</w:t>
-      </w:r>
-      <w:r>
-        <w:rPr>
-          <w:rFonts w:ascii="Times New Roman" w:hAnsi="Times New Roman" w:cs="Times New Roman"/>
-          <w:sz w:val="24"/>
-          <w:szCs w:val="24"/>
-          <w:lang w:val="es-ES_tradnl"/>
-        </w:rPr>
-        <w:t xml:space="preserve"> herramienta</w:t>
-      </w:r>
-      <w:r>
-        <w:rPr>
-          <w:rFonts w:ascii="Times New Roman" w:hAnsi="Times New Roman" w:cs="Times New Roman"/>
-          <w:sz w:val="24"/>
-          <w:szCs w:val="24"/>
-          <w:lang w:val="es-ES_tradnl"/>
-        </w:rPr>
-        <w:t xml:space="preserve"> busca promocionar ya sea un producto o servicio al cual se dedique una empresa o bien una persona en particular</w:t>
-      </w:r>
-      <w:r>
-        <w:rPr>
-          <w:rFonts w:ascii="Times New Roman" w:hAnsi="Times New Roman" w:cs="Times New Roman"/>
-          <w:sz w:val="24"/>
-          <w:szCs w:val="24"/>
-          <w:lang w:val="es-ES_tradnl"/>
-        </w:rPr>
-        <w:t>, la característica principal de la publicidad es llegar a lugares lejanos a los que nunca antes se había tenido idea sobre los productos de esta empresa, pero también se caracteriza por mostrar en una campaña llamativa mostrar los beneficios y características que tienen sus productos a personas que tal vez han escuchado de las empresas pero no han tenido acercamiento a algún producto para que puedan consumirlo</w:t>
-      </w:r>
-      <w:r>
-        <w:rPr>
-          <w:rFonts w:ascii="Times New Roman" w:hAnsi="Times New Roman" w:cs="Times New Roman"/>
-          <w:sz w:val="24"/>
-          <w:szCs w:val="24"/>
-          <w:lang w:val="es-ES_tradnl"/>
-        </w:rPr>
-        <w:t xml:space="preserve"> (López, 2015)</w:t>
-      </w:r>
-      <w:r>
-        <w:rPr>
-          <w:rFonts w:ascii="Times New Roman" w:hAnsi="Times New Roman" w:cs="Times New Roman"/>
-          <w:sz w:val="24"/>
-          <w:szCs w:val="24"/>
-          <w:lang w:val="es-ES_tradnl"/>
-        </w:rPr>
-        <w:t>.</w:t>
+          <w:b/>
+          <w:bCs/>
+          <w:i/>
+          <w:iCs/>
+          <w:sz w:val="24"/>
+          <w:szCs w:val="24"/>
+          <w:lang w:val="es-ES_tradnl"/>
+        </w:rPr>
+      </w:pPr>
+      <w:r>
+        <w:rPr>
+          <w:rFonts w:ascii="Times New Roman" w:hAnsi="Times New Roman" w:cs="Times New Roman"/>
+          <w:b/>
+          <w:bCs/>
+          <w:i/>
+          <w:iCs/>
+          <w:sz w:val="24"/>
+          <w:szCs w:val="24"/>
+          <w:lang w:val="es-ES_tradnl"/>
+        </w:rPr>
+        <w:lastRenderedPageBreak/>
+        <w:t>Publicidad</w:t>
       </w:r>
     </w:p>
     <w:p>
@@ -7192,43 +7264,88 @@
           <w:lang w:val="es-ES_tradnl"/>
         </w:rPr>
         <w:tab/>
-        <w:t>Claramente la publicidad busca introducirse en los usuarios para que puedan convertirse en clientes, las campañas publicitarias son novedosas y llamativas</w:t>
-      </w:r>
-      <w:r>
-        <w:rPr>
-          <w:rFonts w:ascii="Times New Roman" w:hAnsi="Times New Roman" w:cs="Times New Roman"/>
-          <w:sz w:val="24"/>
-          <w:szCs w:val="24"/>
-          <w:lang w:val="es-ES_tradnl"/>
-        </w:rPr>
-        <w:t xml:space="preserve"> para cautivar la atención de las personas, ciertamente</w:t>
-      </w:r>
-      <w:r>
-        <w:rPr>
-          <w:rFonts w:ascii="Times New Roman" w:hAnsi="Times New Roman" w:cs="Times New Roman"/>
-          <w:sz w:val="24"/>
-          <w:szCs w:val="24"/>
-          <w:lang w:val="es-ES_tradnl"/>
-        </w:rPr>
-        <w:t xml:space="preserve"> </w:t>
-      </w:r>
-      <w:r>
-        <w:rPr>
-          <w:rFonts w:ascii="Times New Roman" w:hAnsi="Times New Roman" w:cs="Times New Roman"/>
-          <w:sz w:val="24"/>
-          <w:szCs w:val="24"/>
-          <w:lang w:val="es-ES_tradnl"/>
-        </w:rPr>
-        <w:t>esta es la manera más efectiva de dar a conocer todo tipo de negocio y también existen forma de realizar publicidad a un coste nulo o muy bajo es por ello que cada persona o empresa debe invertir tiempo y si es necesario también dinero para realizar publicidad que sin duda alguna trae múltiples beneficios.</w:t>
-      </w:r>
-      <w:r>
-        <w:rPr>
-          <w:rFonts w:ascii="Times New Roman" w:hAnsi="Times New Roman" w:cs="Times New Roman"/>
-          <w:sz w:val="24"/>
-          <w:szCs w:val="24"/>
-          <w:lang w:val="es-ES_tradnl"/>
-        </w:rPr>
-        <w:t xml:space="preserve"> Existen diferentes tipos de publicidad tales como:</w:t>
+        <w:t xml:space="preserve">La publicidad es el arma </w:t>
+      </w:r>
+      <w:r>
+        <w:rPr>
+          <w:rFonts w:ascii="Times New Roman" w:hAnsi="Times New Roman" w:cs="Times New Roman"/>
+          <w:sz w:val="24"/>
+          <w:szCs w:val="24"/>
+          <w:lang w:val="es-ES_tradnl"/>
+        </w:rPr>
+        <w:t>más</w:t>
+      </w:r>
+      <w:r>
+        <w:rPr>
+          <w:rFonts w:ascii="Times New Roman" w:hAnsi="Times New Roman" w:cs="Times New Roman"/>
+          <w:sz w:val="24"/>
+          <w:szCs w:val="24"/>
+          <w:lang w:val="es-ES_tradnl"/>
+        </w:rPr>
+        <w:t xml:space="preserve"> importante para </w:t>
+      </w:r>
+      <w:r>
+        <w:rPr>
+          <w:rFonts w:ascii="Times New Roman" w:hAnsi="Times New Roman" w:cs="Times New Roman"/>
+          <w:sz w:val="24"/>
+          <w:szCs w:val="24"/>
+          <w:lang w:val="es-ES_tradnl"/>
+        </w:rPr>
+        <w:t>la generación de</w:t>
+      </w:r>
+      <w:r>
+        <w:rPr>
+          <w:rFonts w:ascii="Times New Roman" w:hAnsi="Times New Roman" w:cs="Times New Roman"/>
+          <w:sz w:val="24"/>
+          <w:szCs w:val="24"/>
+          <w:lang w:val="es-ES_tradnl"/>
+        </w:rPr>
+        <w:t xml:space="preserve"> ventas puesto que esta</w:t>
+      </w:r>
+      <w:r>
+        <w:rPr>
+          <w:rFonts w:ascii="Times New Roman" w:hAnsi="Times New Roman" w:cs="Times New Roman"/>
+          <w:sz w:val="24"/>
+          <w:szCs w:val="24"/>
+          <w:lang w:val="es-ES_tradnl"/>
+        </w:rPr>
+        <w:t xml:space="preserve"> herramienta</w:t>
+      </w:r>
+      <w:r>
+        <w:rPr>
+          <w:rFonts w:ascii="Times New Roman" w:hAnsi="Times New Roman" w:cs="Times New Roman"/>
+          <w:sz w:val="24"/>
+          <w:szCs w:val="24"/>
+          <w:lang w:val="es-ES_tradnl"/>
+        </w:rPr>
+        <w:t xml:space="preserve"> busca promocionar ya sea un producto o servicio al cual se dedique una empresa o bien una persona en particular</w:t>
+      </w:r>
+      <w:r>
+        <w:rPr>
+          <w:rFonts w:ascii="Times New Roman" w:hAnsi="Times New Roman" w:cs="Times New Roman"/>
+          <w:sz w:val="24"/>
+          <w:szCs w:val="24"/>
+          <w:lang w:val="es-ES_tradnl"/>
+        </w:rPr>
+        <w:t>, la característica principal de la publicidad es llegar a lugares lejanos a los que nunca antes se había tenido idea sobre los productos de esta empresa, pero también se caracteriza por mostrar en una campaña llamativa los beneficios y características que tienen sus productos a personas que tal vez han escuchado de las empresas pero no han tenido acercamiento a algún producto para que puedan consumirlo</w:t>
+      </w:r>
+      <w:r>
+        <w:rPr>
+          <w:rFonts w:ascii="Times New Roman" w:hAnsi="Times New Roman" w:cs="Times New Roman"/>
+          <w:sz w:val="24"/>
+          <w:szCs w:val="24"/>
+          <w:lang w:val="es-ES_tradnl"/>
+        </w:rPr>
+        <w:t xml:space="preserve"> (López, 2015)</w:t>
+      </w:r>
+      <w:r>
+        <w:rPr>
+          <w:rFonts w:ascii="Times New Roman" w:hAnsi="Times New Roman" w:cs="Times New Roman"/>
+          <w:sz w:val="24"/>
+          <w:szCs w:val="24"/>
+          <w:lang w:val="es-ES_tradnl"/>
+        </w:rPr>
+        <w:t>.</w:t>
       </w:r>
     </w:p>
     <w:p>
@@ -7253,35 +7370,16 @@
           <w:lang w:val="es-ES_tradnl"/>
         </w:rPr>
         <w:tab/>
-      </w:r>
-      <w:r>
-        <w:rPr>
-          <w:rFonts w:ascii="Times New Roman" w:hAnsi="Times New Roman" w:cs="Times New Roman"/>
-          <w:b/>
-          <w:bCs/>
-          <w:sz w:val="24"/>
-          <w:szCs w:val="24"/>
-          <w:lang w:val="es-ES_tradnl"/>
-        </w:rPr>
-        <w:t xml:space="preserve">Publicidad en Televisión. </w:t>
-      </w:r>
-      <w:r>
-        <w:rPr>
-          <w:rFonts w:ascii="Times New Roman" w:hAnsi="Times New Roman" w:cs="Times New Roman"/>
-          <w:sz w:val="24"/>
-          <w:szCs w:val="24"/>
-          <w:lang w:val="es-ES_tradnl"/>
-        </w:rPr>
-        <w:t>Degrado (2005) expresa que: “</w:t>
-      </w:r>
-      <w:r>
-        <w:rPr>
-          <w:rFonts w:ascii="Times New Roman" w:hAnsi="Times New Roman" w:cs="Times New Roman"/>
-          <w:sz w:val="24"/>
-          <w:szCs w:val="24"/>
-          <w:lang w:val="es-ES_tradnl"/>
-        </w:rPr>
-        <w:t>La televisión es el medio publicitario por excelencia: permite mostrar la idea en movimiento con color y</w:t>
+        <w:t>Claramente la publicidad busca introducirse en los usuarios para que puedan convertirse en clientes, las campañas publicitarias son novedosas y llamativas</w:t>
+      </w:r>
+      <w:r>
+        <w:rPr>
+          <w:rFonts w:ascii="Times New Roman" w:hAnsi="Times New Roman" w:cs="Times New Roman"/>
+          <w:sz w:val="24"/>
+          <w:szCs w:val="24"/>
+          <w:lang w:val="es-ES_tradnl"/>
+        </w:rPr>
+        <w:t xml:space="preserve"> para cautivar la atención de las personas, ciertamente</w:t>
       </w:r>
       <w:r>
         <w:rPr>
@@ -7299,16 +7397,34 @@
           <w:szCs w:val="24"/>
           <w:lang w:val="es-ES_tradnl"/>
         </w:rPr>
-        <w:t>sonido</w:t>
-      </w:r>
-      <w:r>
-        <w:rPr>
-          <w:rFonts w:ascii="Times New Roman" w:hAnsi="Times New Roman" w:cs="Times New Roman"/>
-          <w:sz w:val="24"/>
-          <w:szCs w:val="24"/>
-          <w:lang w:val="es-ES_tradnl"/>
-        </w:rPr>
-        <w:t>”.</w:t>
+        <w:t>esta es la manera más efectiva de dar a conocer todo tipo de negocio y también existen forma</w:t>
+      </w:r>
+      <w:r>
+        <w:rPr>
+          <w:rFonts w:ascii="Times New Roman" w:hAnsi="Times New Roman" w:cs="Times New Roman"/>
+          <w:sz w:val="24"/>
+          <w:szCs w:val="24"/>
+          <w:lang w:val="es-ES_tradnl"/>
+        </w:rPr>
+        <w:t>s</w:t>
+      </w:r>
+      <w:r>
+        <w:rPr>
+          <w:rFonts w:ascii="Times New Roman" w:hAnsi="Times New Roman" w:cs="Times New Roman"/>
+          <w:sz w:val="24"/>
+          <w:szCs w:val="24"/>
+          <w:lang w:val="es-ES_tradnl"/>
+        </w:rPr>
+        <w:t xml:space="preserve"> de realizar publicidad a un coste nulo o muy bajo es por ello que cada persona o empresa debe invertir tiempo y si es necesario también dinero para realizar publicidad que sin duda alguna trae múltiples beneficios.</w:t>
+      </w:r>
+      <w:r>
+        <w:rPr>
+          <w:rFonts w:ascii="Times New Roman" w:hAnsi="Times New Roman" w:cs="Times New Roman"/>
+          <w:sz w:val="24"/>
+          <w:szCs w:val="24"/>
+          <w:lang w:val="es-ES_tradnl"/>
+        </w:rPr>
+        <w:t xml:space="preserve"> Existen diferentes tipos de publicidad tales como:</w:t>
       </w:r>
     </w:p>
     <w:p>
@@ -7332,18 +7448,63 @@
           <w:szCs w:val="24"/>
           <w:lang w:val="es-ES_tradnl"/>
         </w:rPr>
-        <w:lastRenderedPageBreak/>
         <w:tab/>
-        <w:t>Definitivamente es una de las maneras más antiguas de realizar publicidad y dado a la forma en que se realizan los anuncios que contienen siempre sonido se hace más agradable para toda la audiencia que en su mayoría son familias completas que observan la televisión, dando un mensaje a muchas personas y aunque realmente este tipo de publicidad es muy efectiva también cuenta con un punto negativo y es que no es nada barato realizar un anuncio en televisión así que principalmente son empresas muy grandes las</w:t>
-      </w:r>
-      <w:r>
-        <w:rPr>
-          <w:rFonts w:ascii="Times New Roman" w:hAnsi="Times New Roman" w:cs="Times New Roman"/>
-          <w:sz w:val="24"/>
-          <w:szCs w:val="24"/>
-          <w:lang w:val="es-ES_tradnl"/>
-        </w:rPr>
-        <w:t xml:space="preserve"> que recurren a este tipo de publicidad.</w:t>
+      </w:r>
+      <w:r>
+        <w:rPr>
+          <w:rFonts w:ascii="Times New Roman" w:hAnsi="Times New Roman" w:cs="Times New Roman"/>
+          <w:b/>
+          <w:bCs/>
+          <w:sz w:val="24"/>
+          <w:szCs w:val="24"/>
+          <w:lang w:val="es-ES_tradnl"/>
+        </w:rPr>
+        <w:t xml:space="preserve">Publicidad en Televisión. </w:t>
+      </w:r>
+      <w:r>
+        <w:rPr>
+          <w:rFonts w:ascii="Times New Roman" w:hAnsi="Times New Roman" w:cs="Times New Roman"/>
+          <w:sz w:val="24"/>
+          <w:szCs w:val="24"/>
+          <w:lang w:val="es-ES_tradnl"/>
+        </w:rPr>
+        <w:t>Degrado (2005) expresa que</w:t>
+      </w:r>
+      <w:r>
+        <w:rPr>
+          <w:rFonts w:ascii="Times New Roman" w:hAnsi="Times New Roman" w:cs="Times New Roman"/>
+          <w:sz w:val="24"/>
+          <w:szCs w:val="24"/>
+          <w:lang w:val="es-ES_tradnl"/>
+        </w:rPr>
+        <w:t xml:space="preserve"> </w:t>
+      </w:r>
+      <w:r>
+        <w:rPr>
+          <w:rFonts w:ascii="Times New Roman" w:hAnsi="Times New Roman" w:cs="Times New Roman"/>
+          <w:sz w:val="24"/>
+          <w:szCs w:val="24"/>
+          <w:lang w:val="es-ES_tradnl"/>
+        </w:rPr>
+        <w:t>“</w:t>
+      </w:r>
+      <w:r>
+        <w:rPr>
+          <w:rFonts w:ascii="Times New Roman" w:hAnsi="Times New Roman" w:cs="Times New Roman"/>
+          <w:sz w:val="24"/>
+          <w:szCs w:val="24"/>
+          <w:lang w:val="es-ES_tradnl"/>
+        </w:rPr>
+        <w:t>l</w:t>
+      </w:r>
+      <w:r>
+        <w:rPr>
+          <w:rFonts w:ascii="Times New Roman" w:hAnsi="Times New Roman" w:cs="Times New Roman"/>
+          <w:sz w:val="24"/>
+          <w:szCs w:val="24"/>
+          <w:lang w:val="es-ES_tradnl"/>
+        </w:rPr>
+        <w:t>a televisión es el medio publicitario por excelencia: permite mostrar la idea en movimiento con color y sonido”.</w:t>
       </w:r>
     </w:p>
     <w:p>
@@ -7368,91 +7529,16 @@
           <w:lang w:val="es-ES_tradnl"/>
         </w:rPr>
         <w:tab/>
-      </w:r>
-      <w:r>
-        <w:rPr>
-          <w:rFonts w:ascii="Times New Roman" w:hAnsi="Times New Roman" w:cs="Times New Roman"/>
-          <w:b/>
-          <w:bCs/>
-          <w:sz w:val="24"/>
-          <w:szCs w:val="24"/>
-          <w:lang w:val="es-ES_tradnl"/>
-        </w:rPr>
-        <w:t>Publicidad en</w:t>
-      </w:r>
-      <w:r>
-        <w:rPr>
-          <w:rFonts w:ascii="Times New Roman" w:hAnsi="Times New Roman" w:cs="Times New Roman"/>
-          <w:b/>
-          <w:bCs/>
-          <w:sz w:val="24"/>
-          <w:szCs w:val="24"/>
-          <w:lang w:val="es-ES_tradnl"/>
-        </w:rPr>
-        <w:t xml:space="preserve"> Radio. </w:t>
-      </w:r>
-      <w:r>
-        <w:rPr>
-          <w:rFonts w:ascii="Times New Roman" w:hAnsi="Times New Roman" w:cs="Times New Roman"/>
-          <w:sz w:val="24"/>
-          <w:szCs w:val="24"/>
-          <w:lang w:val="es-ES_tradnl"/>
-        </w:rPr>
-        <w:t>Este es otro medio de comunicación y de publicidad de los más antiguos que existen teniendo en cuenta que al igual de la televisión requieren una inversión económica pero que es más barato en la radio. La idea principal de un anuncio en la radio no se centra tanto en alcanzar más</w:t>
-      </w:r>
-      <w:r>
-        <w:rPr>
-          <w:rFonts w:ascii="Times New Roman" w:hAnsi="Times New Roman" w:cs="Times New Roman"/>
-          <w:sz w:val="24"/>
-          <w:szCs w:val="24"/>
-          <w:lang w:val="es-ES_tradnl"/>
-        </w:rPr>
-        <w:t xml:space="preserve"> </w:t>
-      </w:r>
-      <w:r>
-        <w:rPr>
-          <w:rFonts w:ascii="Times New Roman" w:hAnsi="Times New Roman" w:cs="Times New Roman"/>
-          <w:sz w:val="24"/>
-          <w:szCs w:val="24"/>
-          <w:lang w:val="es-ES_tradnl"/>
-        </w:rPr>
-        <w:t>lugares,</w:t>
-      </w:r>
-      <w:r>
-        <w:rPr>
-          <w:rFonts w:ascii="Times New Roman" w:hAnsi="Times New Roman" w:cs="Times New Roman"/>
-          <w:sz w:val="24"/>
-          <w:szCs w:val="24"/>
-          <w:lang w:val="es-ES_tradnl"/>
-        </w:rPr>
-        <w:t xml:space="preserve"> sino que </w:t>
-      </w:r>
-      <w:r>
-        <w:rPr>
-          <w:rFonts w:ascii="Times New Roman" w:hAnsi="Times New Roman" w:cs="Times New Roman"/>
-          <w:sz w:val="24"/>
-          <w:szCs w:val="24"/>
-          <w:lang w:val="es-ES_tradnl"/>
-        </w:rPr>
-        <w:t>primordialmente busca que a través de un anuncio impresionar a la audiencia con los producto o servicios que ofrece la empresa, este tipo de publicidad tiene más alcance de manera local (</w:t>
-      </w:r>
-      <w:r>
-        <w:rPr>
-          <w:rFonts w:ascii="Times New Roman" w:hAnsi="Times New Roman" w:cs="Times New Roman"/>
-          <w:sz w:val="24"/>
-          <w:szCs w:val="24"/>
-          <w:lang w:val="es-ES_tradnl"/>
-        </w:rPr>
-        <w:t>López</w:t>
-      </w:r>
-      <w:r>
-        <w:rPr>
-          <w:rFonts w:ascii="Times New Roman" w:hAnsi="Times New Roman" w:cs="Times New Roman"/>
-          <w:sz w:val="24"/>
-          <w:szCs w:val="24"/>
-          <w:lang w:val="es-ES_tradnl"/>
-        </w:rPr>
-        <w:t>, 2021).</w:t>
+        <w:t>Definitivamente es una de las maneras más antiguas de realizar publicidad y dado a la forma en que se realizan los anuncios que contienen siempre sonido se hace más agradable para toda la audiencia que en su mayoría son familias completas que observan la televisión, dando un mensaje a muchas personas y aunque realmente este tipo de publicidad es muy efectiva también cuenta con un punto negativo y es que no es nada barato realizar un anuncio en televisión así que principalmente son empresas muy grandes las</w:t>
+      </w:r>
+      <w:r>
+        <w:rPr>
+          <w:rFonts w:ascii="Times New Roman" w:hAnsi="Times New Roman" w:cs="Times New Roman"/>
+          <w:sz w:val="24"/>
+          <w:szCs w:val="24"/>
+          <w:lang w:val="es-ES_tradnl"/>
+        </w:rPr>
+        <w:t xml:space="preserve"> que recurren a este tipo de publicidad.</w:t>
       </w:r>
     </w:p>
     <w:p>
@@ -7476,6 +7562,65 @@
           <w:szCs w:val="24"/>
           <w:lang w:val="es-ES_tradnl"/>
         </w:rPr>
+        <w:lastRenderedPageBreak/>
+        <w:tab/>
+      </w:r>
+      <w:r>
+        <w:rPr>
+          <w:rFonts w:ascii="Times New Roman" w:hAnsi="Times New Roman" w:cs="Times New Roman"/>
+          <w:b/>
+          <w:bCs/>
+          <w:sz w:val="24"/>
+          <w:szCs w:val="24"/>
+          <w:lang w:val="es-ES_tradnl"/>
+        </w:rPr>
+        <w:t>Publicidad en</w:t>
+      </w:r>
+      <w:r>
+        <w:rPr>
+          <w:rFonts w:ascii="Times New Roman" w:hAnsi="Times New Roman" w:cs="Times New Roman"/>
+          <w:b/>
+          <w:bCs/>
+          <w:sz w:val="24"/>
+          <w:szCs w:val="24"/>
+          <w:lang w:val="es-ES_tradnl"/>
+        </w:rPr>
+        <w:t xml:space="preserve"> Radio. </w:t>
+      </w:r>
+      <w:r>
+        <w:rPr>
+          <w:rFonts w:ascii="Times New Roman" w:hAnsi="Times New Roman" w:cs="Times New Roman"/>
+          <w:sz w:val="24"/>
+          <w:szCs w:val="24"/>
+          <w:lang w:val="es-ES_tradnl"/>
+        </w:rPr>
+        <w:t xml:space="preserve">Este es otro medio de comunicación y de publicidad de los más antiguos que existen teniendo en cuenta que al igual </w:t>
+      </w:r>
+      <w:r>
+        <w:rPr>
+          <w:rFonts w:ascii="Times New Roman" w:hAnsi="Times New Roman" w:cs="Times New Roman"/>
+          <w:sz w:val="24"/>
+          <w:szCs w:val="24"/>
+          <w:lang w:val="es-ES_tradnl"/>
+        </w:rPr>
+        <w:t>que</w:t>
+      </w:r>
+      <w:r>
+        <w:rPr>
+          <w:rFonts w:ascii="Times New Roman" w:hAnsi="Times New Roman" w:cs="Times New Roman"/>
+          <w:sz w:val="24"/>
+          <w:szCs w:val="24"/>
+          <w:lang w:val="es-ES_tradnl"/>
+        </w:rPr>
+        <w:t xml:space="preserve"> la televisión requieren una inversión económica pero que es más barato en la radio. La idea principal de un anuncio en la radio no se centra tanto en alcanzar más</w:t>
+      </w:r>
+      <w:r>
+        <w:rPr>
+          <w:rFonts w:ascii="Times New Roman" w:hAnsi="Times New Roman" w:cs="Times New Roman"/>
+          <w:sz w:val="24"/>
+          <w:szCs w:val="24"/>
+          <w:lang w:val="es-ES_tradnl"/>
+        </w:rPr>
         <w:t xml:space="preserve"> </w:t>
       </w:r>
       <w:r>
@@ -7485,26 +7630,25 @@
           <w:szCs w:val="24"/>
           <w:lang w:val="es-ES_tradnl"/>
         </w:rPr>
-        <w:tab/>
-        <w:t xml:space="preserve">Sin duda cualquier campaña publicitaria debe de </w:t>
-      </w:r>
-      <w:r>
-        <w:rPr>
-          <w:rFonts w:ascii="Times New Roman" w:hAnsi="Times New Roman" w:cs="Times New Roman"/>
-          <w:sz w:val="24"/>
-          <w:szCs w:val="24"/>
-          <w:lang w:val="es-ES_tradnl"/>
-        </w:rPr>
-        <w:t xml:space="preserve">estar realizada de manera creativa y para el caso de los anuncios en la radio la fluides de expresión de la persona encargada de grabar el anuncio es la clave principal para que este puede tener el impacto en el público que se espera, al grabar el anuncio la radio puede reproducirlos </w:t>
-      </w:r>
-      <w:r>
-        <w:rPr>
-          <w:rFonts w:ascii="Times New Roman" w:hAnsi="Times New Roman" w:cs="Times New Roman"/>
-          <w:sz w:val="24"/>
-          <w:szCs w:val="24"/>
-          <w:lang w:val="es-ES_tradnl"/>
-        </w:rPr>
-        <w:t>las veces que se han estipulado en un contrato pero también los locutores pueden hacer mención directamente de un producto o hablar de la empresa como tal en los segmentos que tengan al aire.</w:t>
+        <w:t>lugares,</w:t>
+      </w:r>
+      <w:r>
+        <w:rPr>
+          <w:rFonts w:ascii="Times New Roman" w:hAnsi="Times New Roman" w:cs="Times New Roman"/>
+          <w:sz w:val="24"/>
+          <w:szCs w:val="24"/>
+          <w:lang w:val="es-ES_tradnl"/>
+        </w:rPr>
+        <w:t xml:space="preserve"> sino que </w:t>
+      </w:r>
+      <w:r>
+        <w:rPr>
+          <w:rFonts w:ascii="Times New Roman" w:hAnsi="Times New Roman" w:cs="Times New Roman"/>
+          <w:sz w:val="24"/>
+          <w:szCs w:val="24"/>
+          <w:lang w:val="es-ES_tradnl"/>
+        </w:rPr>
+        <w:t>busca que a través de un anuncio impresionar a la audiencia con los producto o servicios que ofrece la empresa, este tipo de publicidad tiene más alcance de manera local (López, 2021).</w:t>
       </w:r>
     </w:p>
     <w:p>
@@ -7528,95 +7672,71 @@
           <w:szCs w:val="24"/>
           <w:lang w:val="es-ES_tradnl"/>
         </w:rPr>
+        <w:t xml:space="preserve"> </w:t>
+      </w:r>
+      <w:r>
+        <w:rPr>
+          <w:rFonts w:ascii="Times New Roman" w:hAnsi="Times New Roman" w:cs="Times New Roman"/>
+          <w:sz w:val="24"/>
+          <w:szCs w:val="24"/>
+          <w:lang w:val="es-ES_tradnl"/>
+        </w:rPr>
         <w:tab/>
-      </w:r>
-      <w:r>
-        <w:rPr>
-          <w:rFonts w:ascii="Times New Roman" w:hAnsi="Times New Roman" w:cs="Times New Roman"/>
-          <w:b/>
-          <w:bCs/>
-          <w:sz w:val="24"/>
-          <w:szCs w:val="24"/>
-          <w:lang w:val="es-ES_tradnl"/>
-        </w:rPr>
-        <w:t>Publicidad Impresa</w:t>
-      </w:r>
-      <w:r>
-        <w:rPr>
-          <w:rFonts w:ascii="Times New Roman" w:hAnsi="Times New Roman" w:cs="Times New Roman"/>
-          <w:b/>
-          <w:bCs/>
-          <w:sz w:val="24"/>
-          <w:szCs w:val="24"/>
-          <w:lang w:val="es-ES_tradnl"/>
-        </w:rPr>
-        <w:t xml:space="preserve">. </w:t>
-      </w:r>
-      <w:r>
-        <w:rPr>
-          <w:rFonts w:ascii="Times New Roman" w:hAnsi="Times New Roman" w:cs="Times New Roman"/>
-          <w:sz w:val="24"/>
-          <w:szCs w:val="24"/>
-          <w:lang w:val="es-ES_tradnl"/>
-        </w:rPr>
-        <w:t xml:space="preserve">Como parte de toda campaña publicitaria tiene el fin de informar a cierto grupo de personas para que puedan conocer más a detalle las características específicas de algún producto, este tipo de publicidad también requiere de un gasto monetario teniendo la empresa varias opciones de realizar este tipo de publicidad como ellos mismo imprimir su volantes o folletos </w:t>
-      </w:r>
-      <w:r>
-        <w:rPr>
-          <w:rFonts w:ascii="Times New Roman" w:hAnsi="Times New Roman" w:cs="Times New Roman"/>
-          <w:sz w:val="24"/>
-          <w:szCs w:val="24"/>
-          <w:lang w:val="es-ES_tradnl"/>
-        </w:rPr>
-        <w:t xml:space="preserve">que son repartidos a las personas en un lugar físico esto para el público no tiene ningún </w:t>
-      </w:r>
-      <w:r>
-        <w:rPr>
-          <w:rFonts w:ascii="Times New Roman" w:hAnsi="Times New Roman" w:cs="Times New Roman"/>
-          <w:sz w:val="24"/>
-          <w:szCs w:val="24"/>
-          <w:lang w:val="es-ES_tradnl"/>
-        </w:rPr>
-        <w:lastRenderedPageBreak/>
-        <w:t xml:space="preserve">gasto aunque también existe la posibilidad de realizar la publicidad en medios como los periódicos o revistas que sin duda tienen un valor </w:t>
-      </w:r>
-      <w:proofErr w:type="spellStart"/>
-      <w:r>
-        <w:rPr>
-          <w:rFonts w:ascii="Times New Roman" w:hAnsi="Times New Roman" w:cs="Times New Roman"/>
-          <w:sz w:val="24"/>
-          <w:szCs w:val="24"/>
-          <w:lang w:val="es-ES_tradnl"/>
-        </w:rPr>
-        <w:t>mas</w:t>
-      </w:r>
-      <w:proofErr w:type="spellEnd"/>
-      <w:r>
-        <w:rPr>
-          <w:rFonts w:ascii="Times New Roman" w:hAnsi="Times New Roman" w:cs="Times New Roman"/>
-          <w:sz w:val="24"/>
-          <w:szCs w:val="24"/>
-          <w:lang w:val="es-ES_tradnl"/>
-        </w:rPr>
-        <w:t xml:space="preserve"> alto y que en este caso el público debe paga</w:t>
-      </w:r>
-      <w:r>
-        <w:rPr>
-          <w:rFonts w:ascii="Times New Roman" w:hAnsi="Times New Roman" w:cs="Times New Roman"/>
-          <w:sz w:val="24"/>
-          <w:szCs w:val="24"/>
-          <w:lang w:val="es-ES_tradnl"/>
-        </w:rPr>
-        <w:t>r</w:t>
-      </w:r>
-      <w:r>
-        <w:rPr>
-          <w:rFonts w:ascii="Times New Roman" w:hAnsi="Times New Roman" w:cs="Times New Roman"/>
-          <w:sz w:val="24"/>
-          <w:szCs w:val="24"/>
-          <w:lang w:val="es-ES_tradnl"/>
-        </w:rPr>
-        <w:t xml:space="preserve"> por adquirir alguno de estos (Quiroa, 2021).</w:t>
+        <w:t xml:space="preserve">Sin duda cualquier campaña publicitaria debe de </w:t>
+      </w:r>
+      <w:r>
+        <w:rPr>
+          <w:rFonts w:ascii="Times New Roman" w:hAnsi="Times New Roman" w:cs="Times New Roman"/>
+          <w:sz w:val="24"/>
+          <w:szCs w:val="24"/>
+          <w:lang w:val="es-ES_tradnl"/>
+        </w:rPr>
+        <w:t>estar realizada de manera creativa y para el caso de los anuncios en la radio la fluide</w:t>
+      </w:r>
+      <w:r>
+        <w:rPr>
+          <w:rFonts w:ascii="Times New Roman" w:hAnsi="Times New Roman" w:cs="Times New Roman"/>
+          <w:sz w:val="24"/>
+          <w:szCs w:val="24"/>
+          <w:lang w:val="es-ES_tradnl"/>
+        </w:rPr>
+        <w:t>z</w:t>
+      </w:r>
+      <w:r>
+        <w:rPr>
+          <w:rFonts w:ascii="Times New Roman" w:hAnsi="Times New Roman" w:cs="Times New Roman"/>
+          <w:sz w:val="24"/>
+          <w:szCs w:val="24"/>
+          <w:lang w:val="es-ES_tradnl"/>
+        </w:rPr>
+        <w:t xml:space="preserve"> de expresión de la persona encargada de grabar el anuncio es la clave principal para que este pued</w:t>
+      </w:r>
+      <w:r>
+        <w:rPr>
+          <w:rFonts w:ascii="Times New Roman" w:hAnsi="Times New Roman" w:cs="Times New Roman"/>
+          <w:sz w:val="24"/>
+          <w:szCs w:val="24"/>
+          <w:lang w:val="es-ES_tradnl"/>
+        </w:rPr>
+        <w:t>a</w:t>
+      </w:r>
+      <w:r>
+        <w:rPr>
+          <w:rFonts w:ascii="Times New Roman" w:hAnsi="Times New Roman" w:cs="Times New Roman"/>
+          <w:sz w:val="24"/>
+          <w:szCs w:val="24"/>
+          <w:lang w:val="es-ES_tradnl"/>
+        </w:rPr>
+        <w:t xml:space="preserve"> tener el impacto en el público que se espera, al grabar el anuncio la radio puede reproducirlos </w:t>
+      </w:r>
+      <w:r>
+        <w:rPr>
+          <w:rFonts w:ascii="Times New Roman" w:hAnsi="Times New Roman" w:cs="Times New Roman"/>
+          <w:sz w:val="24"/>
+          <w:szCs w:val="24"/>
+          <w:lang w:val="es-ES_tradnl"/>
+        </w:rPr>
+        <w:t>las veces que se han estipulado en un contrato pero también los locutores pueden hacer mención directamente de un producto o hablar de la empresa como tal en los segmentos que tengan al aire.</w:t>
       </w:r>
     </w:p>
     <w:p>
@@ -7651,61 +7771,90 @@
           <w:szCs w:val="24"/>
           <w:lang w:val="es-ES_tradnl"/>
         </w:rPr>
-        <w:t xml:space="preserve">Publicidad de Boca en Boca. </w:t>
-      </w:r>
-      <w:r>
-        <w:rPr>
-          <w:rFonts w:ascii="Times New Roman" w:hAnsi="Times New Roman" w:cs="Times New Roman"/>
-          <w:sz w:val="24"/>
-          <w:szCs w:val="24"/>
-          <w:lang w:val="es-ES_tradnl"/>
-        </w:rPr>
-        <w:t>Es un tipo de publicidad en la que aparentemente la empresa no forma parte de la misma puesto que son los propios clientes que se encargan de promocionar indirectamente los producto o a la empresa como tal, pero aun así la empresa a través de un buen servicio al cliente y el vender productos o servicios de buena calidad hacen que las personas hablen para bien de esta, definitivamente de esta forma se alcanza más público debido a que muchas personas confían en la opinión de algún amigo o familiar que recomiende a la empresa y esto</w:t>
-      </w:r>
-      <w:r>
-        <w:rPr>
-          <w:rFonts w:ascii="Times New Roman" w:hAnsi="Times New Roman" w:cs="Times New Roman"/>
-          <w:sz w:val="24"/>
-          <w:szCs w:val="24"/>
-          <w:lang w:val="es-ES_tradnl"/>
-        </w:rPr>
-        <w:t xml:space="preserve"> resulta de gran beneficio otorgando confianza a los posibles clientes de realizar sus compras en ese lugar</w:t>
-      </w:r>
-      <w:r>
-        <w:rPr>
-          <w:rFonts w:ascii="Times New Roman" w:hAnsi="Times New Roman" w:cs="Times New Roman"/>
-          <w:sz w:val="24"/>
-          <w:szCs w:val="24"/>
-          <w:lang w:val="es-ES_tradnl"/>
-        </w:rPr>
-        <w:t xml:space="preserve"> (</w:t>
-      </w:r>
-      <w:r>
-        <w:rPr>
-          <w:rFonts w:ascii="Times New Roman" w:hAnsi="Times New Roman" w:cs="Times New Roman"/>
-          <w:sz w:val="24"/>
-          <w:szCs w:val="24"/>
-          <w:lang w:val="es-ES_tradnl"/>
-        </w:rPr>
-        <w:t>Gonçalves</w:t>
-      </w:r>
-      <w:r>
-        <w:rPr>
-          <w:rFonts w:ascii="Times New Roman" w:hAnsi="Times New Roman" w:cs="Times New Roman"/>
-          <w:sz w:val="24"/>
-          <w:szCs w:val="24"/>
-          <w:lang w:val="es-ES_tradnl"/>
-        </w:rPr>
-        <w:t>, 2020)</w:t>
-      </w:r>
-      <w:r>
-        <w:rPr>
-          <w:rFonts w:ascii="Times New Roman" w:hAnsi="Times New Roman" w:cs="Times New Roman"/>
-          <w:sz w:val="24"/>
-          <w:szCs w:val="24"/>
-          <w:lang w:val="es-ES_tradnl"/>
-        </w:rPr>
-        <w:t>.</w:t>
+        <w:t>Publicidad Impresa</w:t>
+      </w:r>
+      <w:r>
+        <w:rPr>
+          <w:rFonts w:ascii="Times New Roman" w:hAnsi="Times New Roman" w:cs="Times New Roman"/>
+          <w:b/>
+          <w:bCs/>
+          <w:sz w:val="24"/>
+          <w:szCs w:val="24"/>
+          <w:lang w:val="es-ES_tradnl"/>
+        </w:rPr>
+        <w:t xml:space="preserve">. </w:t>
+      </w:r>
+      <w:r>
+        <w:rPr>
+          <w:rFonts w:ascii="Times New Roman" w:hAnsi="Times New Roman" w:cs="Times New Roman"/>
+          <w:sz w:val="24"/>
+          <w:szCs w:val="24"/>
+          <w:lang w:val="es-ES_tradnl"/>
+        </w:rPr>
+        <w:t>Como parte de toda campaña publicitaria tiene el fin de informar a cierto grupo de personas para que puedan conocer más a detalle las características específicas de algún producto, este tipo de publicidad también requiere de un gasto monetario teniendo la empresa varias opciones de realizar este tipo de publicidad como ellos mismo imprimir su</w:t>
+      </w:r>
+      <w:r>
+        <w:rPr>
+          <w:rFonts w:ascii="Times New Roman" w:hAnsi="Times New Roman" w:cs="Times New Roman"/>
+          <w:sz w:val="24"/>
+          <w:szCs w:val="24"/>
+          <w:lang w:val="es-ES_tradnl"/>
+        </w:rPr>
+        <w:t>s</w:t>
+      </w:r>
+      <w:r>
+        <w:rPr>
+          <w:rFonts w:ascii="Times New Roman" w:hAnsi="Times New Roman" w:cs="Times New Roman"/>
+          <w:sz w:val="24"/>
+          <w:szCs w:val="24"/>
+          <w:lang w:val="es-ES_tradnl"/>
+        </w:rPr>
+        <w:t xml:space="preserve"> volantes o folletos </w:t>
+      </w:r>
+      <w:r>
+        <w:rPr>
+          <w:rFonts w:ascii="Times New Roman" w:hAnsi="Times New Roman" w:cs="Times New Roman"/>
+          <w:sz w:val="24"/>
+          <w:szCs w:val="24"/>
+          <w:lang w:val="es-ES_tradnl"/>
+        </w:rPr>
+        <w:t xml:space="preserve">que son repartidos a las personas en un lugar físico esto para el público no tiene ningún gasto aunque también existe la posibilidad de realizar la publicidad en medios como los periódicos o revistas que sin duda tienen un valor </w:t>
+      </w:r>
+      <w:r>
+        <w:rPr>
+          <w:rFonts w:ascii="Times New Roman" w:hAnsi="Times New Roman" w:cs="Times New Roman"/>
+          <w:sz w:val="24"/>
+          <w:szCs w:val="24"/>
+          <w:lang w:val="es-ES_tradnl"/>
+        </w:rPr>
+        <w:t>más</w:t>
+      </w:r>
+      <w:r>
+        <w:rPr>
+          <w:rFonts w:ascii="Times New Roman" w:hAnsi="Times New Roman" w:cs="Times New Roman"/>
+          <w:sz w:val="24"/>
+          <w:szCs w:val="24"/>
+          <w:lang w:val="es-ES_tradnl"/>
+        </w:rPr>
+        <w:t xml:space="preserve"> alto y que en este caso el público debe paga</w:t>
+      </w:r>
+      <w:r>
+        <w:rPr>
+          <w:rFonts w:ascii="Times New Roman" w:hAnsi="Times New Roman" w:cs="Times New Roman"/>
+          <w:sz w:val="24"/>
+          <w:szCs w:val="24"/>
+          <w:lang w:val="es-ES_tradnl"/>
+        </w:rPr>
+        <w:t>r</w:t>
+      </w:r>
+      <w:r>
+        <w:rPr>
+          <w:rFonts w:ascii="Times New Roman" w:hAnsi="Times New Roman" w:cs="Times New Roman"/>
+          <w:sz w:val="24"/>
+          <w:szCs w:val="24"/>
+          <w:lang w:val="es-ES_tradnl"/>
+        </w:rPr>
+        <w:t xml:space="preserve"> por adquirir alguno de estos (Quiroa, 2021).</w:t>
       </w:r>
     </w:p>
     <w:p>
@@ -7740,34 +7889,71 @@
           <w:szCs w:val="24"/>
           <w:lang w:val="es-ES_tradnl"/>
         </w:rPr>
-        <w:t xml:space="preserve">Publicidad en Internet. </w:t>
-      </w:r>
-      <w:r>
-        <w:rPr>
-          <w:rFonts w:ascii="Times New Roman" w:hAnsi="Times New Roman" w:cs="Times New Roman"/>
-          <w:sz w:val="24"/>
-          <w:szCs w:val="24"/>
-          <w:lang w:val="es-ES_tradnl"/>
-        </w:rPr>
-        <w:t>Este tipo de publicidad no es más que la utilización de los medios digitales para poder llevar un mensaje de promoción especialmente a las personas que no conocen de la empresa, para llevar una campaña publicitaria en internet hay medios por los cuales no se requiere de un gasto económico muy alto y también existen medios donde no se invierte en utilizar los mismos tal es el caso de las redes sociales (</w:t>
-      </w:r>
-      <w:r>
-        <w:rPr>
-          <w:rFonts w:ascii="Times New Roman" w:hAnsi="Times New Roman" w:cs="Times New Roman"/>
-          <w:sz w:val="24"/>
-          <w:szCs w:val="24"/>
-          <w:lang w:val="es-ES_tradnl"/>
-        </w:rPr>
-        <w:t>Cardona, 2019</w:t>
-      </w:r>
-      <w:r>
-        <w:rPr>
-          <w:rFonts w:ascii="Times New Roman" w:hAnsi="Times New Roman" w:cs="Times New Roman"/>
-          <w:sz w:val="24"/>
-          <w:szCs w:val="24"/>
-          <w:lang w:val="es-ES_tradnl"/>
-        </w:rPr>
-        <w:t>).</w:t>
+        <w:t xml:space="preserve">Publicidad de Boca en Boca. </w:t>
+      </w:r>
+      <w:r>
+        <w:rPr>
+          <w:rFonts w:ascii="Times New Roman" w:hAnsi="Times New Roman" w:cs="Times New Roman"/>
+          <w:sz w:val="24"/>
+          <w:szCs w:val="24"/>
+          <w:lang w:val="es-ES_tradnl"/>
+        </w:rPr>
+        <w:t>Es un tipo de publicidad en la que aparentemente la empresa no forma parte de la misma puesto que son los propios clientes que se encargan de promocionar indirectamente los producto</w:t>
+      </w:r>
+      <w:r>
+        <w:rPr>
+          <w:rFonts w:ascii="Times New Roman" w:hAnsi="Times New Roman" w:cs="Times New Roman"/>
+          <w:sz w:val="24"/>
+          <w:szCs w:val="24"/>
+          <w:lang w:val="es-ES_tradnl"/>
+        </w:rPr>
+        <w:t>s</w:t>
+      </w:r>
+      <w:r>
+        <w:rPr>
+          <w:rFonts w:ascii="Times New Roman" w:hAnsi="Times New Roman" w:cs="Times New Roman"/>
+          <w:sz w:val="24"/>
+          <w:szCs w:val="24"/>
+          <w:lang w:val="es-ES_tradnl"/>
+        </w:rPr>
+        <w:t xml:space="preserve"> o a la empresa como tal, pero aun así la empresa a través de un buen </w:t>
+      </w:r>
+      <w:r>
+        <w:rPr>
+          <w:rFonts w:ascii="Times New Roman" w:hAnsi="Times New Roman" w:cs="Times New Roman"/>
+          <w:sz w:val="24"/>
+          <w:szCs w:val="24"/>
+          <w:lang w:val="es-ES_tradnl"/>
+        </w:rPr>
+        <w:lastRenderedPageBreak/>
+        <w:t>servicio al cliente y el vender productos o servicios de buena calidad hacen que las personas hablen para bien de esta, definitivamente de esta forma se alcanza más público debido a que muchas personas confían en la opinión de algún amigo o familiar que recomiende a la empresa y esto</w:t>
+      </w:r>
+      <w:r>
+        <w:rPr>
+          <w:rFonts w:ascii="Times New Roman" w:hAnsi="Times New Roman" w:cs="Times New Roman"/>
+          <w:sz w:val="24"/>
+          <w:szCs w:val="24"/>
+          <w:lang w:val="es-ES_tradnl"/>
+        </w:rPr>
+        <w:t xml:space="preserve"> resulta de gran beneficio otorgando confianza a los posibles clientes de realizar sus compras en ese lugar</w:t>
+      </w:r>
+      <w:r>
+        <w:rPr>
+          <w:rFonts w:ascii="Times New Roman" w:hAnsi="Times New Roman" w:cs="Times New Roman"/>
+          <w:sz w:val="24"/>
+          <w:szCs w:val="24"/>
+          <w:lang w:val="es-ES_tradnl"/>
+        </w:rPr>
+        <w:t xml:space="preserve"> (Gonçalves, 2020)</w:t>
+      </w:r>
+      <w:r>
+        <w:rPr>
+          <w:rFonts w:ascii="Times New Roman" w:hAnsi="Times New Roman" w:cs="Times New Roman"/>
+          <w:sz w:val="24"/>
+          <w:szCs w:val="24"/>
+          <w:lang w:val="es-ES_tradnl"/>
+        </w:rPr>
+        <w:t>.</w:t>
       </w:r>
     </w:p>
     <w:p>
@@ -7792,7 +7978,141 @@
           <w:lang w:val="es-ES_tradnl"/>
         </w:rPr>
         <w:tab/>
-        <w:t>En la actualidad no has excusas de realizar una campaña publicitaria, las redes sociales se han visto muy bien utilizadas por personas con excelente creatividad para hacer publicaciones y todo tipo de artículos los cuales expresen explícitamente a la empresa que quieren promocionar, aunque muchas veces el gasto en este tipo de plataformas no es demasiado alto es un proceso que lleva mucha dedicación y tiempo.</w:t>
+      </w:r>
+      <w:r>
+        <w:rPr>
+          <w:rFonts w:ascii="Times New Roman" w:hAnsi="Times New Roman" w:cs="Times New Roman"/>
+          <w:b/>
+          <w:bCs/>
+          <w:sz w:val="24"/>
+          <w:szCs w:val="24"/>
+          <w:lang w:val="es-ES_tradnl"/>
+        </w:rPr>
+        <w:t xml:space="preserve">Publicidad en Internet. </w:t>
+      </w:r>
+      <w:r>
+        <w:rPr>
+          <w:rFonts w:ascii="Times New Roman" w:hAnsi="Times New Roman" w:cs="Times New Roman"/>
+          <w:sz w:val="24"/>
+          <w:szCs w:val="24"/>
+          <w:lang w:val="es-ES_tradnl"/>
+        </w:rPr>
+        <w:t>Este tipo de publicidad no es más que la utilización de los medios digitales para poder llevar un mensaje de promoción especialmente a las personas que no conocen de la empresa, para llevar una campaña publicitaria en internet hay medios por los cuales no se requiere de un gasto económico muy alto y también existen medios donde no se invierte en utilizar los mismos tal es el caso de las redes sociales (</w:t>
+      </w:r>
+      <w:r>
+        <w:rPr>
+          <w:rFonts w:ascii="Times New Roman" w:hAnsi="Times New Roman" w:cs="Times New Roman"/>
+          <w:sz w:val="24"/>
+          <w:szCs w:val="24"/>
+          <w:lang w:val="es-ES_tradnl"/>
+        </w:rPr>
+        <w:t>Cardona, 2019</w:t>
+      </w:r>
+      <w:r>
+        <w:rPr>
+          <w:rFonts w:ascii="Times New Roman" w:hAnsi="Times New Roman" w:cs="Times New Roman"/>
+          <w:sz w:val="24"/>
+          <w:szCs w:val="24"/>
+          <w:lang w:val="es-ES_tradnl"/>
+        </w:rPr>
+        <w:t>).</w:t>
+      </w:r>
+    </w:p>
+    <w:p>
+      <w:pPr>
+        <w:tabs>
+          <w:tab w:val="left" w:pos="720"/>
+        </w:tabs>
+        <w:spacing w:after="0" w:line="480" w:lineRule="auto"/>
+        <w:jc w:val="both"/>
+        <w:rPr>
+          <w:rFonts w:ascii="Times New Roman" w:hAnsi="Times New Roman" w:cs="Times New Roman"/>
+          <w:sz w:val="24"/>
+          <w:szCs w:val="24"/>
+          <w:lang w:val="es-ES_tradnl"/>
+        </w:rPr>
+      </w:pPr>
+      <w:r>
+        <w:rPr>
+          <w:rFonts w:ascii="Times New Roman" w:hAnsi="Times New Roman" w:cs="Times New Roman"/>
+          <w:sz w:val="24"/>
+          <w:szCs w:val="24"/>
+          <w:lang w:val="es-ES_tradnl"/>
+        </w:rPr>
+        <w:tab/>
+        <w:t>En la actualidad no ha</w:t>
+      </w:r>
+      <w:r>
+        <w:rPr>
+          <w:rFonts w:ascii="Times New Roman" w:hAnsi="Times New Roman" w:cs="Times New Roman"/>
+          <w:sz w:val="24"/>
+          <w:szCs w:val="24"/>
+          <w:lang w:val="es-ES_tradnl"/>
+        </w:rPr>
+        <w:t>y</w:t>
+      </w:r>
+      <w:r>
+        <w:rPr>
+          <w:rFonts w:ascii="Times New Roman" w:hAnsi="Times New Roman" w:cs="Times New Roman"/>
+          <w:sz w:val="24"/>
+          <w:szCs w:val="24"/>
+          <w:lang w:val="es-ES_tradnl"/>
+        </w:rPr>
+        <w:t xml:space="preserve"> excusas de realizar una campaña publicitaria, las redes sociales se han visto muy bien utilizadas por personas con excelente creatividad para hacer publicaciones y todo tipo de artículos los cuales expres</w:t>
+      </w:r>
+      <w:r>
+        <w:rPr>
+          <w:rFonts w:ascii="Times New Roman" w:hAnsi="Times New Roman" w:cs="Times New Roman"/>
+          <w:sz w:val="24"/>
+          <w:szCs w:val="24"/>
+          <w:lang w:val="es-ES_tradnl"/>
+        </w:rPr>
+        <w:t>a</w:t>
+      </w:r>
+      <w:r>
+        <w:rPr>
+          <w:rFonts w:ascii="Times New Roman" w:hAnsi="Times New Roman" w:cs="Times New Roman"/>
+          <w:sz w:val="24"/>
+          <w:szCs w:val="24"/>
+          <w:lang w:val="es-ES_tradnl"/>
+        </w:rPr>
+        <w:t xml:space="preserve">n explícitamente a la empresa que quieren promocionar, aunque muchas veces el gasto en este tipo de plataformas no es demasiado </w:t>
+      </w:r>
+      <w:r>
+        <w:rPr>
+          <w:rFonts w:ascii="Times New Roman" w:hAnsi="Times New Roman" w:cs="Times New Roman"/>
+          <w:sz w:val="24"/>
+          <w:szCs w:val="24"/>
+          <w:lang w:val="es-ES_tradnl"/>
+        </w:rPr>
+        <w:t>alto,</w:t>
+      </w:r>
+      <w:r>
+        <w:rPr>
+          <w:rFonts w:ascii="Times New Roman" w:hAnsi="Times New Roman" w:cs="Times New Roman"/>
+          <w:sz w:val="24"/>
+          <w:szCs w:val="24"/>
+          <w:lang w:val="es-ES_tradnl"/>
+        </w:rPr>
+        <w:t xml:space="preserve"> </w:t>
+      </w:r>
+      <w:r>
+        <w:rPr>
+          <w:rFonts w:ascii="Times New Roman" w:hAnsi="Times New Roman" w:cs="Times New Roman"/>
+          <w:sz w:val="24"/>
+          <w:szCs w:val="24"/>
+          <w:lang w:val="es-ES_tradnl"/>
+        </w:rPr>
+        <w:t xml:space="preserve">pero si </w:t>
+      </w:r>
+      <w:r>
+        <w:rPr>
+          <w:rFonts w:ascii="Times New Roman" w:hAnsi="Times New Roman" w:cs="Times New Roman"/>
+          <w:sz w:val="24"/>
+          <w:szCs w:val="24"/>
+          <w:lang w:val="es-ES_tradnl"/>
+        </w:rPr>
+        <w:t>es un proceso que lleva mucha dedicación y tiempo.</w:t>
       </w:r>
     </w:p>
     <w:sectPr>
